--- a/ai_14/demian_chumachenko/epic3/epic_3_pactice_and_labs_report_damian_chumachenko.docx
+++ b/ai_14/demian_chumachenko/epic3/epic_3_pactice_and_labs_report_damian_chumachenko.docx
@@ -4,8 +4,67 @@
   <w:body>
     <w:p>
       <w:pPr>
-        <w:spacing w:after="200" w:line="240" w:lineRule="auto"/>
+        <w:spacing w:after="0" w:line="240" w:lineRule="auto"/>
         <w:jc w:val="center"/>
+        <w:rPr>
+          <w:rFonts w:ascii="Times New Roman" w:cs="Times New Roman" w:eastAsia="Times New Roman" w:hAnsi="Times New Roman"/>
+          <w:sz w:val="28"/>
+          <w:szCs w:val="28"/>
+        </w:rPr>
+      </w:pPr>
+      <w:r>
+        <w:rPr>
+          <w:rFonts w:ascii="Times New Roman" w:cs="Times New Roman" w:eastAsia="Times New Roman" w:hAnsi="Times New Roman"/>
+          <w:sz w:val="28"/>
+          <w:szCs w:val="28"/>
+          <w:rtl w:val="0"/>
+        </w:rPr>
+        <w:t xml:space="preserve">Міністерство освіти і науки України</w:t>
+      </w:r>
+    </w:p>
+    <w:p>
+      <w:pPr>
+        <w:spacing w:after="0" w:line="240" w:lineRule="auto"/>
+        <w:jc w:val="center"/>
+        <w:rPr>
+          <w:rFonts w:ascii="Times New Roman" w:cs="Times New Roman" w:eastAsia="Times New Roman" w:hAnsi="Times New Roman"/>
+          <w:sz w:val="28"/>
+          <w:szCs w:val="28"/>
+        </w:rPr>
+      </w:pPr>
+      <w:r>
+        <w:rPr>
+          <w:rFonts w:ascii="Times New Roman" w:cs="Times New Roman" w:eastAsia="Times New Roman" w:hAnsi="Times New Roman"/>
+          <w:sz w:val="28"/>
+          <w:szCs w:val="28"/>
+          <w:rtl w:val="0"/>
+        </w:rPr>
+        <w:t xml:space="preserve">Національний університет «Львівська політехніка»</w:t>
+      </w:r>
+    </w:p>
+    <w:p>
+      <w:pPr>
+        <w:spacing w:after="0" w:line="360" w:lineRule="auto"/>
+        <w:jc w:val="center"/>
+        <w:rPr>
+          <w:rFonts w:ascii="Times New Roman" w:cs="Times New Roman" w:eastAsia="Times New Roman" w:hAnsi="Times New Roman"/>
+          <w:sz w:val="28"/>
+          <w:szCs w:val="28"/>
+        </w:rPr>
+      </w:pPr>
+      <w:r>
+        <w:rPr>
+          <w:rFonts w:ascii="Times New Roman" w:cs="Times New Roman" w:eastAsia="Times New Roman" w:hAnsi="Times New Roman"/>
+          <w:sz w:val="28"/>
+          <w:szCs w:val="28"/>
+          <w:rtl w:val="0"/>
+        </w:rPr>
+        <w:t xml:space="preserve">Кафедра систем штучного інтелекту</w:t>
+      </w:r>
+    </w:p>
+    <w:p>
+      <w:pPr>
+        <w:spacing w:after="0" w:line="240" w:lineRule="auto"/>
         <w:rPr>
           <w:rFonts w:ascii="Times New Roman" w:cs="Times New Roman" w:eastAsia="Times New Roman" w:hAnsi="Times New Roman"/>
           <w:sz w:val="24"/>
@@ -14,24 +73,13 @@
       </w:pPr>
       <w:r>
         <w:rPr>
-          <w:rFonts w:ascii="Times New Roman" w:cs="Times New Roman" w:eastAsia="Times New Roman" w:hAnsi="Times New Roman"/>
-          <w:color w:val="000000"/>
-          <w:sz w:val="28"/>
-          <w:szCs w:val="28"/>
-          <w:rtl w:val="0"/>
-        </w:rPr>
-        <w:t xml:space="preserve">Міністерство освіти і науки України</w:t>
-      </w:r>
-      <w:r>
-        <w:rPr>
-          <w:rtl w:val="0"/>
-        </w:rPr>
-      </w:r>
-    </w:p>
-    <w:p>
-      <w:pPr>
-        <w:spacing w:after="200" w:line="240" w:lineRule="auto"/>
-        <w:jc w:val="center"/>
+          <w:rtl w:val="0"/>
+        </w:rPr>
+      </w:r>
+    </w:p>
+    <w:p>
+      <w:pPr>
+        <w:spacing w:after="0" w:line="240" w:lineRule="auto"/>
         <w:rPr>
           <w:rFonts w:ascii="Times New Roman" w:cs="Times New Roman" w:eastAsia="Times New Roman" w:hAnsi="Times New Roman"/>
           <w:sz w:val="24"/>
@@ -40,79 +88,28 @@
       </w:pPr>
       <w:r>
         <w:rPr>
-          <w:rFonts w:ascii="Times New Roman" w:cs="Times New Roman" w:eastAsia="Times New Roman" w:hAnsi="Times New Roman"/>
-          <w:color w:val="000000"/>
-          <w:sz w:val="28"/>
-          <w:szCs w:val="28"/>
-          <w:rtl w:val="0"/>
-        </w:rPr>
-        <w:t xml:space="preserve">Національний університет «Львівська політехніка»</w:t>
-      </w:r>
-      <w:r>
-        <w:rPr>
-          <w:rtl w:val="0"/>
-        </w:rPr>
-      </w:r>
-    </w:p>
-    <w:p>
-      <w:pPr>
-        <w:spacing w:after="0" w:line="240" w:lineRule="auto"/>
-        <w:jc w:val="center"/>
-        <w:rPr>
-          <w:rFonts w:ascii="Times New Roman" w:cs="Times New Roman" w:eastAsia="Times New Roman" w:hAnsi="Times New Roman"/>
-          <w:sz w:val="24"/>
-          <w:szCs w:val="24"/>
-        </w:rPr>
-      </w:pPr>
-      <w:r>
-        <w:rPr>
-          <w:rFonts w:ascii="Times New Roman" w:cs="Times New Roman" w:eastAsia="Times New Roman" w:hAnsi="Times New Roman"/>
-          <w:color w:val="000000"/>
-          <w:sz w:val="28"/>
-          <w:szCs w:val="28"/>
-          <w:rtl w:val="0"/>
-        </w:rPr>
-        <w:t xml:space="preserve">Кафедра систем штучного інтелекту</w:t>
-      </w:r>
-      <w:r>
-        <w:rPr>
-          <w:rtl w:val="0"/>
-        </w:rPr>
-      </w:r>
-    </w:p>
-    <w:p>
-      <w:pPr>
-        <w:spacing w:after="240" w:line="240" w:lineRule="auto"/>
-        <w:jc w:val="center"/>
-        <w:rPr>
-          <w:rFonts w:ascii="Times New Roman" w:cs="Times New Roman" w:eastAsia="Times New Roman" w:hAnsi="Times New Roman"/>
-          <w:sz w:val="24"/>
-          <w:szCs w:val="24"/>
-        </w:rPr>
-      </w:pPr>
-      <w:r>
-        <w:rPr>
-          <w:rFonts w:ascii="Times New Roman" w:cs="Times New Roman" w:eastAsia="Times New Roman" w:hAnsi="Times New Roman"/>
-          <w:sz w:val="24"/>
-          <w:szCs w:val="24"/>
-          <w:rtl w:val="0"/>
-        </w:rPr>
-        <w:br w:type="textWrapping"/>
-      </w:r>
-      <w:r>
-        <w:rPr>
-          <w:rFonts w:ascii="Times New Roman" w:cs="Times New Roman" w:eastAsia="Times New Roman" w:hAnsi="Times New Roman"/>
-        </w:rPr>
+          <w:rtl w:val="0"/>
+        </w:rPr>
+      </w:r>
+      <w:r>
         <w:drawing>
-          <wp:inline distB="0" distT="0" distL="0" distR="0">
-            <wp:extent cx="2689992" cy="2552409"/>
+          <wp:anchor allowOverlap="1" behindDoc="0" distB="0" distT="0" distL="114300" distR="114300" hidden="0" layoutInCell="1" locked="0" relativeHeight="0" simplePos="0">
+            <wp:simplePos x="0" y="0"/>
+            <wp:positionH relativeFrom="column">
+              <wp:posOffset>1765935</wp:posOffset>
+            </wp:positionH>
+            <wp:positionV relativeFrom="paragraph">
+              <wp:posOffset>65432</wp:posOffset>
+            </wp:positionV>
+            <wp:extent cx="2710845" cy="2571750"/>
             <wp:effectExtent b="0" l="0" r="0" t="0"/>
-            <wp:docPr id="15" name="image15.png"/>
+            <wp:wrapNone/>
+            <wp:docPr descr="A blue and white logo&#10;&#10;Description automatically generated" id="15" name="image18.jpg"/>
             <a:graphic>
               <a:graphicData uri="http://schemas.openxmlformats.org/drawingml/2006/picture">
                 <pic:pic>
                   <pic:nvPicPr>
-                    <pic:cNvPr id="0" name="image15.png"/>
+                    <pic:cNvPr descr="A blue and white logo&#10;&#10;Description automatically generated" id="0" name="image18.jpg"/>
                     <pic:cNvPicPr preferRelativeResize="0"/>
                   </pic:nvPicPr>
                   <pic:blipFill>
@@ -125,7 +122,7 @@
                   <pic:spPr>
                     <a:xfrm>
                       <a:off x="0" y="0"/>
-                      <a:ext cx="2689992" cy="2552409"/>
+                      <a:ext cx="2710845" cy="2571750"/>
                     </a:xfrm>
                     <a:prstGeom prst="rect"/>
                     <a:ln/>
@@ -133,18 +130,13 @@
                 </pic:pic>
               </a:graphicData>
             </a:graphic>
-          </wp:inline>
+          </wp:anchor>
         </w:drawing>
       </w:r>
-      <w:r>
-        <w:rPr>
-          <w:rtl w:val="0"/>
-        </w:rPr>
-      </w:r>
-    </w:p>
-    <w:p>
-      <w:pPr>
-        <w:spacing w:after="200" w:line="240" w:lineRule="auto"/>
+    </w:p>
+    <w:p>
+      <w:pPr>
+        <w:spacing w:after="0" w:line="240" w:lineRule="auto"/>
         <w:jc w:val="center"/>
         <w:rPr>
           <w:rFonts w:ascii="Times New Roman" w:cs="Times New Roman" w:eastAsia="Times New Roman" w:hAnsi="Times New Roman"/>
@@ -154,15 +146,631 @@
       </w:pPr>
       <w:r>
         <w:rPr>
+          <w:rtl w:val="0"/>
+        </w:rPr>
+      </w:r>
+    </w:p>
+    <w:p>
+      <w:pPr>
+        <w:spacing w:after="0" w:line="240" w:lineRule="auto"/>
+        <w:jc w:val="center"/>
+        <w:rPr>
+          <w:rFonts w:ascii="Times New Roman" w:cs="Times New Roman" w:eastAsia="Times New Roman" w:hAnsi="Times New Roman"/>
+          <w:sz w:val="24"/>
+          <w:szCs w:val="24"/>
+        </w:rPr>
+      </w:pPr>
+      <w:r>
+        <w:rPr>
+          <w:rtl w:val="0"/>
+        </w:rPr>
+      </w:r>
+    </w:p>
+    <w:p>
+      <w:pPr>
+        <w:spacing w:after="0" w:line="240" w:lineRule="auto"/>
+        <w:jc w:val="center"/>
+        <w:rPr>
+          <w:rFonts w:ascii="Times New Roman" w:cs="Times New Roman" w:eastAsia="Times New Roman" w:hAnsi="Times New Roman"/>
+          <w:sz w:val="24"/>
+          <w:szCs w:val="24"/>
+        </w:rPr>
+      </w:pPr>
+      <w:r>
+        <w:rPr>
+          <w:rtl w:val="0"/>
+        </w:rPr>
+      </w:r>
+    </w:p>
+    <w:p>
+      <w:pPr>
+        <w:spacing w:after="0" w:line="240" w:lineRule="auto"/>
+        <w:jc w:val="center"/>
+        <w:rPr>
+          <w:rFonts w:ascii="Times New Roman" w:cs="Times New Roman" w:eastAsia="Times New Roman" w:hAnsi="Times New Roman"/>
+          <w:sz w:val="24"/>
+          <w:szCs w:val="24"/>
+        </w:rPr>
+      </w:pPr>
+      <w:r>
+        <w:rPr>
+          <w:rtl w:val="0"/>
+        </w:rPr>
+      </w:r>
+    </w:p>
+    <w:p>
+      <w:pPr>
+        <w:spacing w:after="0" w:line="240" w:lineRule="auto"/>
+        <w:jc w:val="center"/>
+        <w:rPr>
+          <w:rFonts w:ascii="Times New Roman" w:cs="Times New Roman" w:eastAsia="Times New Roman" w:hAnsi="Times New Roman"/>
+          <w:sz w:val="24"/>
+          <w:szCs w:val="24"/>
+        </w:rPr>
+      </w:pPr>
+      <w:r>
+        <w:rPr>
+          <w:rtl w:val="0"/>
+        </w:rPr>
+      </w:r>
+    </w:p>
+    <w:p>
+      <w:pPr>
+        <w:spacing w:after="0" w:line="240" w:lineRule="auto"/>
+        <w:jc w:val="center"/>
+        <w:rPr>
+          <w:rFonts w:ascii="Times New Roman" w:cs="Times New Roman" w:eastAsia="Times New Roman" w:hAnsi="Times New Roman"/>
+          <w:b w:val="1"/>
+          <w:sz w:val="40"/>
+          <w:szCs w:val="40"/>
+        </w:rPr>
+      </w:pPr>
+      <w:r>
+        <w:rPr>
+          <w:rtl w:val="0"/>
+        </w:rPr>
+      </w:r>
+    </w:p>
+    <w:p>
+      <w:pPr>
+        <w:spacing w:after="0" w:line="240" w:lineRule="auto"/>
+        <w:jc w:val="center"/>
+        <w:rPr>
+          <w:rFonts w:ascii="Times New Roman" w:cs="Times New Roman" w:eastAsia="Times New Roman" w:hAnsi="Times New Roman"/>
+          <w:b w:val="1"/>
+          <w:sz w:val="40"/>
+          <w:szCs w:val="40"/>
+        </w:rPr>
+      </w:pPr>
+      <w:r>
+        <w:rPr>
+          <w:rtl w:val="0"/>
+        </w:rPr>
+      </w:r>
+    </w:p>
+    <w:p>
+      <w:pPr>
+        <w:spacing w:after="0" w:line="240" w:lineRule="auto"/>
+        <w:jc w:val="center"/>
+        <w:rPr>
+          <w:rFonts w:ascii="Times New Roman" w:cs="Times New Roman" w:eastAsia="Times New Roman" w:hAnsi="Times New Roman"/>
+          <w:b w:val="1"/>
+          <w:sz w:val="40"/>
+          <w:szCs w:val="40"/>
+        </w:rPr>
+      </w:pPr>
+      <w:r>
+        <w:rPr>
+          <w:rtl w:val="0"/>
+        </w:rPr>
+      </w:r>
+    </w:p>
+    <w:p>
+      <w:pPr>
+        <w:spacing w:after="0" w:line="240" w:lineRule="auto"/>
+        <w:jc w:val="center"/>
+        <w:rPr>
+          <w:rFonts w:ascii="Times New Roman" w:cs="Times New Roman" w:eastAsia="Times New Roman" w:hAnsi="Times New Roman"/>
+          <w:b w:val="1"/>
+          <w:sz w:val="40"/>
+          <w:szCs w:val="40"/>
+        </w:rPr>
+      </w:pPr>
+      <w:r>
+        <w:rPr>
+          <w:rFonts w:ascii="Times New Roman" w:cs="Times New Roman" w:eastAsia="Times New Roman" w:hAnsi="Times New Roman"/>
+          <w:b w:val="1"/>
+          <w:sz w:val="40"/>
+          <w:szCs w:val="40"/>
+          <w:rtl w:val="0"/>
+        </w:rPr>
+        <w:t xml:space="preserve">Звіт</w:t>
+      </w:r>
+    </w:p>
+    <w:p>
+      <w:pPr>
+        <w:tabs>
+          <w:tab w:val="center" w:leader="none" w:pos="4819"/>
+          <w:tab w:val="left" w:leader="none" w:pos="7468"/>
+        </w:tabs>
+        <w:spacing w:after="0" w:line="240" w:lineRule="auto"/>
+        <w:rPr>
+          <w:rFonts w:ascii="Times New Roman" w:cs="Times New Roman" w:eastAsia="Times New Roman" w:hAnsi="Times New Roman"/>
+          <w:b w:val="1"/>
+          <w:sz w:val="28"/>
+          <w:szCs w:val="28"/>
+        </w:rPr>
+      </w:pPr>
+      <w:r>
+        <w:rPr>
+          <w:rFonts w:ascii="Times New Roman" w:cs="Times New Roman" w:eastAsia="Times New Roman" w:hAnsi="Times New Roman"/>
+          <w:b w:val="1"/>
+          <w:sz w:val="28"/>
+          <w:szCs w:val="28"/>
+          <w:rtl w:val="0"/>
+        </w:rPr>
+        <w:tab/>
+      </w:r>
+    </w:p>
+    <w:p>
+      <w:pPr>
+        <w:tabs>
+          <w:tab w:val="center" w:leader="none" w:pos="4819"/>
+          <w:tab w:val="left" w:leader="none" w:pos="7468"/>
+        </w:tabs>
+        <w:spacing w:after="0" w:line="240" w:lineRule="auto"/>
+        <w:rPr>
+          <w:rFonts w:ascii="Times New Roman" w:cs="Times New Roman" w:eastAsia="Times New Roman" w:hAnsi="Times New Roman"/>
+          <w:b w:val="1"/>
+          <w:sz w:val="28"/>
+          <w:szCs w:val="28"/>
+        </w:rPr>
+      </w:pPr>
+      <w:r>
+        <w:rPr>
+          <w:rtl w:val="0"/>
+        </w:rPr>
+      </w:r>
+    </w:p>
+    <w:p>
+      <w:pPr>
+        <w:tabs>
+          <w:tab w:val="center" w:leader="none" w:pos="4819"/>
+          <w:tab w:val="left" w:leader="none" w:pos="7468"/>
+        </w:tabs>
+        <w:spacing w:after="0" w:line="240" w:lineRule="auto"/>
+        <w:rPr>
+          <w:rFonts w:ascii="Times New Roman" w:cs="Times New Roman" w:eastAsia="Times New Roman" w:hAnsi="Times New Roman"/>
+          <w:b w:val="1"/>
+          <w:sz w:val="28"/>
+          <w:szCs w:val="28"/>
+        </w:rPr>
+      </w:pPr>
+      <w:r>
+        <w:rPr>
+          <w:rtl w:val="0"/>
+        </w:rPr>
+      </w:r>
+    </w:p>
+    <w:p>
+      <w:pPr>
+        <w:tabs>
+          <w:tab w:val="center" w:leader="none" w:pos="4819"/>
+          <w:tab w:val="left" w:leader="none" w:pos="7468"/>
+        </w:tabs>
+        <w:spacing w:after="0" w:line="240" w:lineRule="auto"/>
+        <w:jc w:val="center"/>
+        <w:rPr>
+          <w:rFonts w:ascii="Times New Roman" w:cs="Times New Roman" w:eastAsia="Times New Roman" w:hAnsi="Times New Roman"/>
+          <w:b w:val="1"/>
+          <w:sz w:val="28"/>
+          <w:szCs w:val="28"/>
+        </w:rPr>
+      </w:pPr>
+      <w:r>
+        <w:rPr>
+          <w:rFonts w:ascii="Times New Roman" w:cs="Times New Roman" w:eastAsia="Times New Roman" w:hAnsi="Times New Roman"/>
+          <w:b w:val="1"/>
+          <w:sz w:val="56"/>
+          <w:szCs w:val="56"/>
+          <w:rtl w:val="0"/>
+        </w:rPr>
+        <w:t xml:space="preserve">Звіт</w:t>
+      </w:r>
+      <w:r>
+        <w:rPr>
+          <w:rFonts w:ascii="Times New Roman" w:cs="Times New Roman" w:eastAsia="Times New Roman" w:hAnsi="Times New Roman"/>
+          <w:b w:val="1"/>
+          <w:sz w:val="28"/>
+          <w:szCs w:val="28"/>
+          <w:rtl w:val="0"/>
+        </w:rPr>
+        <w:t xml:space="preserve"> </w:t>
+      </w:r>
+    </w:p>
+    <w:p>
+      <w:pPr>
+        <w:tabs>
+          <w:tab w:val="center" w:leader="none" w:pos="4819"/>
+          <w:tab w:val="left" w:leader="none" w:pos="7468"/>
+        </w:tabs>
+        <w:spacing w:after="0" w:line="240" w:lineRule="auto"/>
+        <w:jc w:val="center"/>
+        <w:rPr>
+          <w:rFonts w:ascii="Times New Roman" w:cs="Times New Roman" w:eastAsia="Times New Roman" w:hAnsi="Times New Roman"/>
+          <w:b w:val="1"/>
+          <w:sz w:val="28"/>
+          <w:szCs w:val="28"/>
+        </w:rPr>
+      </w:pPr>
+      <w:r>
+        <w:rPr>
+          <w:rFonts w:ascii="Times New Roman" w:cs="Times New Roman" w:eastAsia="Times New Roman" w:hAnsi="Times New Roman"/>
+          <w:b w:val="1"/>
+          <w:sz w:val="28"/>
+          <w:szCs w:val="28"/>
+          <w:rtl w:val="0"/>
+        </w:rPr>
+        <w:t xml:space="preserve">про виконання лабораторних та практичних робіт блоку № 3</w:t>
+      </w:r>
+    </w:p>
+    <w:p>
+      <w:pPr>
+        <w:spacing w:after="0" w:line="240" w:lineRule="auto"/>
+        <w:jc w:val="center"/>
+        <w:rPr>
+          <w:rFonts w:ascii="Times New Roman" w:cs="Times New Roman" w:eastAsia="Times New Roman" w:hAnsi="Times New Roman"/>
+          <w:sz w:val="28"/>
+          <w:szCs w:val="28"/>
+        </w:rPr>
+      </w:pPr>
+      <w:r>
+        <w:rPr>
+          <w:rFonts w:ascii="Times New Roman" w:cs="Times New Roman" w:eastAsia="Times New Roman" w:hAnsi="Times New Roman"/>
+          <w:sz w:val="28"/>
+          <w:szCs w:val="28"/>
+          <w:rtl w:val="0"/>
+        </w:rPr>
+        <w:t xml:space="preserve">На тему:  «Цикли. Вкладені Цикли. Завершення виконання циклів. Функції. Простір імен. Перевантаження функцій. Функції з змінною кількістю параметрів (еліпсис). Рекурсія. Вбудовані функції.»</w:t>
+      </w:r>
+      <w:r>
+        <w:rPr>
+          <w:rFonts w:ascii="Times New Roman" w:cs="Times New Roman" w:eastAsia="Times New Roman" w:hAnsi="Times New Roman"/>
+          <w:sz w:val="24"/>
+          <w:szCs w:val="24"/>
+          <w:rtl w:val="0"/>
+        </w:rPr>
+        <w:t xml:space="preserve"> </w:t>
+      </w:r>
+      <w:r>
+        <w:rPr>
+          <w:rtl w:val="0"/>
+        </w:rPr>
+      </w:r>
+    </w:p>
+    <w:p>
+      <w:pPr>
+        <w:spacing w:after="0" w:line="240" w:lineRule="auto"/>
+        <w:jc w:val="center"/>
+        <w:rPr>
+          <w:rFonts w:ascii="Times New Roman" w:cs="Times New Roman" w:eastAsia="Times New Roman" w:hAnsi="Times New Roman"/>
+          <w:sz w:val="28"/>
+          <w:szCs w:val="28"/>
+        </w:rPr>
+      </w:pPr>
+      <w:r>
+        <w:rPr>
+          <w:rFonts w:ascii="Times New Roman" w:cs="Times New Roman" w:eastAsia="Times New Roman" w:hAnsi="Times New Roman"/>
+          <w:b w:val="1"/>
+          <w:i w:val="1"/>
+          <w:sz w:val="28"/>
+          <w:szCs w:val="28"/>
+          <w:rtl w:val="0"/>
+        </w:rPr>
+        <w:t xml:space="preserve">з дисципліни: </w:t>
+      </w:r>
+      <w:r>
+        <w:rPr>
+          <w:rFonts w:ascii="Times New Roman" w:cs="Times New Roman" w:eastAsia="Times New Roman" w:hAnsi="Times New Roman"/>
+          <w:sz w:val="28"/>
+          <w:szCs w:val="28"/>
+          <w:rtl w:val="0"/>
+        </w:rPr>
+        <w:t xml:space="preserve">«Мови та парадигми програмування»</w:t>
+      </w:r>
+    </w:p>
+    <w:p>
+      <w:pPr>
+        <w:spacing w:after="0" w:line="240" w:lineRule="auto"/>
+        <w:jc w:val="center"/>
+        <w:rPr>
+          <w:rFonts w:ascii="Times New Roman" w:cs="Times New Roman" w:eastAsia="Times New Roman" w:hAnsi="Times New Roman"/>
+          <w:sz w:val="28"/>
+          <w:szCs w:val="28"/>
+        </w:rPr>
+      </w:pPr>
+      <w:r>
+        <w:rPr>
+          <w:rFonts w:ascii="Times New Roman" w:cs="Times New Roman" w:eastAsia="Times New Roman" w:hAnsi="Times New Roman"/>
+          <w:sz w:val="28"/>
+          <w:szCs w:val="28"/>
+          <w:rtl w:val="0"/>
+        </w:rPr>
+        <w:t xml:space="preserve">до:</w:t>
+      </w:r>
+    </w:p>
+    <w:p>
+      <w:pPr>
+        <w:spacing w:after="0" w:line="240" w:lineRule="auto"/>
+        <w:jc w:val="center"/>
+        <w:rPr>
+          <w:rFonts w:ascii="Times New Roman" w:cs="Times New Roman" w:eastAsia="Times New Roman" w:hAnsi="Times New Roman"/>
+          <w:sz w:val="28"/>
+          <w:szCs w:val="28"/>
+        </w:rPr>
+      </w:pPr>
+      <w:r>
+        <w:rPr>
+          <w:rFonts w:ascii="Times New Roman" w:cs="Times New Roman" w:eastAsia="Times New Roman" w:hAnsi="Times New Roman"/>
+          <w:sz w:val="28"/>
+          <w:szCs w:val="28"/>
+          <w:rtl w:val="0"/>
+        </w:rPr>
+        <w:t xml:space="preserve">ВНС Лабораторної Роботи № 2 </w:t>
+      </w:r>
+    </w:p>
+    <w:p>
+      <w:pPr>
+        <w:spacing w:after="0" w:line="240" w:lineRule="auto"/>
+        <w:jc w:val="center"/>
+        <w:rPr>
+          <w:rFonts w:ascii="Times New Roman" w:cs="Times New Roman" w:eastAsia="Times New Roman" w:hAnsi="Times New Roman"/>
+          <w:sz w:val="28"/>
+          <w:szCs w:val="28"/>
+        </w:rPr>
+      </w:pPr>
+      <w:r>
+        <w:rPr>
+          <w:rFonts w:ascii="Times New Roman" w:cs="Times New Roman" w:eastAsia="Times New Roman" w:hAnsi="Times New Roman"/>
+          <w:sz w:val="28"/>
+          <w:szCs w:val="28"/>
+          <w:rtl w:val="0"/>
+        </w:rPr>
+        <w:t xml:space="preserve">ВНС Лабораторної Роботи № 3</w:t>
+      </w:r>
+    </w:p>
+    <w:p>
+      <w:pPr>
+        <w:spacing w:after="0" w:line="240" w:lineRule="auto"/>
+        <w:jc w:val="center"/>
+        <w:rPr>
+          <w:rFonts w:ascii="Times New Roman" w:cs="Times New Roman" w:eastAsia="Times New Roman" w:hAnsi="Times New Roman"/>
+          <w:sz w:val="28"/>
+          <w:szCs w:val="28"/>
+        </w:rPr>
+      </w:pPr>
+      <w:r>
+        <w:rPr>
+          <w:rFonts w:ascii="Times New Roman" w:cs="Times New Roman" w:eastAsia="Times New Roman" w:hAnsi="Times New Roman"/>
+          <w:sz w:val="28"/>
+          <w:szCs w:val="28"/>
+          <w:rtl w:val="0"/>
+        </w:rPr>
+        <w:t xml:space="preserve">ВНС Лабораторної Роботи № 7</w:t>
+      </w:r>
+    </w:p>
+    <w:p>
+      <w:pPr>
+        <w:spacing w:after="0" w:line="240" w:lineRule="auto"/>
+        <w:jc w:val="center"/>
+        <w:rPr>
+          <w:rFonts w:ascii="Times New Roman" w:cs="Times New Roman" w:eastAsia="Times New Roman" w:hAnsi="Times New Roman"/>
+          <w:sz w:val="28"/>
+          <w:szCs w:val="28"/>
+        </w:rPr>
+      </w:pPr>
+      <w:r>
+        <w:rPr>
+          <w:rFonts w:ascii="Times New Roman" w:cs="Times New Roman" w:eastAsia="Times New Roman" w:hAnsi="Times New Roman"/>
+          <w:sz w:val="28"/>
+          <w:szCs w:val="28"/>
+          <w:rtl w:val="0"/>
+        </w:rPr>
+        <w:t xml:space="preserve">Практичних Робіт № 3</w:t>
+      </w:r>
+    </w:p>
+    <w:p>
+      <w:pPr>
+        <w:spacing w:after="0" w:line="240" w:lineRule="auto"/>
+        <w:jc w:val="center"/>
+        <w:rPr>
+          <w:rFonts w:ascii="Times New Roman" w:cs="Times New Roman" w:eastAsia="Times New Roman" w:hAnsi="Times New Roman"/>
+          <w:sz w:val="28"/>
+          <w:szCs w:val="28"/>
+        </w:rPr>
+      </w:pPr>
+      <w:r>
+        <w:rPr>
+          <w:rtl w:val="0"/>
+        </w:rPr>
+      </w:r>
+    </w:p>
+    <w:p>
+      <w:pPr>
+        <w:spacing w:after="0" w:line="240" w:lineRule="auto"/>
+        <w:jc w:val="center"/>
+        <w:rPr>
+          <w:rFonts w:ascii="Times New Roman" w:cs="Times New Roman" w:eastAsia="Times New Roman" w:hAnsi="Times New Roman"/>
+          <w:sz w:val="28"/>
+          <w:szCs w:val="28"/>
+        </w:rPr>
+      </w:pPr>
+      <w:r>
+        <w:rPr>
+          <w:rtl w:val="0"/>
+        </w:rPr>
+      </w:r>
+    </w:p>
+    <w:p>
+      <w:pPr>
+        <w:spacing w:after="0" w:line="240" w:lineRule="auto"/>
+        <w:jc w:val="center"/>
+        <w:rPr>
+          <w:rFonts w:ascii="Times New Roman" w:cs="Times New Roman" w:eastAsia="Times New Roman" w:hAnsi="Times New Roman"/>
+          <w:sz w:val="28"/>
+          <w:szCs w:val="28"/>
+        </w:rPr>
+      </w:pPr>
+      <w:r>
+        <w:rPr>
+          <w:rtl w:val="0"/>
+        </w:rPr>
+      </w:r>
+    </w:p>
+    <w:p>
+      <w:pPr>
+        <w:spacing w:after="0" w:line="240" w:lineRule="auto"/>
+        <w:jc w:val="center"/>
+        <w:rPr>
+          <w:rFonts w:ascii="Times New Roman" w:cs="Times New Roman" w:eastAsia="Times New Roman" w:hAnsi="Times New Roman"/>
+          <w:b w:val="1"/>
+          <w:smallCaps w:val="1"/>
+          <w:sz w:val="28"/>
+          <w:szCs w:val="28"/>
+        </w:rPr>
+      </w:pPr>
+      <w:r>
+        <w:rPr>
+          <w:rtl w:val="0"/>
+        </w:rPr>
+      </w:r>
+    </w:p>
+    <w:p>
+      <w:pPr>
+        <w:spacing w:after="0" w:line="360" w:lineRule="auto"/>
+        <w:rPr>
+          <w:rFonts w:ascii="Times New Roman" w:cs="Times New Roman" w:eastAsia="Times New Roman" w:hAnsi="Times New Roman"/>
+          <w:sz w:val="28"/>
+          <w:szCs w:val="28"/>
+        </w:rPr>
+      </w:pPr>
+      <w:r>
+        <w:rPr>
+          <w:rtl w:val="0"/>
+        </w:rPr>
+      </w:r>
+    </w:p>
+    <w:p>
+      <w:pPr>
+        <w:spacing w:after="0" w:line="240" w:lineRule="auto"/>
+        <w:jc w:val="right"/>
+        <w:rPr>
+          <w:rFonts w:ascii="Times New Roman" w:cs="Times New Roman" w:eastAsia="Times New Roman" w:hAnsi="Times New Roman"/>
+          <w:b w:val="1"/>
+          <w:sz w:val="28"/>
+          <w:szCs w:val="28"/>
+        </w:rPr>
+      </w:pPr>
+      <w:r>
+        <w:rPr>
+          <w:rFonts w:ascii="Times New Roman" w:cs="Times New Roman" w:eastAsia="Times New Roman" w:hAnsi="Times New Roman"/>
+          <w:b w:val="1"/>
+          <w:sz w:val="28"/>
+          <w:szCs w:val="28"/>
+          <w:rtl w:val="0"/>
+        </w:rPr>
+        <w:t xml:space="preserve">Виконав:</w:t>
+      </w:r>
+    </w:p>
+    <w:p>
+      <w:pPr>
+        <w:spacing w:after="0" w:line="240" w:lineRule="auto"/>
+        <w:jc w:val="right"/>
+        <w:rPr>
+          <w:rFonts w:ascii="Times New Roman" w:cs="Times New Roman" w:eastAsia="Times New Roman" w:hAnsi="Times New Roman"/>
+          <w:b w:val="1"/>
+          <w:i w:val="1"/>
+          <w:sz w:val="28"/>
+          <w:szCs w:val="28"/>
+        </w:rPr>
+      </w:pPr>
+      <w:r>
+        <w:rPr>
+          <w:rFonts w:ascii="Times New Roman" w:cs="Times New Roman" w:eastAsia="Times New Roman" w:hAnsi="Times New Roman"/>
+          <w:b w:val="1"/>
+          <w:i w:val="1"/>
+          <w:sz w:val="28"/>
+          <w:szCs w:val="28"/>
+          <w:rtl w:val="0"/>
+        </w:rPr>
+        <w:t xml:space="preserve"> </w:t>
+      </w:r>
+      <w:r>
+        <w:rPr>
+          <w:rFonts w:ascii="Times New Roman" w:cs="Times New Roman" w:eastAsia="Times New Roman" w:hAnsi="Times New Roman"/>
+          <w:sz w:val="28"/>
+          <w:szCs w:val="28"/>
+          <w:rtl w:val="0"/>
+        </w:rPr>
+        <w:t xml:space="preserve">Студент групи ШІ-14</w:t>
+      </w:r>
+      <w:r>
+        <w:rPr>
+          <w:rtl w:val="0"/>
+        </w:rPr>
+      </w:r>
+    </w:p>
+    <w:p>
+      <w:pPr>
+        <w:spacing w:after="0" w:line="240" w:lineRule="auto"/>
+        <w:jc w:val="right"/>
+        <w:rPr>
+          <w:rFonts w:ascii="Times New Roman" w:cs="Times New Roman" w:eastAsia="Times New Roman" w:hAnsi="Times New Roman"/>
+          <w:sz w:val="28"/>
+          <w:szCs w:val="28"/>
+        </w:rPr>
+      </w:pPr>
+      <w:r>
+        <w:rPr>
+          <w:rFonts w:ascii="Times New Roman" w:cs="Times New Roman" w:eastAsia="Times New Roman" w:hAnsi="Times New Roman"/>
+          <w:sz w:val="28"/>
+          <w:szCs w:val="28"/>
+          <w:rtl w:val="0"/>
+        </w:rPr>
+        <w:t xml:space="preserve">Чумаченко Дем’ян Сергійович</w:t>
+      </w:r>
+      <w:r>
+        <w:rPr>
+          <w:rtl w:val="0"/>
+        </w:rPr>
+      </w:r>
+    </w:p>
+    <w:p>
+      <w:pPr>
+        <w:spacing w:after="200" w:line="240" w:lineRule="auto"/>
+        <w:rPr>
+          <w:rFonts w:ascii="Times New Roman" w:cs="Times New Roman" w:eastAsia="Times New Roman" w:hAnsi="Times New Roman"/>
+          <w:sz w:val="28"/>
+          <w:szCs w:val="28"/>
+        </w:rPr>
+      </w:pPr>
+      <w:r>
+        <w:rPr>
+          <w:rtl w:val="0"/>
+        </w:rPr>
+      </w:r>
+    </w:p>
+    <w:p>
+      <w:pPr>
+        <w:spacing w:after="200" w:line="240" w:lineRule="auto"/>
+        <w:rPr>
           <w:rFonts w:ascii="Times New Roman" w:cs="Times New Roman" w:eastAsia="Times New Roman" w:hAnsi="Times New Roman"/>
           <w:b w:val="1"/>
           <w:color w:val="000000"/>
-          <w:sz w:val="40"/>
-          <w:szCs w:val="40"/>
-          <w:rtl w:val="0"/>
-        </w:rPr>
-        <w:t xml:space="preserve">Звіт</w:t>
-      </w:r>
+          <w:sz w:val="32"/>
+          <w:szCs w:val="32"/>
+        </w:rPr>
+      </w:pPr>
       <w:r>
         <w:rPr>
           <w:rtl w:val="0"/>
@@ -172,50 +780,14 @@
     <w:p>
       <w:pPr>
         <w:spacing w:after="200" w:line="240" w:lineRule="auto"/>
-        <w:jc w:val="center"/>
-        <w:rPr>
-          <w:rFonts w:ascii="Times New Roman" w:cs="Times New Roman" w:eastAsia="Times New Roman" w:hAnsi="Times New Roman"/>
-          <w:sz w:val="24"/>
-          <w:szCs w:val="24"/>
-        </w:rPr>
-      </w:pPr>
-      <w:r>
-        <w:rPr>
-          <w:rFonts w:ascii="Times New Roman" w:cs="Times New Roman" w:eastAsia="Times New Roman" w:hAnsi="Times New Roman"/>
-          <w:color w:val="000000"/>
-          <w:sz w:val="28"/>
-          <w:szCs w:val="28"/>
-          <w:rtl w:val="0"/>
-        </w:rPr>
-        <w:t xml:space="preserve">про виконання</w:t>
-      </w:r>
-      <w:r>
-        <w:rPr>
-          <w:rtl w:val="0"/>
-        </w:rPr>
-      </w:r>
-    </w:p>
-    <w:p>
-      <w:pPr>
-        <w:spacing w:after="200" w:line="240" w:lineRule="auto"/>
-        <w:jc w:val="center"/>
-        <w:rPr>
-          <w:rFonts w:ascii="Times New Roman" w:cs="Times New Roman" w:eastAsia="Times New Roman" w:hAnsi="Times New Roman"/>
-          <w:sz w:val="24"/>
-          <w:szCs w:val="24"/>
-        </w:rPr>
-      </w:pPr>
-      <w:r>
         <w:rPr>
           <w:rFonts w:ascii="Times New Roman" w:cs="Times New Roman" w:eastAsia="Times New Roman" w:hAnsi="Times New Roman"/>
           <w:b w:val="1"/>
           <w:color w:val="000000"/>
-          <w:sz w:val="28"/>
-          <w:szCs w:val="28"/>
-          <w:rtl w:val="0"/>
-        </w:rPr>
-        <w:t xml:space="preserve">Лабораторних та практичних робіт № (3)</w:t>
-      </w:r>
+          <w:sz w:val="32"/>
+          <w:szCs w:val="32"/>
+        </w:rPr>
+      </w:pPr>
       <w:r>
         <w:rPr>
           <w:rtl w:val="0"/>
@@ -225,68 +797,70 @@
     <w:p>
       <w:pPr>
         <w:spacing w:after="200" w:line="240" w:lineRule="auto"/>
-        <w:jc w:val="center"/>
-        <w:rPr>
-          <w:rFonts w:ascii="Times New Roman" w:cs="Times New Roman" w:eastAsia="Times New Roman" w:hAnsi="Times New Roman"/>
+        <w:rPr>
+          <w:rFonts w:ascii="Times New Roman" w:cs="Times New Roman" w:eastAsia="Times New Roman" w:hAnsi="Times New Roman"/>
+          <w:b w:val="1"/>
           <w:color w:val="000000"/>
-          <w:sz w:val="28"/>
-          <w:szCs w:val="28"/>
-        </w:rPr>
-      </w:pPr>
-      <w:r>
+          <w:sz w:val="32"/>
+          <w:szCs w:val="32"/>
+        </w:rPr>
+      </w:pPr>
+      <w:r>
+        <w:rPr>
+          <w:rtl w:val="0"/>
+        </w:rPr>
+      </w:r>
+    </w:p>
+    <w:p>
+      <w:pPr>
+        <w:spacing w:after="200" w:line="240" w:lineRule="auto"/>
         <w:rPr>
           <w:rFonts w:ascii="Times New Roman" w:cs="Times New Roman" w:eastAsia="Times New Roman" w:hAnsi="Times New Roman"/>
           <w:b w:val="1"/>
-          <w:i w:val="1"/>
           <w:color w:val="000000"/>
-          <w:sz w:val="28"/>
-          <w:szCs w:val="28"/>
-          <w:rtl w:val="0"/>
-        </w:rPr>
-        <w:t xml:space="preserve">з дисципліни: </w:t>
-      </w:r>
-      <w:r>
-        <w:rPr>
-          <w:rFonts w:ascii="Times New Roman" w:cs="Times New Roman" w:eastAsia="Times New Roman" w:hAnsi="Times New Roman"/>
+          <w:sz w:val="32"/>
+          <w:szCs w:val="32"/>
+        </w:rPr>
+      </w:pPr>
+      <w:r>
+        <w:rPr>
+          <w:rtl w:val="0"/>
+        </w:rPr>
+      </w:r>
+    </w:p>
+    <w:p>
+      <w:pPr>
+        <w:spacing w:after="200" w:line="240" w:lineRule="auto"/>
+        <w:rPr>
+          <w:rFonts w:ascii="Times New Roman" w:cs="Times New Roman" w:eastAsia="Times New Roman" w:hAnsi="Times New Roman"/>
+          <w:b w:val="1"/>
           <w:color w:val="000000"/>
-          <w:sz w:val="28"/>
-          <w:szCs w:val="28"/>
-          <w:rtl w:val="0"/>
-        </w:rPr>
-        <w:t xml:space="preserve">«Мови та парадигми програмування»</w:t>
+          <w:sz w:val="32"/>
+          <w:szCs w:val="32"/>
+        </w:rPr>
+      </w:pPr>
+      <w:r>
+        <w:rPr>
+          <w:rFonts w:ascii="Times New Roman" w:cs="Times New Roman" w:eastAsia="Times New Roman" w:hAnsi="Times New Roman"/>
+          <w:b w:val="1"/>
+          <w:color w:val="000000"/>
+          <w:sz w:val="32"/>
+          <w:szCs w:val="32"/>
+          <w:rtl w:val="0"/>
+        </w:rPr>
+        <w:t xml:space="preserve">Тема роботи:</w:t>
       </w:r>
     </w:p>
     <w:p>
       <w:pPr>
         <w:spacing w:after="200" w:line="240" w:lineRule="auto"/>
-        <w:jc w:val="center"/>
-        <w:rPr>
-          <w:rFonts w:ascii="Times New Roman" w:cs="Times New Roman" w:eastAsia="Times New Roman" w:hAnsi="Times New Roman"/>
-          <w:sz w:val="24"/>
-          <w:szCs w:val="24"/>
-        </w:rPr>
-      </w:pPr>
-      <w:r>
         <w:rPr>
           <w:rFonts w:ascii="Times New Roman" w:cs="Times New Roman" w:eastAsia="Times New Roman" w:hAnsi="Times New Roman"/>
           <w:b w:val="1"/>
-          <w:i w:val="1"/>
-          <w:color w:val="000000"/>
-          <w:sz w:val="28"/>
-          <w:szCs w:val="28"/>
-          <w:rtl w:val="0"/>
-        </w:rPr>
-        <w:t xml:space="preserve">з розділу: </w:t>
-      </w:r>
-      <w:r>
-        <w:rPr>
-          <w:rFonts w:ascii="Times New Roman" w:cs="Times New Roman" w:eastAsia="Times New Roman" w:hAnsi="Times New Roman"/>
-          <w:sz w:val="28"/>
-          <w:szCs w:val="28"/>
-          <w:rtl w:val="0"/>
-        </w:rPr>
-        <w:t xml:space="preserve">«Epic 3. </w:t>
-      </w:r>
+          <w:sz w:val="48"/>
+          <w:szCs w:val="48"/>
+        </w:rPr>
+      </w:pPr>
       <w:r>
         <w:rPr>
           <w:rFonts w:ascii="Times New Roman" w:cs="Times New Roman" w:eastAsia="Times New Roman" w:hAnsi="Times New Roman"/>
@@ -296,145 +870,17 @@
           <w:highlight w:val="white"/>
           <w:rtl w:val="0"/>
         </w:rPr>
-        <w:t xml:space="preserve">Цикли. Вкладені Цикли. Функції. Перевантаження функцій. Рекурсія. Змінні</w:t>
-      </w:r>
-      <w:r>
-        <w:rPr>
-          <w:rFonts w:ascii="Times New Roman" w:cs="Times New Roman" w:eastAsia="Times New Roman" w:hAnsi="Times New Roman"/>
-          <w:sz w:val="28"/>
-          <w:szCs w:val="28"/>
-          <w:rtl w:val="0"/>
-        </w:rPr>
-        <w:t xml:space="preserve">»</w:t>
-      </w:r>
-      <w:r>
-        <w:rPr>
-          <w:rtl w:val="0"/>
-        </w:rPr>
-      </w:r>
-    </w:p>
-    <w:p>
-      <w:pPr>
-        <w:spacing w:after="240" w:line="240" w:lineRule="auto"/>
-        <w:rPr>
-          <w:rFonts w:ascii="Times New Roman" w:cs="Times New Roman" w:eastAsia="Times New Roman" w:hAnsi="Times New Roman"/>
-          <w:sz w:val="24"/>
-          <w:szCs w:val="24"/>
-        </w:rPr>
-      </w:pPr>
-      <w:r>
-        <w:rPr>
-          <w:rtl w:val="0"/>
-        </w:rPr>
-      </w:r>
-    </w:p>
-    <w:p>
-      <w:pPr>
-        <w:spacing w:after="200" w:line="240" w:lineRule="auto"/>
-        <w:jc w:val="right"/>
-        <w:rPr>
-          <w:rFonts w:ascii="Times New Roman" w:cs="Times New Roman" w:eastAsia="Times New Roman" w:hAnsi="Times New Roman"/>
-          <w:sz w:val="24"/>
-          <w:szCs w:val="24"/>
-        </w:rPr>
-      </w:pPr>
-      <w:r>
-        <w:rPr>
-          <w:rFonts w:ascii="Times New Roman" w:cs="Times New Roman" w:eastAsia="Times New Roman" w:hAnsi="Times New Roman"/>
-          <w:b w:val="1"/>
-          <w:i w:val="1"/>
-          <w:color w:val="000000"/>
-          <w:sz w:val="28"/>
-          <w:szCs w:val="28"/>
-          <w:rtl w:val="0"/>
-        </w:rPr>
-        <w:t xml:space="preserve">Виконав:</w:t>
-      </w:r>
-      <w:r>
-        <w:rPr>
-          <w:rtl w:val="0"/>
-        </w:rPr>
-      </w:r>
-    </w:p>
-    <w:p>
-      <w:pPr>
-        <w:spacing w:after="200" w:line="240" w:lineRule="auto"/>
-        <w:jc w:val="right"/>
-        <w:rPr>
-          <w:rFonts w:ascii="Times New Roman" w:cs="Times New Roman" w:eastAsia="Times New Roman" w:hAnsi="Times New Roman"/>
-          <w:color w:val="000000"/>
-          <w:sz w:val="28"/>
-          <w:szCs w:val="28"/>
-        </w:rPr>
-      </w:pPr>
-      <w:r>
-        <w:rPr>
-          <w:rFonts w:ascii="Times New Roman" w:cs="Times New Roman" w:eastAsia="Times New Roman" w:hAnsi="Times New Roman"/>
-          <w:b w:val="1"/>
-          <w:i w:val="1"/>
-          <w:color w:val="000000"/>
-          <w:sz w:val="28"/>
-          <w:szCs w:val="28"/>
-          <w:rtl w:val="0"/>
-        </w:rPr>
-        <w:t xml:space="preserve"> </w:t>
-      </w:r>
-      <w:r>
-        <w:rPr>
-          <w:rFonts w:ascii="Times New Roman" w:cs="Times New Roman" w:eastAsia="Times New Roman" w:hAnsi="Times New Roman"/>
-          <w:color w:val="000000"/>
-          <w:sz w:val="28"/>
-          <w:szCs w:val="28"/>
-          <w:rtl w:val="0"/>
-        </w:rPr>
-        <w:t xml:space="preserve">студент групи ШІ-14</w:t>
-      </w:r>
-    </w:p>
-    <w:p>
-      <w:pPr>
-        <w:spacing w:after="200" w:line="240" w:lineRule="auto"/>
-        <w:jc w:val="right"/>
-        <w:rPr>
-          <w:rFonts w:ascii="Times New Roman" w:cs="Times New Roman" w:eastAsia="Times New Roman" w:hAnsi="Times New Roman"/>
-          <w:color w:val="000000"/>
-          <w:sz w:val="28"/>
-          <w:szCs w:val="28"/>
-        </w:rPr>
-      </w:pPr>
-      <w:r>
-        <w:rPr>
-          <w:rFonts w:ascii="Times New Roman" w:cs="Times New Roman" w:eastAsia="Times New Roman" w:hAnsi="Times New Roman"/>
-          <w:sz w:val="28"/>
-          <w:szCs w:val="28"/>
-          <w:rtl w:val="0"/>
-        </w:rPr>
-        <w:t xml:space="preserve">Чумаченко Дем’ян Сергійович</w:t>
-      </w:r>
-      <w:r>
-        <w:rPr>
-          <w:rtl w:val="0"/>
-        </w:rPr>
-      </w:r>
-    </w:p>
-    <w:p>
-      <w:pPr>
-        <w:spacing w:after="200" w:line="240" w:lineRule="auto"/>
-        <w:jc w:val="right"/>
-        <w:rPr>
-          <w:rFonts w:ascii="Times New Roman" w:cs="Times New Roman" w:eastAsia="Times New Roman" w:hAnsi="Times New Roman"/>
-          <w:sz w:val="24"/>
-          <w:szCs w:val="24"/>
-        </w:rPr>
-      </w:pPr>
-      <w:r>
-        <w:rPr>
-          <w:rtl w:val="0"/>
-        </w:rPr>
-      </w:r>
-    </w:p>
-    <w:p>
-      <w:pPr>
-        <w:spacing w:after="200" w:line="240" w:lineRule="auto"/>
+        <w:t xml:space="preserve">Цикли. Вкладені Цикли. Функції. Перевантаження функцій. Рекурсія Змінні</w:t>
+      </w:r>
+      <w:r>
+        <w:rPr>
+          <w:rtl w:val="0"/>
+        </w:rPr>
+      </w:r>
+    </w:p>
+    <w:p>
+      <w:pPr>
+        <w:spacing w:after="0" w:before="240" w:line="240" w:lineRule="auto"/>
         <w:rPr>
           <w:rFonts w:ascii="Times New Roman" w:cs="Times New Roman" w:eastAsia="Times New Roman" w:hAnsi="Times New Roman"/>
           <w:b w:val="1"/>
@@ -445,227 +891,58 @@
       </w:pPr>
       <w:r>
         <w:rPr>
-          <w:rtl w:val="0"/>
-        </w:rPr>
-      </w:r>
-    </w:p>
-    <w:p>
-      <w:pPr>
-        <w:spacing w:after="200" w:line="240" w:lineRule="auto"/>
-        <w:rPr>
           <w:rFonts w:ascii="Times New Roman" w:cs="Times New Roman" w:eastAsia="Times New Roman" w:hAnsi="Times New Roman"/>
           <w:b w:val="1"/>
           <w:color w:val="000000"/>
           <w:sz w:val="32"/>
           <w:szCs w:val="32"/>
-        </w:rPr>
-      </w:pPr>
-      <w:r>
-        <w:rPr>
-          <w:rtl w:val="0"/>
-        </w:rPr>
+          <w:rtl w:val="0"/>
+        </w:rPr>
+        <w:t xml:space="preserve">Мета роботи:</w:t>
       </w:r>
     </w:p>
     <w:p>
       <w:pPr>
         <w:spacing w:after="200" w:line="240" w:lineRule="auto"/>
+        <w:rPr>
+          <w:rFonts w:ascii="Times New Roman" w:cs="Times New Roman" w:eastAsia="Times New Roman" w:hAnsi="Times New Roman"/>
+          <w:sz w:val="28"/>
+          <w:szCs w:val="28"/>
+        </w:rPr>
+      </w:pPr>
+      <w:r>
+        <w:rPr>
+          <w:rFonts w:ascii="Times New Roman" w:cs="Times New Roman" w:eastAsia="Times New Roman" w:hAnsi="Times New Roman"/>
+          <w:color w:val="000000"/>
+          <w:sz w:val="28"/>
+          <w:szCs w:val="28"/>
+          <w:rtl w:val="0"/>
+        </w:rPr>
+        <w:t xml:space="preserve">Навчитись використовувати прості цикли та вкладені цикли, застосовувати перевантаження функції і рекурсію, вміти створювати функції</w:t>
+      </w:r>
+      <w:r>
+        <w:rPr>
+          <w:rtl w:val="0"/>
+        </w:rPr>
+      </w:r>
+    </w:p>
+    <w:p>
+      <w:pPr>
+        <w:spacing w:after="0" w:before="240" w:line="240" w:lineRule="auto"/>
+        <w:rPr>
+          <w:rFonts w:ascii="Times New Roman" w:cs="Times New Roman" w:eastAsia="Times New Roman" w:hAnsi="Times New Roman"/>
+          <w:b w:val="1"/>
+          <w:sz w:val="48"/>
+          <w:szCs w:val="48"/>
+        </w:rPr>
+      </w:pPr>
+      <w:r>
         <w:rPr>
           <w:rFonts w:ascii="Times New Roman" w:cs="Times New Roman" w:eastAsia="Times New Roman" w:hAnsi="Times New Roman"/>
           <w:b w:val="1"/>
           <w:color w:val="000000"/>
           <w:sz w:val="32"/>
           <w:szCs w:val="32"/>
-        </w:rPr>
-      </w:pPr>
-      <w:r>
-        <w:rPr>
-          <w:rtl w:val="0"/>
-        </w:rPr>
-      </w:r>
-    </w:p>
-    <w:p>
-      <w:pPr>
-        <w:spacing w:after="200" w:line="240" w:lineRule="auto"/>
-        <w:rPr>
-          <w:rFonts w:ascii="Times New Roman" w:cs="Times New Roman" w:eastAsia="Times New Roman" w:hAnsi="Times New Roman"/>
-          <w:b w:val="1"/>
-          <w:color w:val="000000"/>
-          <w:sz w:val="32"/>
-          <w:szCs w:val="32"/>
-        </w:rPr>
-      </w:pPr>
-      <w:r>
-        <w:rPr>
-          <w:rtl w:val="0"/>
-        </w:rPr>
-      </w:r>
-    </w:p>
-    <w:p>
-      <w:pPr>
-        <w:spacing w:after="200" w:line="240" w:lineRule="auto"/>
-        <w:rPr>
-          <w:rFonts w:ascii="Times New Roman" w:cs="Times New Roman" w:eastAsia="Times New Roman" w:hAnsi="Times New Roman"/>
-          <w:b w:val="1"/>
-          <w:color w:val="000000"/>
-          <w:sz w:val="32"/>
-          <w:szCs w:val="32"/>
-        </w:rPr>
-      </w:pPr>
-      <w:r>
-        <w:rPr>
-          <w:rtl w:val="0"/>
-        </w:rPr>
-      </w:r>
-    </w:p>
-    <w:p>
-      <w:pPr>
-        <w:spacing w:after="200" w:line="240" w:lineRule="auto"/>
-        <w:rPr>
-          <w:rFonts w:ascii="Times New Roman" w:cs="Times New Roman" w:eastAsia="Times New Roman" w:hAnsi="Times New Roman"/>
-          <w:b w:val="1"/>
-          <w:color w:val="000000"/>
-          <w:sz w:val="32"/>
-          <w:szCs w:val="32"/>
-        </w:rPr>
-      </w:pPr>
-      <w:r>
-        <w:rPr>
-          <w:rtl w:val="0"/>
-        </w:rPr>
-      </w:r>
-    </w:p>
-    <w:p>
-      <w:pPr>
-        <w:spacing w:after="200" w:line="240" w:lineRule="auto"/>
-        <w:rPr>
-          <w:rFonts w:ascii="Times New Roman" w:cs="Times New Roman" w:eastAsia="Times New Roman" w:hAnsi="Times New Roman"/>
-          <w:b w:val="1"/>
-          <w:color w:val="000000"/>
-          <w:sz w:val="32"/>
-          <w:szCs w:val="32"/>
-        </w:rPr>
-      </w:pPr>
-      <w:r>
-        <w:rPr>
-          <w:rtl w:val="0"/>
-        </w:rPr>
-      </w:r>
-    </w:p>
-    <w:p>
-      <w:pPr>
-        <w:spacing w:after="200" w:line="240" w:lineRule="auto"/>
-        <w:rPr>
-          <w:rFonts w:ascii="Times New Roman" w:cs="Times New Roman" w:eastAsia="Times New Roman" w:hAnsi="Times New Roman"/>
-          <w:b w:val="1"/>
-          <w:color w:val="000000"/>
-          <w:sz w:val="32"/>
-          <w:szCs w:val="32"/>
-        </w:rPr>
-      </w:pPr>
-      <w:r>
-        <w:rPr>
-          <w:rFonts w:ascii="Times New Roman" w:cs="Times New Roman" w:eastAsia="Times New Roman" w:hAnsi="Times New Roman"/>
-          <w:b w:val="1"/>
-          <w:color w:val="000000"/>
-          <w:sz w:val="32"/>
-          <w:szCs w:val="32"/>
-          <w:rtl w:val="0"/>
-        </w:rPr>
-        <w:t xml:space="preserve">Тема роботи:</w:t>
-      </w:r>
-    </w:p>
-    <w:p>
-      <w:pPr>
-        <w:spacing w:after="200" w:line="240" w:lineRule="auto"/>
-        <w:rPr>
-          <w:rFonts w:ascii="Times New Roman" w:cs="Times New Roman" w:eastAsia="Times New Roman" w:hAnsi="Times New Roman"/>
-          <w:b w:val="1"/>
-          <w:sz w:val="48"/>
-          <w:szCs w:val="48"/>
-        </w:rPr>
-      </w:pPr>
-      <w:r>
-        <w:rPr>
-          <w:rFonts w:ascii="Times New Roman" w:cs="Times New Roman" w:eastAsia="Times New Roman" w:hAnsi="Times New Roman"/>
-          <w:color w:val="000000"/>
-          <w:sz w:val="28"/>
-          <w:szCs w:val="28"/>
-          <w:highlight w:val="white"/>
-          <w:rtl w:val="0"/>
-        </w:rPr>
-        <w:t xml:space="preserve">Цикли. Вкладені Цикли. Функції. Перевантаження функцій. Рекурсія Змінні</w:t>
-      </w:r>
-      <w:r>
-        <w:rPr>
-          <w:rtl w:val="0"/>
-        </w:rPr>
-      </w:r>
-    </w:p>
-    <w:p>
-      <w:pPr>
-        <w:spacing w:after="0" w:before="240" w:line="240" w:lineRule="auto"/>
-        <w:rPr>
-          <w:rFonts w:ascii="Times New Roman" w:cs="Times New Roman" w:eastAsia="Times New Roman" w:hAnsi="Times New Roman"/>
-          <w:b w:val="1"/>
-          <w:color w:val="000000"/>
-          <w:sz w:val="32"/>
-          <w:szCs w:val="32"/>
-        </w:rPr>
-      </w:pPr>
-      <w:r>
-        <w:rPr>
-          <w:rFonts w:ascii="Times New Roman" w:cs="Times New Roman" w:eastAsia="Times New Roman" w:hAnsi="Times New Roman"/>
-          <w:b w:val="1"/>
-          <w:color w:val="000000"/>
-          <w:sz w:val="32"/>
-          <w:szCs w:val="32"/>
-          <w:rtl w:val="0"/>
-        </w:rPr>
-        <w:t xml:space="preserve">Мета роботи:</w:t>
-      </w:r>
-    </w:p>
-    <w:p>
-      <w:pPr>
-        <w:spacing w:after="200" w:line="240" w:lineRule="auto"/>
-        <w:rPr>
-          <w:rFonts w:ascii="Times New Roman" w:cs="Times New Roman" w:eastAsia="Times New Roman" w:hAnsi="Times New Roman"/>
-          <w:sz w:val="28"/>
-          <w:szCs w:val="28"/>
-        </w:rPr>
-      </w:pPr>
-      <w:r>
-        <w:rPr>
-          <w:rFonts w:ascii="Times New Roman" w:cs="Times New Roman" w:eastAsia="Times New Roman" w:hAnsi="Times New Roman"/>
-          <w:color w:val="000000"/>
-          <w:sz w:val="28"/>
-          <w:szCs w:val="28"/>
-          <w:rtl w:val="0"/>
-        </w:rPr>
-        <w:t xml:space="preserve">Навчитись використовувати прості цикли та вкладені цикли, застосовувати перевантаження функції і рекурсію, вміти створювати функції</w:t>
-      </w:r>
-      <w:r>
-        <w:rPr>
-          <w:rtl w:val="0"/>
-        </w:rPr>
-      </w:r>
-    </w:p>
-    <w:p>
-      <w:pPr>
-        <w:spacing w:after="0" w:before="240" w:line="240" w:lineRule="auto"/>
-        <w:rPr>
-          <w:rFonts w:ascii="Times New Roman" w:cs="Times New Roman" w:eastAsia="Times New Roman" w:hAnsi="Times New Roman"/>
-          <w:b w:val="1"/>
-          <w:sz w:val="48"/>
-          <w:szCs w:val="48"/>
-        </w:rPr>
-      </w:pPr>
-      <w:r>
-        <w:rPr>
-          <w:rFonts w:ascii="Times New Roman" w:cs="Times New Roman" w:eastAsia="Times New Roman" w:hAnsi="Times New Roman"/>
-          <w:b w:val="1"/>
-          <w:color w:val="000000"/>
-          <w:sz w:val="32"/>
-          <w:szCs w:val="32"/>
           <w:rtl w:val="0"/>
         </w:rPr>
         <w:t xml:space="preserve">Теоретичні відомості:</w:t>
@@ -680,7 +957,7 @@
       <w:pPr>
         <w:numPr>
           <w:ilvl w:val="0"/>
-          <w:numId w:val="7"/>
+          <w:numId w:val="4"/>
         </w:numPr>
         <w:spacing w:after="0" w:line="240" w:lineRule="auto"/>
         <w:ind w:left="720" w:hanging="360"/>
@@ -713,217 +990,6 @@
           <w:szCs w:val="24"/>
         </w:rPr>
       </w:pPr>
-      <w:r>
-        <w:rPr>
-          <w:rtl w:val="0"/>
-        </w:rPr>
-      </w:r>
-    </w:p>
-    <w:p>
-      <w:pPr>
-        <w:keepNext w:val="0"/>
-        <w:keepLines w:val="0"/>
-        <w:pageBreakBefore w:val="0"/>
-        <w:widowControl w:val="1"/>
-        <w:numPr>
-          <w:ilvl w:val="0"/>
-          <w:numId w:val="2"/>
-        </w:numPr>
-        <w:pBdr>
-          <w:top w:space="0" w:sz="0" w:val="nil"/>
-          <w:left w:space="0" w:sz="0" w:val="nil"/>
-          <w:bottom w:space="0" w:sz="0" w:val="nil"/>
-          <w:right w:space="0" w:sz="0" w:val="nil"/>
-          <w:between w:space="0" w:sz="0" w:val="nil"/>
-        </w:pBdr>
-        <w:shd w:fill="auto" w:val="clear"/>
-        <w:spacing w:after="0" w:before="0" w:line="240" w:lineRule="auto"/>
-        <w:ind w:left="720" w:right="0" w:hanging="360"/>
-        <w:jc w:val="left"/>
-        <w:rPr>
-          <w:b w:val="0"/>
-          <w:i w:val="0"/>
-          <w:smallCaps w:val="0"/>
-          <w:strike w:val="0"/>
-          <w:color w:val="000000"/>
-          <w:u w:val="none"/>
-          <w:shd w:fill="auto" w:val="clear"/>
-          <w:vertAlign w:val="baseline"/>
-        </w:rPr>
-      </w:pPr>
-      <w:r>
-        <w:rPr>
-          <w:rFonts w:ascii="Times New Roman" w:cs="Times New Roman" w:eastAsia="Times New Roman" w:hAnsi="Times New Roman"/>
-          <w:b w:val="0"/>
-          <w:i w:val="0"/>
-          <w:smallCaps w:val="0"/>
-          <w:strike w:val="0"/>
-          <w:color w:val="000000"/>
-          <w:sz w:val="24"/>
-          <w:szCs w:val="24"/>
-          <w:u w:val="none"/>
-          <w:shd w:fill="auto" w:val="clear"/>
-          <w:vertAlign w:val="baseline"/>
-          <w:rtl w:val="0"/>
-        </w:rPr>
-        <w:t xml:space="preserve">Тема №1:</w:t>
-      </w:r>
-      <w:r>
-        <w:rPr>
-          <w:rFonts w:ascii="Times New Roman" w:cs="Times New Roman" w:eastAsia="Times New Roman" w:hAnsi="Times New Roman"/>
-          <w:b w:val="0"/>
-          <w:i w:val="0"/>
-          <w:smallCaps w:val="0"/>
-          <w:strike w:val="0"/>
-          <w:color w:val="000000"/>
-          <w:sz w:val="22"/>
-          <w:szCs w:val="22"/>
-          <w:u w:val="none"/>
-          <w:shd w:fill="auto" w:val="clear"/>
-          <w:vertAlign w:val="baseline"/>
-          <w:rtl w:val="0"/>
-        </w:rPr>
-        <w:t xml:space="preserve"> Theory Education Activities</w:t>
-      </w:r>
-    </w:p>
-    <w:p>
-      <w:pPr>
-        <w:numPr>
-          <w:ilvl w:val="0"/>
-          <w:numId w:val="8"/>
-        </w:numPr>
-        <w:spacing w:after="0" w:line="240" w:lineRule="auto"/>
-        <w:ind w:left="720" w:hanging="360"/>
-        <w:rPr>
-          <w:color w:val="000000"/>
-        </w:rPr>
-      </w:pPr>
-      <w:r>
-        <w:rPr>
-          <w:rFonts w:ascii="Times New Roman" w:cs="Times New Roman" w:eastAsia="Times New Roman" w:hAnsi="Times New Roman"/>
-          <w:color w:val="000000"/>
-          <w:sz w:val="24"/>
-          <w:szCs w:val="24"/>
-          <w:rtl w:val="0"/>
-        </w:rPr>
-        <w:t xml:space="preserve">Тема №2: </w:t>
-      </w:r>
-      <w:r>
-        <w:rPr>
-          <w:rFonts w:ascii="Times New Roman" w:cs="Times New Roman" w:eastAsia="Times New Roman" w:hAnsi="Times New Roman"/>
-          <w:color w:val="000000"/>
-          <w:rtl w:val="0"/>
-        </w:rPr>
-        <w:t xml:space="preserve"> Requirements management (understand tasks) and design activities (draw flow diagrams and estimate tasks 3-7)</w:t>
-      </w:r>
-      <w:r>
-        <w:rPr>
-          <w:rtl w:val="0"/>
-        </w:rPr>
-      </w:r>
-    </w:p>
-    <w:p>
-      <w:pPr>
-        <w:numPr>
-          <w:ilvl w:val="0"/>
-          <w:numId w:val="8"/>
-        </w:numPr>
-        <w:spacing w:after="0" w:line="240" w:lineRule="auto"/>
-        <w:ind w:left="720" w:hanging="360"/>
-        <w:rPr>
-          <w:color w:val="000000"/>
-        </w:rPr>
-      </w:pPr>
-      <w:r>
-        <w:rPr>
-          <w:rFonts w:ascii="Times New Roman" w:cs="Times New Roman" w:eastAsia="Times New Roman" w:hAnsi="Times New Roman"/>
-          <w:color w:val="000000"/>
-          <w:sz w:val="24"/>
-          <w:szCs w:val="24"/>
-          <w:rtl w:val="0"/>
-        </w:rPr>
-        <w:t xml:space="preserve">Тема №3: </w:t>
-      </w:r>
-      <w:r>
-        <w:rPr>
-          <w:rFonts w:ascii="Times New Roman" w:cs="Times New Roman" w:eastAsia="Times New Roman" w:hAnsi="Times New Roman"/>
-          <w:color w:val="000000"/>
-          <w:rtl w:val="0"/>
-        </w:rPr>
-        <w:t xml:space="preserve">Lab# programming: VNS Lab 2</w:t>
-      </w:r>
-      <w:r>
-        <w:rPr>
-          <w:rtl w:val="0"/>
-        </w:rPr>
-      </w:r>
-    </w:p>
-    <w:p>
-      <w:pPr>
-        <w:numPr>
-          <w:ilvl w:val="0"/>
-          <w:numId w:val="8"/>
-        </w:numPr>
-        <w:spacing w:after="0" w:line="240" w:lineRule="auto"/>
-        <w:ind w:left="720" w:hanging="360"/>
-        <w:rPr>
-          <w:color w:val="000000"/>
-        </w:rPr>
-      </w:pPr>
-      <w:r>
-        <w:rPr>
-          <w:rFonts w:ascii="Times New Roman" w:cs="Times New Roman" w:eastAsia="Times New Roman" w:hAnsi="Times New Roman"/>
-          <w:color w:val="000000"/>
-          <w:sz w:val="24"/>
-          <w:szCs w:val="24"/>
-          <w:rtl w:val="0"/>
-        </w:rPr>
-        <w:t xml:space="preserve">Тема №4: </w:t>
-      </w:r>
-      <w:r>
-        <w:rPr>
-          <w:rFonts w:ascii="Times New Roman" w:cs="Times New Roman" w:eastAsia="Times New Roman" w:hAnsi="Times New Roman"/>
-          <w:color w:val="000000"/>
-          <w:rtl w:val="0"/>
-        </w:rPr>
-        <w:t xml:space="preserve">Lab# programming: VNS Lab 3</w:t>
-      </w:r>
-      <w:r>
-        <w:rPr>
-          <w:rtl w:val="0"/>
-        </w:rPr>
-      </w:r>
-    </w:p>
-    <w:p>
-      <w:pPr>
-        <w:numPr>
-          <w:ilvl w:val="0"/>
-          <w:numId w:val="8"/>
-        </w:numPr>
-        <w:spacing w:after="0" w:line="240" w:lineRule="auto"/>
-        <w:ind w:left="720" w:hanging="360"/>
-        <w:rPr>
-          <w:color w:val="000000"/>
-        </w:rPr>
-      </w:pPr>
-      <w:r>
-        <w:rPr>
-          <w:rFonts w:ascii="Times New Roman" w:cs="Times New Roman" w:eastAsia="Times New Roman" w:hAnsi="Times New Roman"/>
-          <w:color w:val="000000"/>
-          <w:sz w:val="24"/>
-          <w:szCs w:val="24"/>
-          <w:rtl w:val="0"/>
-        </w:rPr>
-        <w:t xml:space="preserve">Тема №5 </w:t>
-      </w:r>
-      <w:r>
-        <w:rPr>
-          <w:rFonts w:ascii="Times New Roman" w:cs="Times New Roman" w:eastAsia="Times New Roman" w:hAnsi="Times New Roman"/>
-          <w:color w:val="000000"/>
-          <w:rtl w:val="0"/>
-        </w:rPr>
-        <w:t xml:space="preserve"> Lab# programming: VNS Lab 7</w:t>
-      </w:r>
       <w:r>
         <w:rPr>
           <w:rtl w:val="0"/>
@@ -977,14 +1043,36 @@
           <w:vertAlign w:val="baseline"/>
           <w:rtl w:val="0"/>
         </w:rPr>
-        <w:t xml:space="preserve">Тема №6 Practice# programming: Class Practice Task</w:t>
+        <w:t xml:space="preserve">Тема №1:</w:t>
+      </w:r>
+      <w:r>
+        <w:rPr>
+          <w:rFonts w:ascii="Times New Roman" w:cs="Times New Roman" w:eastAsia="Times New Roman" w:hAnsi="Times New Roman"/>
+          <w:b w:val="0"/>
+          <w:i w:val="0"/>
+          <w:smallCaps w:val="0"/>
+          <w:strike w:val="0"/>
+          <w:color w:val="000000"/>
+          <w:sz w:val="22"/>
+          <w:szCs w:val="22"/>
+          <w:u w:val="none"/>
+          <w:shd w:fill="auto" w:val="clear"/>
+          <w:vertAlign w:val="baseline"/>
+          <w:rtl w:val="0"/>
+        </w:rPr>
+        <w:t xml:space="preserve"> Theory Education Activities</w:t>
+      </w:r>
+      <w:r>
+        <w:rPr>
+          <w:rtl w:val="0"/>
+        </w:rPr>
       </w:r>
     </w:p>
     <w:p>
       <w:pPr>
         <w:numPr>
           <w:ilvl w:val="0"/>
-          <w:numId w:val="8"/>
+          <w:numId w:val="5"/>
         </w:numPr>
         <w:spacing w:after="0" w:line="240" w:lineRule="auto"/>
         <w:ind w:left="720" w:hanging="360"/>
@@ -1000,7 +1088,7 @@
           <w:szCs w:val="24"/>
           <w:rtl w:val="0"/>
         </w:rPr>
-        <w:t xml:space="preserve">Тема №7 </w:t>
+        <w:t xml:space="preserve">Тема №2: </w:t>
       </w:r>
       <w:r>
         <w:rPr>
@@ -1008,79 +1096,581 @@
           <w:color w:val="000000"/>
           <w:rtl w:val="0"/>
         </w:rPr>
-        <w:t xml:space="preserve">Practice# programming:  Self Practice Task</w:t>
-      </w:r>
-      <w:r>
-        <w:rPr>
-          <w:rtl w:val="0"/>
-        </w:rPr>
-      </w:r>
-    </w:p>
-    <w:p>
-      <w:pPr>
+        <w:t xml:space="preserve"> Requirements management (understand tasks) and design activities (draw flow diagrams and estimate tasks 3-7)</w:t>
+      </w:r>
+      <w:r>
+        <w:rPr>
+          <w:rtl w:val="0"/>
+        </w:rPr>
+      </w:r>
+    </w:p>
+    <w:p>
+      <w:pPr>
+        <w:numPr>
+          <w:ilvl w:val="0"/>
+          <w:numId w:val="5"/>
+        </w:numPr>
         <w:spacing w:after="0" w:line="240" w:lineRule="auto"/>
-        <w:ind w:left="360" w:firstLine="0"/>
+        <w:ind w:left="720" w:hanging="360"/>
+        <w:rPr>
+          <w:color w:val="000000"/>
+        </w:rPr>
+      </w:pPr>
+      <w:r>
         <w:rPr>
           <w:rFonts w:ascii="Times New Roman" w:cs="Times New Roman" w:eastAsia="Times New Roman" w:hAnsi="Times New Roman"/>
           <w:color w:val="000000"/>
           <w:sz w:val="24"/>
           <w:szCs w:val="24"/>
-        </w:rPr>
-      </w:pPr>
-      <w:r>
-        <w:rPr>
-          <w:rtl w:val="0"/>
-        </w:rPr>
-      </w:r>
-    </w:p>
-    <w:p>
-      <w:pPr>
+          <w:rtl w:val="0"/>
+        </w:rPr>
+        <w:t xml:space="preserve">Тема №3: </w:t>
+      </w:r>
+      <w:r>
+        <w:rPr>
+          <w:rFonts w:ascii="Times New Roman" w:cs="Times New Roman" w:eastAsia="Times New Roman" w:hAnsi="Times New Roman"/>
+          <w:color w:val="000000"/>
+          <w:rtl w:val="0"/>
+        </w:rPr>
+        <w:t xml:space="preserve">Lab# programming: VNS Lab 2</w:t>
+      </w:r>
+      <w:r>
+        <w:rPr>
+          <w:rtl w:val="0"/>
+        </w:rPr>
+      </w:r>
+    </w:p>
+    <w:p>
+      <w:pPr>
+        <w:numPr>
+          <w:ilvl w:val="0"/>
+          <w:numId w:val="5"/>
+        </w:numPr>
         <w:spacing w:after="0" w:line="240" w:lineRule="auto"/>
-        <w:rPr>
-          <w:rFonts w:ascii="Times New Roman" w:cs="Times New Roman" w:eastAsia="Times New Roman" w:hAnsi="Times New Roman"/>
+        <w:ind w:left="720" w:hanging="360"/>
+        <w:rPr>
+          <w:color w:val="000000"/>
+        </w:rPr>
+      </w:pPr>
+      <w:r>
+        <w:rPr>
+          <w:rFonts w:ascii="Times New Roman" w:cs="Times New Roman" w:eastAsia="Times New Roman" w:hAnsi="Times New Roman"/>
+          <w:color w:val="000000"/>
           <w:sz w:val="24"/>
           <w:szCs w:val="24"/>
-        </w:rPr>
-      </w:pPr>
-      <w:r>
-        <w:rPr>
-          <w:rFonts w:ascii="Times New Roman" w:cs="Times New Roman" w:eastAsia="Times New Roman" w:hAnsi="Times New Roman"/>
+          <w:rtl w:val="0"/>
+        </w:rPr>
+        <w:t xml:space="preserve">Тема №4: </w:t>
+      </w:r>
+      <w:r>
+        <w:rPr>
+          <w:rFonts w:ascii="Times New Roman" w:cs="Times New Roman" w:eastAsia="Times New Roman" w:hAnsi="Times New Roman"/>
+          <w:color w:val="000000"/>
+          <w:rtl w:val="0"/>
+        </w:rPr>
+        <w:t xml:space="preserve">Lab# programming: VNS Lab 3</w:t>
+      </w:r>
+      <w:r>
+        <w:rPr>
+          <w:rtl w:val="0"/>
+        </w:rPr>
+      </w:r>
+    </w:p>
+    <w:p>
+      <w:pPr>
+        <w:numPr>
+          <w:ilvl w:val="0"/>
+          <w:numId w:val="5"/>
+        </w:numPr>
+        <w:spacing w:after="0" w:line="240" w:lineRule="auto"/>
+        <w:ind w:left="720" w:hanging="360"/>
+        <w:rPr>
+          <w:color w:val="000000"/>
+        </w:rPr>
+      </w:pPr>
+      <w:r>
+        <w:rPr>
+          <w:rFonts w:ascii="Times New Roman" w:cs="Times New Roman" w:eastAsia="Times New Roman" w:hAnsi="Times New Roman"/>
+          <w:color w:val="000000"/>
           <w:sz w:val="24"/>
           <w:szCs w:val="24"/>
           <w:rtl w:val="0"/>
         </w:rPr>
+        <w:t xml:space="preserve">Тема №5 </w:t>
+      </w:r>
+      <w:r>
+        <w:rPr>
+          <w:rFonts w:ascii="Times New Roman" w:cs="Times New Roman" w:eastAsia="Times New Roman" w:hAnsi="Times New Roman"/>
+          <w:color w:val="000000"/>
+          <w:rtl w:val="0"/>
+        </w:rPr>
+        <w:t xml:space="preserve"> Lab# programming: VNS Lab 7</w:t>
+      </w:r>
+      <w:r>
+        <w:rPr>
+          <w:rtl w:val="0"/>
+        </w:rPr>
+      </w:r>
+    </w:p>
+    <w:p>
+      <w:pPr>
+        <w:keepNext w:val="0"/>
+        <w:keepLines w:val="0"/>
+        <w:pageBreakBefore w:val="0"/>
+        <w:widowControl w:val="1"/>
+        <w:numPr>
+          <w:ilvl w:val="0"/>
+          <w:numId w:val="5"/>
+        </w:numPr>
+        <w:pBdr>
+          <w:top w:space="0" w:sz="0" w:val="nil"/>
+          <w:left w:space="0" w:sz="0" w:val="nil"/>
+          <w:bottom w:space="0" w:sz="0" w:val="nil"/>
+          <w:right w:space="0" w:sz="0" w:val="nil"/>
+          <w:between w:space="0" w:sz="0" w:val="nil"/>
+        </w:pBdr>
+        <w:shd w:fill="auto" w:val="clear"/>
+        <w:spacing w:after="0" w:before="0" w:line="240" w:lineRule="auto"/>
+        <w:ind w:left="720" w:right="0" w:hanging="360"/>
+        <w:jc w:val="left"/>
+        <w:rPr>
+          <w:b w:val="0"/>
+          <w:i w:val="0"/>
+          <w:smallCaps w:val="0"/>
+          <w:strike w:val="0"/>
+          <w:color w:val="000000"/>
+          <w:u w:val="none"/>
+          <w:shd w:fill="auto" w:val="clear"/>
+          <w:vertAlign w:val="baseline"/>
+        </w:rPr>
+      </w:pPr>
+      <w:r>
+        <w:rPr>
+          <w:rFonts w:ascii="Times New Roman" w:cs="Times New Roman" w:eastAsia="Times New Roman" w:hAnsi="Times New Roman"/>
+          <w:b w:val="0"/>
+          <w:i w:val="0"/>
+          <w:smallCaps w:val="0"/>
+          <w:strike w:val="0"/>
+          <w:color w:val="000000"/>
+          <w:sz w:val="24"/>
+          <w:szCs w:val="24"/>
+          <w:u w:val="none"/>
+          <w:shd w:fill="auto" w:val="clear"/>
+          <w:vertAlign w:val="baseline"/>
+          <w:rtl w:val="0"/>
+        </w:rPr>
+        <w:t xml:space="preserve">Тема №6 Practice# programming: Class Practice Task</w:t>
+      </w:r>
+      <w:r>
+        <w:rPr>
+          <w:rtl w:val="0"/>
+        </w:rPr>
+      </w:r>
+    </w:p>
+    <w:p>
+      <w:pPr>
+        <w:numPr>
+          <w:ilvl w:val="0"/>
+          <w:numId w:val="5"/>
+        </w:numPr>
+        <w:spacing w:after="0" w:line="240" w:lineRule="auto"/>
+        <w:ind w:left="720" w:hanging="360"/>
+        <w:rPr>
+          <w:color w:val="000000"/>
+        </w:rPr>
+      </w:pPr>
+      <w:r>
+        <w:rPr>
+          <w:rFonts w:ascii="Times New Roman" w:cs="Times New Roman" w:eastAsia="Times New Roman" w:hAnsi="Times New Roman"/>
+          <w:color w:val="000000"/>
+          <w:sz w:val="24"/>
+          <w:szCs w:val="24"/>
+          <w:rtl w:val="0"/>
+        </w:rPr>
+        <w:t xml:space="preserve">Тема №7 </w:t>
+      </w:r>
+      <w:r>
+        <w:rPr>
+          <w:rFonts w:ascii="Times New Roman" w:cs="Times New Roman" w:eastAsia="Times New Roman" w:hAnsi="Times New Roman"/>
+          <w:color w:val="000000"/>
+          <w:rtl w:val="0"/>
+        </w:rPr>
+        <w:t xml:space="preserve">Practice# programming:  Self Practice Task</w:t>
+      </w:r>
+      <w:r>
+        <w:rPr>
+          <w:rtl w:val="0"/>
+        </w:rPr>
+      </w:r>
+    </w:p>
+    <w:p>
+      <w:pPr>
+        <w:spacing w:after="0" w:line="240" w:lineRule="auto"/>
+        <w:ind w:left="360" w:firstLine="0"/>
+        <w:rPr>
+          <w:rFonts w:ascii="Times New Roman" w:cs="Times New Roman" w:eastAsia="Times New Roman" w:hAnsi="Times New Roman"/>
+          <w:color w:val="000000"/>
+          <w:sz w:val="24"/>
+          <w:szCs w:val="24"/>
+        </w:rPr>
+      </w:pPr>
+      <w:r>
+        <w:rPr>
+          <w:rtl w:val="0"/>
+        </w:rPr>
+      </w:r>
+    </w:p>
+    <w:p>
+      <w:pPr>
+        <w:spacing w:after="0" w:line="240" w:lineRule="auto"/>
+        <w:rPr>
+          <w:rFonts w:ascii="Times New Roman" w:cs="Times New Roman" w:eastAsia="Times New Roman" w:hAnsi="Times New Roman"/>
+          <w:sz w:val="24"/>
+          <w:szCs w:val="24"/>
+        </w:rPr>
+      </w:pPr>
+      <w:r>
+        <w:rPr>
+          <w:rFonts w:ascii="Times New Roman" w:cs="Times New Roman" w:eastAsia="Times New Roman" w:hAnsi="Times New Roman"/>
+          <w:sz w:val="24"/>
+          <w:szCs w:val="24"/>
+          <w:rtl w:val="0"/>
+        </w:rPr>
         <w:br w:type="textWrapping"/>
       </w:r>
     </w:p>
     <w:p>
       <w:pPr>
+        <w:numPr>
+          <w:ilvl w:val="0"/>
+          <w:numId w:val="6"/>
+        </w:numPr>
+        <w:spacing w:after="0" w:line="240" w:lineRule="auto"/>
+        <w:ind w:left="0" w:firstLine="0"/>
+        <w:rPr>
+          <w:rFonts w:ascii="Times New Roman" w:cs="Times New Roman" w:eastAsia="Times New Roman" w:hAnsi="Times New Roman"/>
+          <w:color w:val="000000"/>
+          <w:sz w:val="24"/>
+          <w:szCs w:val="24"/>
+        </w:rPr>
+      </w:pPr>
+      <w:r>
+        <w:rPr>
+          <w:rFonts w:ascii="Times New Roman" w:cs="Times New Roman" w:eastAsia="Times New Roman" w:hAnsi="Times New Roman"/>
+          <w:color w:val="000000"/>
+          <w:sz w:val="24"/>
+          <w:szCs w:val="24"/>
+          <w:rtl w:val="0"/>
+        </w:rPr>
+        <w:t xml:space="preserve">Індивідуальний план опрацювання теорії:</w:t>
+      </w:r>
+    </w:p>
+    <w:p>
+      <w:pPr>
+        <w:spacing w:after="0" w:line="240" w:lineRule="auto"/>
+        <w:rPr>
+          <w:rFonts w:ascii="Times New Roman" w:cs="Times New Roman" w:eastAsia="Times New Roman" w:hAnsi="Times New Roman"/>
+          <w:color w:val="000000"/>
+          <w:sz w:val="24"/>
+          <w:szCs w:val="24"/>
+        </w:rPr>
+      </w:pPr>
+      <w:r>
+        <w:rPr>
+          <w:rtl w:val="0"/>
+        </w:rPr>
+      </w:r>
+    </w:p>
+    <w:p>
+      <w:pPr>
+        <w:numPr>
+          <w:ilvl w:val="0"/>
+          <w:numId w:val="7"/>
+        </w:numPr>
+        <w:spacing w:after="0" w:line="240" w:lineRule="auto"/>
+        <w:ind w:left="720" w:hanging="360"/>
+        <w:rPr>
+          <w:b w:val="1"/>
+          <w:color w:val="000000"/>
+        </w:rPr>
+      </w:pPr>
+      <w:r>
+        <w:rPr>
+          <w:rFonts w:ascii="Times New Roman" w:cs="Times New Roman" w:eastAsia="Times New Roman" w:hAnsi="Times New Roman"/>
+          <w:b w:val="1"/>
+          <w:color w:val="000000"/>
+          <w:sz w:val="24"/>
+          <w:szCs w:val="24"/>
+          <w:rtl w:val="0"/>
+        </w:rPr>
+        <w:t xml:space="preserve">Тема №1: </w:t>
+      </w:r>
+      <w:r>
+        <w:rPr>
+          <w:rFonts w:ascii="Times New Roman" w:cs="Times New Roman" w:eastAsia="Times New Roman" w:hAnsi="Times New Roman"/>
+          <w:b w:val="1"/>
+          <w:color w:val="000000"/>
+          <w:rtl w:val="0"/>
+        </w:rPr>
+        <w:t xml:space="preserve">Theory Education Activities</w:t>
+      </w:r>
+      <w:r>
+        <w:rPr>
+          <w:rtl w:val="0"/>
+        </w:rPr>
+      </w:r>
+    </w:p>
+    <w:p>
+      <w:pPr>
+        <w:keepNext w:val="0"/>
+        <w:keepLines w:val="0"/>
+        <w:pageBreakBefore w:val="0"/>
+        <w:widowControl w:val="1"/>
         <w:numPr>
           <w:ilvl w:val="0"/>
           <w:numId w:val="9"/>
         </w:numPr>
-        <w:spacing w:after="0" w:line="240" w:lineRule="auto"/>
-        <w:ind w:left="0" w:firstLine="0"/>
-        <w:rPr>
-          <w:rFonts w:ascii="Times New Roman" w:cs="Times New Roman" w:eastAsia="Times New Roman" w:hAnsi="Times New Roman"/>
+        <w:pBdr>
+          <w:top w:space="0" w:sz="0" w:val="nil"/>
+          <w:left w:space="0" w:sz="0" w:val="nil"/>
+          <w:bottom w:space="0" w:sz="0" w:val="nil"/>
+          <w:right w:space="0" w:sz="0" w:val="nil"/>
+          <w:between w:space="0" w:sz="0" w:val="nil"/>
+        </w:pBdr>
+        <w:shd w:fill="auto" w:val="clear"/>
+        <w:spacing w:after="0" w:before="0" w:line="240" w:lineRule="auto"/>
+        <w:ind w:left="1637" w:right="0" w:hanging="360"/>
+        <w:jc w:val="left"/>
+        <w:rPr>
+          <w:rFonts w:ascii="Times New Roman" w:cs="Times New Roman" w:eastAsia="Times New Roman" w:hAnsi="Times New Roman"/>
+          <w:i w:val="0"/>
+          <w:smallCaps w:val="0"/>
+          <w:strike w:val="0"/>
           <w:color w:val="000000"/>
           <w:sz w:val="24"/>
           <w:szCs w:val="24"/>
-        </w:rPr>
-      </w:pPr>
-      <w:r>
-        <w:rPr>
-          <w:rFonts w:ascii="Times New Roman" w:cs="Times New Roman" w:eastAsia="Times New Roman" w:hAnsi="Times New Roman"/>
+          <w:u w:val="none"/>
+          <w:shd w:fill="auto" w:val="clear"/>
+          <w:vertAlign w:val="baseline"/>
+        </w:rPr>
+      </w:pPr>
+      <w:r>
+        <w:rPr>
+          <w:rFonts w:ascii="Times New Roman" w:cs="Times New Roman" w:eastAsia="Times New Roman" w:hAnsi="Times New Roman"/>
+          <w:b w:val="0"/>
+          <w:i w:val="0"/>
+          <w:smallCaps w:val="0"/>
+          <w:strike w:val="0"/>
           <w:color w:val="000000"/>
           <w:sz w:val="24"/>
           <w:szCs w:val="24"/>
-          <w:rtl w:val="0"/>
-        </w:rPr>
-        <w:t xml:space="preserve">Індивідуальний план опрацювання теорії:</w:t>
+          <w:u w:val="none"/>
+          <w:shd w:fill="auto" w:val="clear"/>
+          <w:vertAlign w:val="baseline"/>
+          <w:rtl w:val="0"/>
+        </w:rPr>
+        <w:t xml:space="preserve">Джерела Інформації</w:t>
+      </w:r>
+      <w:r>
+        <w:rPr>
+          <w:rtl w:val="0"/>
+        </w:rPr>
       </w:r>
     </w:p>
     <w:p>
       <w:pPr>
         <w:spacing w:after="0" w:line="240" w:lineRule="auto"/>
+        <w:ind w:left="2160" w:firstLine="0"/>
+        <w:rPr>
+          <w:rFonts w:ascii="Times New Roman" w:cs="Times New Roman" w:eastAsia="Times New Roman" w:hAnsi="Times New Roman"/>
+          <w:sz w:val="24"/>
+          <w:szCs w:val="24"/>
+        </w:rPr>
+      </w:pPr>
+      <w:hyperlink r:id="rId7">
+        <w:r>
+          <w:rPr>
+            <w:rFonts w:ascii="Times New Roman" w:cs="Times New Roman" w:eastAsia="Times New Roman" w:hAnsi="Times New Roman"/>
+            <w:color w:val="1155cc"/>
+            <w:sz w:val="24"/>
+            <w:szCs w:val="24"/>
+            <w:u w:val="single"/>
+            <w:rtl w:val="0"/>
+          </w:rPr>
+          <w:t xml:space="preserve">https://stackoverflow.com/questions/1338728/how-do-i-delete-a-commit-from-a-branch</w:t>
+        </w:r>
+      </w:hyperlink>
+      <w:r>
+        <w:rPr>
+          <w:rtl w:val="0"/>
+        </w:rPr>
+      </w:r>
+    </w:p>
+    <w:p>
+      <w:pPr>
+        <w:spacing w:after="0" w:line="240" w:lineRule="auto"/>
+        <w:ind w:left="2160" w:firstLine="0"/>
+        <w:rPr>
+          <w:rFonts w:ascii="Times New Roman" w:cs="Times New Roman" w:eastAsia="Times New Roman" w:hAnsi="Times New Roman"/>
+          <w:sz w:val="24"/>
+          <w:szCs w:val="24"/>
+        </w:rPr>
+      </w:pPr>
+      <w:hyperlink r:id="rId8">
+        <w:r>
+          <w:rPr>
+            <w:rFonts w:ascii="Times New Roman" w:cs="Times New Roman" w:eastAsia="Times New Roman" w:hAnsi="Times New Roman"/>
+            <w:color w:val="1155cc"/>
+            <w:sz w:val="24"/>
+            <w:szCs w:val="24"/>
+            <w:u w:val="single"/>
+            <w:rtl w:val="0"/>
+          </w:rPr>
+          <w:t xml:space="preserve">https://confluence.atlassian.com/bitbucketserverkb/error-invalid-path-during-git-clone-to-windows-client-1085186345.html</w:t>
+        </w:r>
+      </w:hyperlink>
+      <w:r>
+        <w:rPr>
+          <w:rtl w:val="0"/>
+        </w:rPr>
+      </w:r>
+    </w:p>
+    <w:p>
+      <w:pPr>
+        <w:spacing w:after="0" w:line="240" w:lineRule="auto"/>
+        <w:ind w:left="2160" w:firstLine="0"/>
+        <w:rPr>
+          <w:rFonts w:ascii="Times New Roman" w:cs="Times New Roman" w:eastAsia="Times New Roman" w:hAnsi="Times New Roman"/>
+          <w:sz w:val="24"/>
+          <w:szCs w:val="24"/>
+        </w:rPr>
+      </w:pPr>
+      <w:hyperlink r:id="rId9">
+        <w:r>
+          <w:rPr>
+            <w:rFonts w:ascii="Times New Roman" w:cs="Times New Roman" w:eastAsia="Times New Roman" w:hAnsi="Times New Roman"/>
+            <w:color w:val="1155cc"/>
+            <w:sz w:val="24"/>
+            <w:szCs w:val="24"/>
+            <w:u w:val="single"/>
+            <w:rtl w:val="0"/>
+          </w:rPr>
+          <w:t xml:space="preserve">https://learn.microsoft.com/ru-ru/cpp/cpp/goto-statement-cpp?view=msvc-170</w:t>
+        </w:r>
+      </w:hyperlink>
+      <w:r>
+        <w:rPr>
+          <w:rtl w:val="0"/>
+        </w:rPr>
+      </w:r>
+    </w:p>
+    <w:p>
+      <w:pPr>
+        <w:spacing w:after="0" w:line="240" w:lineRule="auto"/>
+        <w:ind w:left="2160" w:firstLine="0"/>
+        <w:rPr>
+          <w:rFonts w:ascii="Times New Roman" w:cs="Times New Roman" w:eastAsia="Times New Roman" w:hAnsi="Times New Roman"/>
+          <w:sz w:val="24"/>
+          <w:szCs w:val="24"/>
+        </w:rPr>
+      </w:pPr>
+      <w:hyperlink r:id="rId10">
+        <w:r>
+          <w:rPr>
+            <w:rFonts w:ascii="Times New Roman" w:cs="Times New Roman" w:eastAsia="Times New Roman" w:hAnsi="Times New Roman"/>
+            <w:color w:val="1155cc"/>
+            <w:sz w:val="24"/>
+            <w:szCs w:val="24"/>
+            <w:u w:val="single"/>
+            <w:rtl w:val="0"/>
+          </w:rPr>
+          <w:t xml:space="preserve">https://acode.com.ua/urok-69-operator-goto/</w:t>
+        </w:r>
+      </w:hyperlink>
+      <w:r>
+        <w:rPr>
+          <w:rtl w:val="0"/>
+        </w:rPr>
+      </w:r>
+    </w:p>
+    <w:p>
+      <w:pPr>
+        <w:spacing w:after="0" w:line="240" w:lineRule="auto"/>
+        <w:ind w:left="2160" w:firstLine="0"/>
+        <w:rPr>
+          <w:rFonts w:ascii="Times New Roman" w:cs="Times New Roman" w:eastAsia="Times New Roman" w:hAnsi="Times New Roman"/>
+          <w:sz w:val="24"/>
+          <w:szCs w:val="24"/>
+        </w:rPr>
+      </w:pPr>
+      <w:hyperlink r:id="rId11">
+        <w:r>
+          <w:rPr>
+            <w:rFonts w:ascii="Times New Roman" w:cs="Times New Roman" w:eastAsia="Times New Roman" w:hAnsi="Times New Roman"/>
+            <w:color w:val="1155cc"/>
+            <w:sz w:val="24"/>
+            <w:szCs w:val="24"/>
+            <w:u w:val="single"/>
+            <w:rtl w:val="0"/>
+          </w:rPr>
+          <w:t xml:space="preserve">https://drive.google.com/drive/u/1/folders/1RteNrVnAsO5jXanknOc2T7LesLT7Vspx</w:t>
+        </w:r>
+      </w:hyperlink>
+      <w:r>
+        <w:rPr>
+          <w:rtl w:val="0"/>
+        </w:rPr>
+      </w:r>
+    </w:p>
+    <w:p>
+      <w:pPr>
+        <w:spacing w:after="0" w:line="240" w:lineRule="auto"/>
+        <w:ind w:left="2160" w:firstLine="0"/>
+        <w:rPr>
+          <w:rFonts w:ascii="Times New Roman" w:cs="Times New Roman" w:eastAsia="Times New Roman" w:hAnsi="Times New Roman"/>
+          <w:sz w:val="24"/>
+          <w:szCs w:val="24"/>
+        </w:rPr>
+      </w:pPr>
+      <w:hyperlink r:id="rId12">
+        <w:r>
+          <w:rPr>
+            <w:rFonts w:ascii="Times New Roman" w:cs="Times New Roman" w:eastAsia="Times New Roman" w:hAnsi="Times New Roman"/>
+            <w:color w:val="1155cc"/>
+            <w:sz w:val="24"/>
+            <w:szCs w:val="24"/>
+            <w:u w:val="single"/>
+            <w:rtl w:val="0"/>
+          </w:rPr>
+          <w:t xml:space="preserve">https://learn.microsoft.com/ru-ru/cpp/c-runtime-library/reference/va-arg-va-copy-va-end-va-start?view=msvc-170</w:t>
+        </w:r>
+      </w:hyperlink>
+      <w:r>
+        <w:rPr>
+          <w:rtl w:val="0"/>
+        </w:rPr>
+      </w:r>
+    </w:p>
+    <w:p>
+      <w:pPr>
+        <w:spacing w:after="0" w:line="240" w:lineRule="auto"/>
+        <w:ind w:left="2160" w:firstLine="0"/>
+        <w:rPr>
+          <w:rFonts w:ascii="Times New Roman" w:cs="Times New Roman" w:eastAsia="Times New Roman" w:hAnsi="Times New Roman"/>
+          <w:sz w:val="24"/>
+          <w:szCs w:val="24"/>
+        </w:rPr>
+      </w:pPr>
+      <w:r>
+        <w:rPr>
+          <w:rtl w:val="0"/>
+        </w:rPr>
+      </w:r>
+    </w:p>
+    <w:p>
+      <w:pPr>
+        <w:spacing w:after="0" w:line="240" w:lineRule="auto"/>
+        <w:ind w:left="2160" w:firstLine="0"/>
         <w:rPr>
           <w:rFonts w:ascii="Times New Roman" w:cs="Times New Roman" w:eastAsia="Times New Roman" w:hAnsi="Times New Roman"/>
           <w:color w:val="000000"/>
@@ -1096,41 +1686,213 @@
     </w:p>
     <w:p>
       <w:pPr>
+        <w:keepNext w:val="0"/>
+        <w:keepLines w:val="0"/>
+        <w:pageBreakBefore w:val="0"/>
+        <w:widowControl w:val="1"/>
         <w:numPr>
           <w:ilvl w:val="0"/>
-          <w:numId w:val="1"/>
+          <w:numId w:val="9"/>
         </w:numPr>
+        <w:pBdr>
+          <w:top w:space="0" w:sz="0" w:val="nil"/>
+          <w:left w:space="0" w:sz="0" w:val="nil"/>
+          <w:bottom w:space="0" w:sz="0" w:val="nil"/>
+          <w:right w:space="0" w:sz="0" w:val="nil"/>
+          <w:between w:space="0" w:sz="0" w:val="nil"/>
+        </w:pBdr>
+        <w:shd w:fill="auto" w:val="clear"/>
+        <w:spacing w:after="0" w:before="0" w:line="240" w:lineRule="auto"/>
+        <w:ind w:left="1637" w:right="0" w:hanging="360"/>
+        <w:jc w:val="left"/>
+        <w:rPr>
+          <w:rFonts w:ascii="Times New Roman" w:cs="Times New Roman" w:eastAsia="Times New Roman" w:hAnsi="Times New Roman"/>
+          <w:i w:val="0"/>
+          <w:smallCaps w:val="0"/>
+          <w:strike w:val="0"/>
+          <w:color w:val="000000"/>
+          <w:sz w:val="24"/>
+          <w:szCs w:val="24"/>
+          <w:u w:val="none"/>
+          <w:shd w:fill="auto" w:val="clear"/>
+          <w:vertAlign w:val="baseline"/>
+        </w:rPr>
+      </w:pPr>
+      <w:r>
+        <w:rPr>
+          <w:rFonts w:ascii="Times New Roman" w:cs="Times New Roman" w:eastAsia="Times New Roman" w:hAnsi="Times New Roman"/>
+          <w:b w:val="0"/>
+          <w:i w:val="0"/>
+          <w:smallCaps w:val="0"/>
+          <w:strike w:val="0"/>
+          <w:color w:val="000000"/>
+          <w:sz w:val="24"/>
+          <w:szCs w:val="24"/>
+          <w:u w:val="none"/>
+          <w:shd w:fill="auto" w:val="clear"/>
+          <w:vertAlign w:val="baseline"/>
+          <w:rtl w:val="0"/>
+        </w:rPr>
+        <w:t xml:space="preserve">Що опрацьовано: Поняття рекурсії, перевантаження функції, вкладені цикли</w:t>
+      </w:r>
+      <w:r>
+        <w:rPr>
+          <w:rtl w:val="0"/>
+        </w:rPr>
+      </w:r>
+    </w:p>
+    <w:p>
+      <w:pPr>
+        <w:keepNext w:val="0"/>
+        <w:keepLines w:val="0"/>
+        <w:pageBreakBefore w:val="0"/>
+        <w:widowControl w:val="1"/>
+        <w:numPr>
+          <w:ilvl w:val="0"/>
+          <w:numId w:val="9"/>
+        </w:numPr>
+        <w:pBdr>
+          <w:top w:space="0" w:sz="0" w:val="nil"/>
+          <w:left w:space="0" w:sz="0" w:val="nil"/>
+          <w:bottom w:space="0" w:sz="0" w:val="nil"/>
+          <w:right w:space="0" w:sz="0" w:val="nil"/>
+          <w:between w:space="0" w:sz="0" w:val="nil"/>
+        </w:pBdr>
+        <w:shd w:fill="auto" w:val="clear"/>
+        <w:spacing w:after="0" w:before="0" w:line="240" w:lineRule="auto"/>
+        <w:ind w:left="1637" w:right="0" w:hanging="360"/>
+        <w:jc w:val="left"/>
+        <w:rPr>
+          <w:rFonts w:ascii="Times New Roman" w:cs="Times New Roman" w:eastAsia="Times New Roman" w:hAnsi="Times New Roman"/>
+          <w:i w:val="0"/>
+          <w:smallCaps w:val="0"/>
+          <w:strike w:val="0"/>
+          <w:color w:val="000000"/>
+          <w:sz w:val="24"/>
+          <w:szCs w:val="24"/>
+          <w:u w:val="none"/>
+          <w:shd w:fill="auto" w:val="clear"/>
+          <w:vertAlign w:val="baseline"/>
+        </w:rPr>
+      </w:pPr>
+      <w:r>
+        <w:rPr>
+          <w:rFonts w:ascii="Times New Roman" w:cs="Times New Roman" w:eastAsia="Times New Roman" w:hAnsi="Times New Roman"/>
+          <w:b w:val="0"/>
+          <w:i w:val="0"/>
+          <w:smallCaps w:val="0"/>
+          <w:strike w:val="0"/>
+          <w:color w:val="000000"/>
+          <w:sz w:val="24"/>
+          <w:szCs w:val="24"/>
+          <w:u w:val="none"/>
+          <w:shd w:fill="auto" w:val="clear"/>
+          <w:vertAlign w:val="baseline"/>
+          <w:rtl w:val="0"/>
+        </w:rPr>
+        <w:t xml:space="preserve">Статус: Ознайомлений</w:t>
+      </w:r>
+      <w:r>
+        <w:rPr>
+          <w:rtl w:val="0"/>
+        </w:rPr>
+      </w:r>
+    </w:p>
+    <w:p>
+      <w:pPr>
         <w:spacing w:after="0" w:line="240" w:lineRule="auto"/>
-        <w:ind w:left="720" w:hanging="360"/>
-        <w:rPr>
-          <w:b w:val="1"/>
-          <w:color w:val="000000"/>
-        </w:rPr>
-      </w:pPr>
-      <w:r>
         <w:rPr>
           <w:rFonts w:ascii="Times New Roman" w:cs="Times New Roman" w:eastAsia="Times New Roman" w:hAnsi="Times New Roman"/>
           <w:b w:val="1"/>
           <w:color w:val="000000"/>
           <w:sz w:val="24"/>
           <w:szCs w:val="24"/>
-          <w:rtl w:val="0"/>
-        </w:rPr>
-        <w:t xml:space="preserve">Тема №1: </w:t>
-      </w:r>
+        </w:rPr>
+      </w:pPr>
+      <w:r>
+        <w:rPr>
+          <w:rtl w:val="0"/>
+        </w:rPr>
+      </w:r>
+    </w:p>
+    <w:p>
+      <w:pPr>
+        <w:spacing w:after="0" w:before="240" w:line="240" w:lineRule="auto"/>
+        <w:rPr>
+          <w:rFonts w:ascii="Times New Roman" w:cs="Times New Roman" w:eastAsia="Times New Roman" w:hAnsi="Times New Roman"/>
+          <w:b w:val="1"/>
+          <w:sz w:val="48"/>
+          <w:szCs w:val="48"/>
+        </w:rPr>
+      </w:pPr>
       <w:r>
         <w:rPr>
           <w:rFonts w:ascii="Times New Roman" w:cs="Times New Roman" w:eastAsia="Times New Roman" w:hAnsi="Times New Roman"/>
           <w:b w:val="1"/>
           <w:color w:val="000000"/>
-          <w:rtl w:val="0"/>
-        </w:rPr>
-        <w:t xml:space="preserve">Theory Education Activities</w:t>
-      </w:r>
-      <w:r>
-        <w:rPr>
-          <w:rtl w:val="0"/>
-        </w:rPr>
+          <w:sz w:val="32"/>
+          <w:szCs w:val="32"/>
+          <w:rtl w:val="0"/>
+        </w:rPr>
+        <w:t xml:space="preserve">Виконання роботи:</w:t>
+      </w:r>
+      <w:r>
+        <w:rPr>
+          <w:rtl w:val="0"/>
+        </w:rPr>
+      </w:r>
+    </w:p>
+    <w:p>
+      <w:pPr>
+        <w:keepNext w:val="0"/>
+        <w:keepLines w:val="0"/>
+        <w:pageBreakBefore w:val="0"/>
+        <w:widowControl w:val="1"/>
+        <w:numPr>
+          <w:ilvl w:val="1"/>
+          <w:numId w:val="6"/>
+        </w:numPr>
+        <w:pBdr>
+          <w:top w:space="0" w:sz="0" w:val="nil"/>
+          <w:left w:space="0" w:sz="0" w:val="nil"/>
+          <w:bottom w:space="0" w:sz="0" w:val="nil"/>
+          <w:right w:space="0" w:sz="0" w:val="nil"/>
+          <w:between w:space="0" w:sz="0" w:val="nil"/>
+        </w:pBdr>
+        <w:shd w:fill="auto" w:val="clear"/>
+        <w:spacing w:after="0" w:before="40" w:line="240" w:lineRule="auto"/>
+        <w:ind w:left="1440" w:right="0" w:hanging="360"/>
+        <w:jc w:val="left"/>
+        <w:rPr>
+          <w:rFonts w:ascii="Times New Roman" w:cs="Times New Roman" w:eastAsia="Times New Roman" w:hAnsi="Times New Roman"/>
+          <w:b w:val="1"/>
+          <w:i w:val="0"/>
+          <w:smallCaps w:val="0"/>
+          <w:strike w:val="0"/>
+          <w:color w:val="000000"/>
+          <w:sz w:val="26"/>
+          <w:szCs w:val="26"/>
+          <w:u w:val="none"/>
+          <w:shd w:fill="auto" w:val="clear"/>
+          <w:vertAlign w:val="baseline"/>
+        </w:rPr>
+      </w:pPr>
+      <w:r>
+        <w:rPr>
+          <w:rFonts w:ascii="Times New Roman" w:cs="Times New Roman" w:eastAsia="Times New Roman" w:hAnsi="Times New Roman"/>
+          <w:b w:val="1"/>
+          <w:i w:val="0"/>
+          <w:smallCaps w:val="0"/>
+          <w:strike w:val="0"/>
+          <w:color w:val="000000"/>
+          <w:sz w:val="26"/>
+          <w:szCs w:val="26"/>
+          <w:u w:val="none"/>
+          <w:shd w:fill="auto" w:val="clear"/>
+          <w:vertAlign w:val="baseline"/>
+          <w:rtl w:val="0"/>
+        </w:rPr>
+        <w:t xml:space="preserve">Опрацювання завдання та вимог до програм та середовища: </w:t>
       </w:r>
     </w:p>
     <w:p>
@@ -1152,471 +1914,6 @@
         </w:pBdr>
         <w:shd w:fill="auto" w:val="clear"/>
         <w:spacing w:after="0" w:before="0" w:line="240" w:lineRule="auto"/>
-        <w:ind w:left="1637" w:right="0" w:hanging="360"/>
-        <w:jc w:val="left"/>
-        <w:rPr>
-          <w:rFonts w:ascii="Times New Roman" w:cs="Times New Roman" w:eastAsia="Times New Roman" w:hAnsi="Times New Roman"/>
-          <w:i w:val="0"/>
-          <w:smallCaps w:val="0"/>
-          <w:strike w:val="0"/>
-          <w:color w:val="000000"/>
-          <w:sz w:val="24"/>
-          <w:szCs w:val="24"/>
-          <w:u w:val="none"/>
-          <w:shd w:fill="auto" w:val="clear"/>
-          <w:vertAlign w:val="baseline"/>
-        </w:rPr>
-      </w:pPr>
-      <w:r>
-        <w:rPr>
-          <w:rFonts w:ascii="Times New Roman" w:cs="Times New Roman" w:eastAsia="Times New Roman" w:hAnsi="Times New Roman"/>
-          <w:b w:val="0"/>
-          <w:i w:val="0"/>
-          <w:smallCaps w:val="0"/>
-          <w:strike w:val="0"/>
-          <w:color w:val="000000"/>
-          <w:sz w:val="24"/>
-          <w:szCs w:val="24"/>
-          <w:u w:val="none"/>
-          <w:shd w:fill="auto" w:val="clear"/>
-          <w:vertAlign w:val="baseline"/>
-          <w:rtl w:val="0"/>
-        </w:rPr>
-        <w:t xml:space="preserve">Джерела Інформації</w:t>
-      </w:r>
-    </w:p>
-    <w:p>
-      <w:pPr>
-        <w:spacing w:after="0" w:line="240" w:lineRule="auto"/>
-        <w:ind w:left="2160" w:firstLine="0"/>
-        <w:rPr>
-          <w:rFonts w:ascii="Times New Roman" w:cs="Times New Roman" w:eastAsia="Times New Roman" w:hAnsi="Times New Roman"/>
-          <w:sz w:val="24"/>
-          <w:szCs w:val="24"/>
-        </w:rPr>
-      </w:pPr>
-      <w:hyperlink r:id="rId7">
-        <w:r>
-          <w:rPr>
-            <w:rFonts w:ascii="Times New Roman" w:cs="Times New Roman" w:eastAsia="Times New Roman" w:hAnsi="Times New Roman"/>
-            <w:color w:val="1155cc"/>
-            <w:sz w:val="24"/>
-            <w:szCs w:val="24"/>
-            <w:u w:val="single"/>
-            <w:rtl w:val="0"/>
-          </w:rPr>
-          <w:t xml:space="preserve">https://stackoverflow.com/questions/1338728/how-do-i-delete-a-commit-from-a-branch</w:t>
-        </w:r>
-      </w:hyperlink>
-      <w:r>
-        <w:rPr>
-          <w:rtl w:val="0"/>
-        </w:rPr>
-      </w:r>
-    </w:p>
-    <w:p>
-      <w:pPr>
-        <w:spacing w:after="0" w:line="240" w:lineRule="auto"/>
-        <w:ind w:left="2160" w:firstLine="0"/>
-        <w:rPr>
-          <w:rFonts w:ascii="Times New Roman" w:cs="Times New Roman" w:eastAsia="Times New Roman" w:hAnsi="Times New Roman"/>
-          <w:sz w:val="24"/>
-          <w:szCs w:val="24"/>
-        </w:rPr>
-      </w:pPr>
-      <w:hyperlink r:id="rId8">
-        <w:r>
-          <w:rPr>
-            <w:rFonts w:ascii="Times New Roman" w:cs="Times New Roman" w:eastAsia="Times New Roman" w:hAnsi="Times New Roman"/>
-            <w:color w:val="1155cc"/>
-            <w:sz w:val="24"/>
-            <w:szCs w:val="24"/>
-            <w:u w:val="single"/>
-            <w:rtl w:val="0"/>
-          </w:rPr>
-          <w:t xml:space="preserve">https://confluence.atlassian.com/bitbucketserverkb/error-invalid-path-during-git-clone-to-windows-client-1085186345.html</w:t>
-        </w:r>
-      </w:hyperlink>
-      <w:r>
-        <w:rPr>
-          <w:rtl w:val="0"/>
-        </w:rPr>
-      </w:r>
-    </w:p>
-    <w:p>
-      <w:pPr>
-        <w:spacing w:after="0" w:line="240" w:lineRule="auto"/>
-        <w:ind w:left="2160" w:firstLine="0"/>
-        <w:rPr>
-          <w:rFonts w:ascii="Times New Roman" w:cs="Times New Roman" w:eastAsia="Times New Roman" w:hAnsi="Times New Roman"/>
-          <w:sz w:val="24"/>
-          <w:szCs w:val="24"/>
-        </w:rPr>
-      </w:pPr>
-      <w:hyperlink r:id="rId9">
-        <w:r>
-          <w:rPr>
-            <w:rFonts w:ascii="Times New Roman" w:cs="Times New Roman" w:eastAsia="Times New Roman" w:hAnsi="Times New Roman"/>
-            <w:color w:val="1155cc"/>
-            <w:sz w:val="24"/>
-            <w:szCs w:val="24"/>
-            <w:u w:val="single"/>
-            <w:rtl w:val="0"/>
-          </w:rPr>
-          <w:t xml:space="preserve">https://learn.microsoft.com/ru-ru/cpp/cpp/goto-statement-cpp?view=msvc-170</w:t>
-        </w:r>
-      </w:hyperlink>
-      <w:r>
-        <w:rPr>
-          <w:rtl w:val="0"/>
-        </w:rPr>
-      </w:r>
-    </w:p>
-    <w:p>
-      <w:pPr>
-        <w:spacing w:after="0" w:line="240" w:lineRule="auto"/>
-        <w:ind w:left="2160" w:firstLine="0"/>
-        <w:rPr>
-          <w:rFonts w:ascii="Times New Roman" w:cs="Times New Roman" w:eastAsia="Times New Roman" w:hAnsi="Times New Roman"/>
-          <w:sz w:val="24"/>
-          <w:szCs w:val="24"/>
-        </w:rPr>
-      </w:pPr>
-      <w:hyperlink r:id="rId10">
-        <w:r>
-          <w:rPr>
-            <w:rFonts w:ascii="Times New Roman" w:cs="Times New Roman" w:eastAsia="Times New Roman" w:hAnsi="Times New Roman"/>
-            <w:color w:val="1155cc"/>
-            <w:sz w:val="24"/>
-            <w:szCs w:val="24"/>
-            <w:u w:val="single"/>
-            <w:rtl w:val="0"/>
-          </w:rPr>
-          <w:t xml:space="preserve">https://acode.com.ua/urok-69-operator-goto/</w:t>
-        </w:r>
-      </w:hyperlink>
-      <w:r>
-        <w:rPr>
-          <w:rtl w:val="0"/>
-        </w:rPr>
-      </w:r>
-    </w:p>
-    <w:p>
-      <w:pPr>
-        <w:spacing w:after="0" w:line="240" w:lineRule="auto"/>
-        <w:ind w:left="2160" w:firstLine="0"/>
-        <w:rPr>
-          <w:rFonts w:ascii="Times New Roman" w:cs="Times New Roman" w:eastAsia="Times New Roman" w:hAnsi="Times New Roman"/>
-          <w:sz w:val="24"/>
-          <w:szCs w:val="24"/>
-        </w:rPr>
-      </w:pPr>
-      <w:hyperlink r:id="rId11">
-        <w:r>
-          <w:rPr>
-            <w:rFonts w:ascii="Times New Roman" w:cs="Times New Roman" w:eastAsia="Times New Roman" w:hAnsi="Times New Roman"/>
-            <w:color w:val="1155cc"/>
-            <w:sz w:val="24"/>
-            <w:szCs w:val="24"/>
-            <w:u w:val="single"/>
-            <w:rtl w:val="0"/>
-          </w:rPr>
-          <w:t xml:space="preserve">https://drive.google.com/drive/u/1/folders/1RteNrVnAsO5jXanknOc2T7LesLT7Vspx</w:t>
-        </w:r>
-      </w:hyperlink>
-      <w:r>
-        <w:rPr>
-          <w:rtl w:val="0"/>
-        </w:rPr>
-      </w:r>
-    </w:p>
-    <w:p>
-      <w:pPr>
-        <w:spacing w:after="0" w:line="240" w:lineRule="auto"/>
-        <w:ind w:left="2160" w:firstLine="0"/>
-        <w:rPr>
-          <w:rFonts w:ascii="Times New Roman" w:cs="Times New Roman" w:eastAsia="Times New Roman" w:hAnsi="Times New Roman"/>
-          <w:sz w:val="24"/>
-          <w:szCs w:val="24"/>
-        </w:rPr>
-      </w:pPr>
-      <w:hyperlink r:id="rId12">
-        <w:r>
-          <w:rPr>
-            <w:rFonts w:ascii="Times New Roman" w:cs="Times New Roman" w:eastAsia="Times New Roman" w:hAnsi="Times New Roman"/>
-            <w:color w:val="1155cc"/>
-            <w:sz w:val="24"/>
-            <w:szCs w:val="24"/>
-            <w:u w:val="single"/>
-            <w:rtl w:val="0"/>
-          </w:rPr>
-          <w:t xml:space="preserve">https://learn.microsoft.com/ru-ru/cpp/c-runtime-library/reference/va-arg-va-copy-va-end-va-start?view=msvc-170</w:t>
-        </w:r>
-      </w:hyperlink>
-      <w:r>
-        <w:rPr>
-          <w:rtl w:val="0"/>
-        </w:rPr>
-      </w:r>
-    </w:p>
-    <w:p>
-      <w:pPr>
-        <w:spacing w:after="0" w:line="240" w:lineRule="auto"/>
-        <w:ind w:left="2160" w:firstLine="0"/>
-        <w:rPr>
-          <w:rFonts w:ascii="Times New Roman" w:cs="Times New Roman" w:eastAsia="Times New Roman" w:hAnsi="Times New Roman"/>
-          <w:sz w:val="24"/>
-          <w:szCs w:val="24"/>
-        </w:rPr>
-      </w:pPr>
-      <w:r>
-        <w:rPr>
-          <w:rtl w:val="0"/>
-        </w:rPr>
-      </w:r>
-    </w:p>
-    <w:p>
-      <w:pPr>
-        <w:spacing w:after="0" w:line="240" w:lineRule="auto"/>
-        <w:ind w:left="2160" w:firstLine="0"/>
-        <w:rPr>
-          <w:rFonts w:ascii="Times New Roman" w:cs="Times New Roman" w:eastAsia="Times New Roman" w:hAnsi="Times New Roman"/>
-          <w:color w:val="000000"/>
-          <w:sz w:val="24"/>
-          <w:szCs w:val="24"/>
-        </w:rPr>
-      </w:pPr>
-      <w:r>
-        <w:rPr>
-          <w:rtl w:val="0"/>
-        </w:rPr>
-      </w:r>
-    </w:p>
-    <w:p>
-      <w:pPr>
-        <w:keepNext w:val="0"/>
-        <w:keepLines w:val="0"/>
-        <w:pageBreakBefore w:val="0"/>
-        <w:widowControl w:val="1"/>
-        <w:numPr>
-          <w:ilvl w:val="0"/>
-          <w:numId w:val="3"/>
-        </w:numPr>
-        <w:pBdr>
-          <w:top w:space="0" w:sz="0" w:val="nil"/>
-          <w:left w:space="0" w:sz="0" w:val="nil"/>
-          <w:bottom w:space="0" w:sz="0" w:val="nil"/>
-          <w:right w:space="0" w:sz="0" w:val="nil"/>
-          <w:between w:space="0" w:sz="0" w:val="nil"/>
-        </w:pBdr>
-        <w:shd w:fill="auto" w:val="clear"/>
-        <w:spacing w:after="0" w:before="0" w:line="240" w:lineRule="auto"/>
-        <w:ind w:left="1637" w:right="0" w:hanging="360"/>
-        <w:jc w:val="left"/>
-        <w:rPr>
-          <w:rFonts w:ascii="Times New Roman" w:cs="Times New Roman" w:eastAsia="Times New Roman" w:hAnsi="Times New Roman"/>
-          <w:i w:val="0"/>
-          <w:smallCaps w:val="0"/>
-          <w:strike w:val="0"/>
-          <w:color w:val="000000"/>
-          <w:sz w:val="24"/>
-          <w:szCs w:val="24"/>
-          <w:u w:val="none"/>
-          <w:shd w:fill="auto" w:val="clear"/>
-          <w:vertAlign w:val="baseline"/>
-        </w:rPr>
-      </w:pPr>
-      <w:r>
-        <w:rPr>
-          <w:rFonts w:ascii="Times New Roman" w:cs="Times New Roman" w:eastAsia="Times New Roman" w:hAnsi="Times New Roman"/>
-          <w:b w:val="0"/>
-          <w:i w:val="0"/>
-          <w:smallCaps w:val="0"/>
-          <w:strike w:val="0"/>
-          <w:color w:val="000000"/>
-          <w:sz w:val="24"/>
-          <w:szCs w:val="24"/>
-          <w:u w:val="none"/>
-          <w:shd w:fill="auto" w:val="clear"/>
-          <w:vertAlign w:val="baseline"/>
-          <w:rtl w:val="0"/>
-        </w:rPr>
-        <w:t xml:space="preserve">Що опрацьовано: Поняття рекурсії, перевантаження функції, вкладені цикли</w:t>
-      </w:r>
-    </w:p>
-    <w:p>
-      <w:pPr>
-        <w:keepNext w:val="0"/>
-        <w:keepLines w:val="0"/>
-        <w:pageBreakBefore w:val="0"/>
-        <w:widowControl w:val="1"/>
-        <w:numPr>
-          <w:ilvl w:val="0"/>
-          <w:numId w:val="3"/>
-        </w:numPr>
-        <w:pBdr>
-          <w:top w:space="0" w:sz="0" w:val="nil"/>
-          <w:left w:space="0" w:sz="0" w:val="nil"/>
-          <w:bottom w:space="0" w:sz="0" w:val="nil"/>
-          <w:right w:space="0" w:sz="0" w:val="nil"/>
-          <w:between w:space="0" w:sz="0" w:val="nil"/>
-        </w:pBdr>
-        <w:shd w:fill="auto" w:val="clear"/>
-        <w:spacing w:after="0" w:before="0" w:line="240" w:lineRule="auto"/>
-        <w:ind w:left="1637" w:right="0" w:hanging="360"/>
-        <w:jc w:val="left"/>
-        <w:rPr>
-          <w:rFonts w:ascii="Times New Roman" w:cs="Times New Roman" w:eastAsia="Times New Roman" w:hAnsi="Times New Roman"/>
-          <w:i w:val="0"/>
-          <w:smallCaps w:val="0"/>
-          <w:strike w:val="0"/>
-          <w:color w:val="000000"/>
-          <w:sz w:val="24"/>
-          <w:szCs w:val="24"/>
-          <w:u w:val="none"/>
-          <w:shd w:fill="auto" w:val="clear"/>
-          <w:vertAlign w:val="baseline"/>
-        </w:rPr>
-      </w:pPr>
-      <w:r>
-        <w:rPr>
-          <w:rFonts w:ascii="Times New Roman" w:cs="Times New Roman" w:eastAsia="Times New Roman" w:hAnsi="Times New Roman"/>
-          <w:b w:val="0"/>
-          <w:i w:val="0"/>
-          <w:smallCaps w:val="0"/>
-          <w:strike w:val="0"/>
-          <w:color w:val="000000"/>
-          <w:sz w:val="24"/>
-          <w:szCs w:val="24"/>
-          <w:u w:val="none"/>
-          <w:shd w:fill="auto" w:val="clear"/>
-          <w:vertAlign w:val="baseline"/>
-          <w:rtl w:val="0"/>
-        </w:rPr>
-        <w:t xml:space="preserve">Статус: Ознайомлений</w:t>
-      </w:r>
-      <w:r>
-        <w:rPr>
-          <w:rtl w:val="0"/>
-        </w:rPr>
-      </w:r>
-    </w:p>
-    <w:p>
-      <w:pPr>
-        <w:spacing w:after="0" w:line="240" w:lineRule="auto"/>
-        <w:rPr>
-          <w:rFonts w:ascii="Times New Roman" w:cs="Times New Roman" w:eastAsia="Times New Roman" w:hAnsi="Times New Roman"/>
-          <w:b w:val="1"/>
-          <w:color w:val="000000"/>
-          <w:sz w:val="24"/>
-          <w:szCs w:val="24"/>
-        </w:rPr>
-      </w:pPr>
-      <w:r>
-        <w:rPr>
-          <w:rtl w:val="0"/>
-        </w:rPr>
-      </w:r>
-    </w:p>
-    <w:p>
-      <w:pPr>
-        <w:spacing w:after="0" w:before="240" w:line="240" w:lineRule="auto"/>
-        <w:rPr>
-          <w:rFonts w:ascii="Times New Roman" w:cs="Times New Roman" w:eastAsia="Times New Roman" w:hAnsi="Times New Roman"/>
-          <w:b w:val="1"/>
-          <w:sz w:val="48"/>
-          <w:szCs w:val="48"/>
-        </w:rPr>
-      </w:pPr>
-      <w:r>
-        <w:rPr>
-          <w:rFonts w:ascii="Times New Roman" w:cs="Times New Roman" w:eastAsia="Times New Roman" w:hAnsi="Times New Roman"/>
-          <w:b w:val="1"/>
-          <w:color w:val="000000"/>
-          <w:sz w:val="32"/>
-          <w:szCs w:val="32"/>
-          <w:rtl w:val="0"/>
-        </w:rPr>
-        <w:t xml:space="preserve">Виконання роботи:</w:t>
-      </w:r>
-      <w:r>
-        <w:rPr>
-          <w:rtl w:val="0"/>
-        </w:rPr>
-      </w:r>
-    </w:p>
-    <w:p>
-      <w:pPr>
-        <w:keepNext w:val="0"/>
-        <w:keepLines w:val="0"/>
-        <w:pageBreakBefore w:val="0"/>
-        <w:widowControl w:val="1"/>
-        <w:numPr>
-          <w:ilvl w:val="1"/>
-          <w:numId w:val="9"/>
-        </w:numPr>
-        <w:pBdr>
-          <w:top w:space="0" w:sz="0" w:val="nil"/>
-          <w:left w:space="0" w:sz="0" w:val="nil"/>
-          <w:bottom w:space="0" w:sz="0" w:val="nil"/>
-          <w:right w:space="0" w:sz="0" w:val="nil"/>
-          <w:between w:space="0" w:sz="0" w:val="nil"/>
-        </w:pBdr>
-        <w:shd w:fill="auto" w:val="clear"/>
-        <w:spacing w:after="0" w:before="40" w:line="240" w:lineRule="auto"/>
-        <w:ind w:left="1440" w:right="0" w:hanging="360"/>
-        <w:jc w:val="left"/>
-        <w:rPr>
-          <w:rFonts w:ascii="Times New Roman" w:cs="Times New Roman" w:eastAsia="Times New Roman" w:hAnsi="Times New Roman"/>
-          <w:b w:val="1"/>
-          <w:i w:val="0"/>
-          <w:smallCaps w:val="0"/>
-          <w:strike w:val="0"/>
-          <w:color w:val="000000"/>
-          <w:sz w:val="26"/>
-          <w:szCs w:val="26"/>
-          <w:u w:val="none"/>
-          <w:shd w:fill="auto" w:val="clear"/>
-          <w:vertAlign w:val="baseline"/>
-        </w:rPr>
-      </w:pPr>
-      <w:r>
-        <w:rPr>
-          <w:rFonts w:ascii="Times New Roman" w:cs="Times New Roman" w:eastAsia="Times New Roman" w:hAnsi="Times New Roman"/>
-          <w:b w:val="1"/>
-          <w:i w:val="0"/>
-          <w:smallCaps w:val="0"/>
-          <w:strike w:val="0"/>
-          <w:color w:val="000000"/>
-          <w:sz w:val="26"/>
-          <w:szCs w:val="26"/>
-          <w:u w:val="none"/>
-          <w:shd w:fill="auto" w:val="clear"/>
-          <w:vertAlign w:val="baseline"/>
-          <w:rtl w:val="0"/>
-        </w:rPr>
-        <w:t xml:space="preserve">Опрацювання завдання та вимог до програм та середовища: </w:t>
-      </w:r>
-    </w:p>
-    <w:p>
-      <w:pPr>
-        <w:keepNext w:val="0"/>
-        <w:keepLines w:val="0"/>
-        <w:pageBreakBefore w:val="0"/>
-        <w:widowControl w:val="1"/>
-        <w:numPr>
-          <w:ilvl w:val="0"/>
-          <w:numId w:val="6"/>
-        </w:numPr>
-        <w:pBdr>
-          <w:top w:space="0" w:sz="0" w:val="nil"/>
-          <w:left w:space="0" w:sz="0" w:val="nil"/>
-          <w:bottom w:space="0" w:sz="0" w:val="nil"/>
-          <w:right w:space="0" w:sz="0" w:val="nil"/>
-          <w:between w:space="0" w:sz="0" w:val="nil"/>
-        </w:pBdr>
-        <w:shd w:fill="auto" w:val="clear"/>
-        <w:spacing w:after="0" w:before="0" w:line="240" w:lineRule="auto"/>
         <w:ind w:left="720" w:right="0" w:hanging="360"/>
         <w:jc w:val="left"/>
         <w:rPr>
@@ -1647,6 +1944,11 @@
         </w:rPr>
         <w:t xml:space="preserve">Task 2 - Requirements management and design activities with Draw.io and Google Docs </w:t>
       </w:r>
+      <w:r>
+        <w:rPr>
+          <w:rtl w:val="0"/>
+        </w:rPr>
+      </w:r>
     </w:p>
     <w:p>
       <w:pPr>
@@ -1656,7 +1958,7 @@
         <w:widowControl w:val="1"/>
         <w:numPr>
           <w:ilvl w:val="1"/>
-          <w:numId w:val="5"/>
+          <w:numId w:val="2"/>
         </w:numPr>
         <w:pBdr>
           <w:top w:space="0" w:sz="0" w:val="nil"/>
@@ -1696,6 +1998,11 @@
         </w:rPr>
         <w:t xml:space="preserve">Створити блок-схеми до кодів</w:t>
       </w:r>
+      <w:r>
+        <w:rPr>
+          <w:rtl w:val="0"/>
+        </w:rPr>
+      </w:r>
     </w:p>
     <w:p>
       <w:pPr>
@@ -1718,7 +2025,7 @@
       <w:pPr>
         <w:numPr>
           <w:ilvl w:val="0"/>
-          <w:numId w:val="8"/>
+          <w:numId w:val="5"/>
         </w:numPr>
         <w:spacing w:after="0" w:line="240" w:lineRule="auto"/>
         <w:ind w:left="720" w:hanging="360"/>
@@ -1771,12 +2078,12 @@
           <wp:inline distB="114300" distT="114300" distL="114300" distR="114300">
             <wp:extent cx="5809933" cy="1057173"/>
             <wp:effectExtent b="0" l="0" r="0" t="0"/>
-            <wp:docPr id="9" name="image17.png"/>
+            <wp:docPr id="2" name="image12.png"/>
             <a:graphic>
               <a:graphicData uri="http://schemas.openxmlformats.org/drawingml/2006/picture">
                 <pic:pic>
                   <pic:nvPicPr>
-                    <pic:cNvPr id="0" name="image17.png"/>
+                    <pic:cNvPr id="0" name="image12.png"/>
                     <pic:cNvPicPr preferRelativeResize="0"/>
                   </pic:nvPicPr>
                   <pic:blipFill>
@@ -1814,7 +2121,7 @@
         <w:widowControl w:val="1"/>
         <w:numPr>
           <w:ilvl w:val="0"/>
-          <w:numId w:val="8"/>
+          <w:numId w:val="5"/>
         </w:numPr>
         <w:pBdr>
           <w:top w:space="0" w:sz="0" w:val="nil"/>
@@ -1890,12 +2197,12 @@
           <wp:inline distB="0" distT="0" distL="0" distR="0">
             <wp:extent cx="6120765" cy="1167765"/>
             <wp:effectExtent b="0" l="0" r="0" t="0"/>
-            <wp:docPr id="17" name="image19.png"/>
+            <wp:docPr id="1" name="image6.png"/>
             <a:graphic>
               <a:graphicData uri="http://schemas.openxmlformats.org/drawingml/2006/picture">
                 <pic:pic>
                   <pic:nvPicPr>
-                    <pic:cNvPr id="0" name="image19.png"/>
+                    <pic:cNvPr id="0" name="image6.png"/>
                     <pic:cNvPicPr preferRelativeResize="0"/>
                   </pic:nvPicPr>
                   <pic:blipFill>
@@ -1979,7 +2286,7 @@
           <wp:inline distB="0" distT="0" distL="0" distR="0">
             <wp:extent cx="6120765" cy="1208405"/>
             <wp:effectExtent b="0" l="0" r="0" t="0"/>
-            <wp:docPr id="18" name="image2.png"/>
+            <wp:docPr id="4" name="image2.png"/>
             <a:graphic>
               <a:graphicData uri="http://schemas.openxmlformats.org/drawingml/2006/picture">
                 <pic:pic>
@@ -2034,12 +2341,12 @@
           <wp:inline distB="114300" distT="114300" distL="114300" distR="114300">
             <wp:extent cx="6120455" cy="520700"/>
             <wp:effectExtent b="0" l="0" r="0" t="0"/>
-            <wp:docPr id="10" name="image8.png"/>
+            <wp:docPr id="3" name="image4.png"/>
             <a:graphic>
               <a:graphicData uri="http://schemas.openxmlformats.org/drawingml/2006/picture">
                 <pic:pic>
                   <pic:nvPicPr>
-                    <pic:cNvPr id="0" name="image8.png"/>
+                    <pic:cNvPr id="0" name="image4.png"/>
                     <pic:cNvPicPr preferRelativeResize="0"/>
                   </pic:nvPicPr>
                   <pic:blipFill>
@@ -2090,7 +2397,7 @@
       <w:pPr>
         <w:numPr>
           <w:ilvl w:val="0"/>
-          <w:numId w:val="8"/>
+          <w:numId w:val="5"/>
         </w:numPr>
         <w:spacing w:after="0" w:line="240" w:lineRule="auto"/>
         <w:ind w:left="720" w:hanging="360"/>
@@ -2143,12 +2450,12 @@
           <wp:inline distB="114300" distT="114300" distL="114300" distR="114300">
             <wp:extent cx="6120455" cy="1130300"/>
             <wp:effectExtent b="0" l="0" r="0" t="0"/>
-            <wp:docPr id="19" name="image4.png"/>
+            <wp:docPr id="6" name="image9.png"/>
             <a:graphic>
               <a:graphicData uri="http://schemas.openxmlformats.org/drawingml/2006/picture">
                 <pic:pic>
                   <pic:nvPicPr>
-                    <pic:cNvPr id="0" name="image4.png"/>
+                    <pic:cNvPr id="0" name="image9.png"/>
                     <pic:cNvPicPr preferRelativeResize="0"/>
                   </pic:nvPicPr>
                   <pic:blipFill>
@@ -2223,7 +2530,7 @@
         <w:widowControl w:val="1"/>
         <w:numPr>
           <w:ilvl w:val="0"/>
-          <w:numId w:val="8"/>
+          <w:numId w:val="5"/>
         </w:numPr>
         <w:pBdr>
           <w:top w:space="0" w:sz="0" w:val="nil"/>
@@ -2264,12 +2571,17 @@
         </w:rPr>
         <w:t xml:space="preserve">Task 6: Practice# programming: Class Practice Task</w:t>
       </w:r>
+      <w:r>
+        <w:rPr>
+          <w:rtl w:val="0"/>
+        </w:rPr>
+      </w:r>
     </w:p>
     <w:p>
       <w:pPr>
         <w:numPr>
           <w:ilvl w:val="1"/>
-          <w:numId w:val="8"/>
+          <w:numId w:val="5"/>
         </w:numPr>
         <w:spacing w:after="0" w:line="276" w:lineRule="auto"/>
         <w:ind w:left="1440" w:hanging="360"/>
@@ -2332,7 +2644,7 @@
       <w:pPr>
         <w:numPr>
           <w:ilvl w:val="0"/>
-          <w:numId w:val="8"/>
+          <w:numId w:val="5"/>
         </w:numPr>
         <w:spacing w:after="0" w:line="240" w:lineRule="auto"/>
         <w:ind w:left="720" w:hanging="360"/>
@@ -2372,7 +2684,7 @@
         <w:widowControl w:val="1"/>
         <w:numPr>
           <w:ilvl w:val="1"/>
-          <w:numId w:val="8"/>
+          <w:numId w:val="5"/>
         </w:numPr>
         <w:pBdr>
           <w:top w:space="0" w:sz="0" w:val="nil"/>
@@ -2532,16 +2844,30 @@
         </w:rPr>
         <w:tab/>
         <w:tab/>
-      </w:r>
-      <w:r>
+        <w:t xml:space="preserve">Marichka and cookies</w:t>
+      </w:r>
+    </w:p>
+    <w:p>
+      <w:pPr>
+        <w:shd w:fill="ffffff" w:val="clear"/>
+        <w:spacing w:line="240" w:lineRule="auto"/>
+        <w:ind w:left="1440" w:firstLine="0"/>
         <w:rPr>
           <w:rFonts w:ascii="Times New Roman" w:cs="Times New Roman" w:eastAsia="Times New Roman" w:hAnsi="Times New Roman"/>
           <w:color w:val="333333"/>
           <w:sz w:val="27"/>
           <w:szCs w:val="27"/>
-          <w:rtl w:val="0"/>
-        </w:rPr>
-        <w:t xml:space="preserve">Marichka and cookies</w:t>
+        </w:rPr>
+      </w:pPr>
+      <w:r>
+        <w:rPr>
+          <w:rFonts w:ascii="Times New Roman" w:cs="Times New Roman" w:eastAsia="Times New Roman" w:hAnsi="Times New Roman"/>
+          <w:color w:val="333333"/>
+          <w:sz w:val="27"/>
+          <w:szCs w:val="27"/>
+          <w:rtl w:val="0"/>
+        </w:rPr>
+        <w:t xml:space="preserve">Zenyk and Marichka decided to start hiking with scouts. Hike is very important thing. It is necessary to stock up on food products and distribute their consumption over the days so that there is enough for everyone. This time, Zenyk makes sure that there are enough cookies until the last day of the hike. Zenyk knows exactly how many packs of cookies should be left each day, and he counts them every evening. If Zenyk sees that there are fewer packs left than what should be left according to his calculations, he will definitely find the person who ate too many cookies and punish him.</w:t>
       </w:r>
     </w:p>
     <w:p>
@@ -2564,35 +2890,7 @@
           <w:szCs w:val="27"/>
           <w:rtl w:val="0"/>
         </w:rPr>
-        <w:t xml:space="preserve">Zenyk and Marichka decided to start hiking with scouts. Hike is very important thing. It is necessary to stock up on food products and distribute their consumption over the days so that there is enough for everyone. This time, Zenyk makes sure that there are enough cookies until the last day of the hike. Zenyk knows exactly how many packs of cookies should be left each day, and he counts them every evening. If Zenyk sees that there are fewer packs left than what should be left according to his calculations, he will definitely find the person who ate too many cookies and punish him.</w:t>
-      </w:r>
-    </w:p>
-    <w:p>
-      <w:pPr>
-        <w:shd w:fill="ffffff" w:val="clear"/>
-        <w:spacing w:line="240" w:lineRule="auto"/>
-        <w:ind w:left="1440" w:firstLine="0"/>
-        <w:rPr>
-          <w:rFonts w:ascii="Times New Roman" w:cs="Times New Roman" w:eastAsia="Times New Roman" w:hAnsi="Times New Roman"/>
-          <w:color w:val="333333"/>
-          <w:sz w:val="27"/>
-          <w:szCs w:val="27"/>
-        </w:rPr>
-      </w:pPr>
-      <w:r>
-        <w:rPr>
-          <w:rFonts w:ascii="Times New Roman" w:cs="Times New Roman" w:eastAsia="Times New Roman" w:hAnsi="Times New Roman"/>
-          <w:color w:val="333333"/>
-          <w:sz w:val="27"/>
-          <w:szCs w:val="27"/>
-          <w:rtl w:val="0"/>
-        </w:rPr>
         <w:t xml:space="preserve">Marichka likes cookies so much. Today, when all the scouts leave their tents and go swim in the river, Marichka plans to quietly eat some cookies. Of course, Marichka does not want to be punished and is very afraid that Zenyk will notice the loss. Marichka looked to see how many packs of cookies are in Zenyk’s backpack. She also knows how many cookies are in each pack. Marichka can’t wait to find out how many cookies she can eat without Zenyk noticing. Zenyk will notice the disappearance of cookies from a certain pack when and only when Marichka completely empties it.</w:t>
-      </w:r>
-      <w:r>
-        <w:rPr>
-          <w:rtl w:val="0"/>
-        </w:rPr>
       </w:r>
     </w:p>
     <w:p>
@@ -2662,7 +2960,7 @@
       <w:pPr>
         <w:numPr>
           <w:ilvl w:val="0"/>
-          <w:numId w:val="8"/>
+          <w:numId w:val="5"/>
         </w:numPr>
         <w:spacing w:after="0" w:line="240" w:lineRule="auto"/>
         <w:ind w:left="720" w:hanging="360"/>
@@ -2677,6 +2975,11 @@
           <w:rtl w:val="0"/>
         </w:rPr>
         <w:t xml:space="preserve">Task 3  Lab# programming: VNS Lab 2 </w:t>
+      </w:r>
+      <w:r>
+        <w:rPr>
+          <w:rtl w:val="0"/>
+        </w:rPr>
       </w:r>
     </w:p>
     <w:p>
@@ -2696,12 +2999,12 @@
           <wp:inline distB="114300" distT="114300" distL="114300" distR="114300">
             <wp:extent cx="3588436" cy="4713287"/>
             <wp:effectExtent b="0" l="0" r="0" t="0"/>
-            <wp:docPr id="13" name="image14.png"/>
+            <wp:docPr id="5" name="image3.png"/>
             <a:graphic>
               <a:graphicData uri="http://schemas.openxmlformats.org/drawingml/2006/picture">
                 <pic:pic>
                   <pic:nvPicPr>
-                    <pic:cNvPr id="0" name="image14.png"/>
+                    <pic:cNvPr id="0" name="image3.png"/>
                     <pic:cNvPicPr preferRelativeResize="0"/>
                   </pic:nvPicPr>
                   <pic:blipFill>
@@ -2807,11 +3110,6 @@
         </w:rPr>
         <w:t xml:space="preserve">Запланований час: година</w:t>
       </w:r>
-      <w:r>
-        <w:rPr>
-          <w:rtl w:val="0"/>
-        </w:rPr>
-      </w:r>
     </w:p>
     <w:p>
       <w:pPr>
@@ -2821,7 +3119,7 @@
         <w:widowControl w:val="1"/>
         <w:numPr>
           <w:ilvl w:val="0"/>
-          <w:numId w:val="8"/>
+          <w:numId w:val="5"/>
         </w:numPr>
         <w:pBdr>
           <w:top w:space="0" w:sz="0" w:val="nil"/>
@@ -2879,6 +3177,11 @@
         </w:rPr>
         <w:t xml:space="preserve">Lab# programming: VNS Lab 3</w:t>
       </w:r>
+      <w:r>
+        <w:rPr>
+          <w:rtl w:val="0"/>
+        </w:rPr>
+      </w:r>
     </w:p>
     <w:p>
       <w:pPr>
@@ -2897,12 +3200,12 @@
           <wp:inline distB="114300" distT="114300" distL="114300" distR="114300">
             <wp:extent cx="6120455" cy="5778500"/>
             <wp:effectExtent b="0" l="0" r="0" t="0"/>
-            <wp:docPr id="4" name="image12.png"/>
+            <wp:docPr id="8" name="image5.png"/>
             <a:graphic>
               <a:graphicData uri="http://schemas.openxmlformats.org/drawingml/2006/picture">
                 <pic:pic>
                   <pic:nvPicPr>
-                    <pic:cNvPr id="0" name="image12.png"/>
+                    <pic:cNvPr id="0" name="image5.png"/>
                     <pic:cNvPicPr preferRelativeResize="0"/>
                   </pic:nvPicPr>
                   <pic:blipFill>
@@ -3066,7 +3369,7 @@
       <w:pPr>
         <w:numPr>
           <w:ilvl w:val="0"/>
-          <w:numId w:val="8"/>
+          <w:numId w:val="5"/>
         </w:numPr>
         <w:spacing w:after="0" w:line="240" w:lineRule="auto"/>
         <w:ind w:left="720" w:hanging="360"/>
@@ -3139,12 +3442,12 @@
           <wp:inline distB="114300" distT="114300" distL="114300" distR="114300">
             <wp:extent cx="6120455" cy="4635500"/>
             <wp:effectExtent b="0" l="0" r="0" t="0"/>
-            <wp:docPr id="3" name="image16.png"/>
+            <wp:docPr id="7" name="image19.png"/>
             <a:graphic>
               <a:graphicData uri="http://schemas.openxmlformats.org/drawingml/2006/picture">
                 <pic:pic>
                   <pic:nvPicPr>
-                    <pic:cNvPr id="0" name="image16.png"/>
+                    <pic:cNvPr id="0" name="image19.png"/>
                     <pic:cNvPicPr preferRelativeResize="0"/>
                   </pic:nvPicPr>
                   <pic:blipFill>
@@ -3726,7 +4029,7 @@
         <w:widowControl w:val="1"/>
         <w:numPr>
           <w:ilvl w:val="0"/>
-          <w:numId w:val="8"/>
+          <w:numId w:val="5"/>
         </w:numPr>
         <w:pBdr>
           <w:top w:space="0" w:sz="0" w:val="nil"/>
@@ -3822,12 +4125,12 @@
           <wp:inline distB="114300" distT="114300" distL="114300" distR="114300">
             <wp:extent cx="6465526" cy="2827462"/>
             <wp:effectExtent b="0" l="0" r="0" t="0"/>
-            <wp:docPr id="12" name="image18.png"/>
+            <wp:docPr id="11" name="image17.png"/>
             <a:graphic>
               <a:graphicData uri="http://schemas.openxmlformats.org/drawingml/2006/picture">
                 <pic:pic>
                   <pic:nvPicPr>
-                    <pic:cNvPr id="0" name="image18.png"/>
+                    <pic:cNvPr id="0" name="image17.png"/>
                     <pic:cNvPicPr preferRelativeResize="0"/>
                   </pic:nvPicPr>
                   <pic:blipFill>
@@ -3973,12 +4276,12 @@
           <wp:inline distB="114300" distT="114300" distL="114300" distR="114300">
             <wp:extent cx="6534468" cy="3490756"/>
             <wp:effectExtent b="0" l="0" r="0" t="0"/>
-            <wp:docPr id="7" name="image10.png"/>
+            <wp:docPr id="9" name="image16.png"/>
             <a:graphic>
               <a:graphicData uri="http://schemas.openxmlformats.org/drawingml/2006/picture">
                 <pic:pic>
                   <pic:nvPicPr>
-                    <pic:cNvPr id="0" name="image10.png"/>
+                    <pic:cNvPr id="0" name="image16.png"/>
                     <pic:cNvPicPr preferRelativeResize="0"/>
                   </pic:nvPicPr>
                   <pic:blipFill>
@@ -4092,7 +4395,7 @@
       <w:pPr>
         <w:numPr>
           <w:ilvl w:val="0"/>
-          <w:numId w:val="8"/>
+          <w:numId w:val="5"/>
         </w:numPr>
         <w:spacing w:after="0" w:line="240" w:lineRule="auto"/>
         <w:ind w:left="720" w:hanging="360"/>
@@ -4165,12 +4468,12 @@
           <wp:inline distB="114300" distT="114300" distL="114300" distR="114300">
             <wp:extent cx="3991292" cy="4349003"/>
             <wp:effectExtent b="0" l="0" r="0" t="0"/>
-            <wp:docPr id="20" name="image3.png"/>
+            <wp:docPr id="10" name="image15.png"/>
             <a:graphic>
               <a:graphicData uri="http://schemas.openxmlformats.org/drawingml/2006/picture">
                 <pic:pic>
                   <pic:nvPicPr>
-                    <pic:cNvPr id="0" name="image3.png"/>
+                    <pic:cNvPr id="0" name="image15.png"/>
                     <pic:cNvPicPr preferRelativeResize="0"/>
                   </pic:nvPicPr>
                   <pic:blipFill>
@@ -4335,12 +4638,12 @@
           <wp:inline distB="114300" distT="114300" distL="114300" distR="114300">
             <wp:extent cx="3638867" cy="3947737"/>
             <wp:effectExtent b="0" l="0" r="0" t="0"/>
-            <wp:docPr id="2" name="image7.png"/>
+            <wp:docPr id="12" name="image8.png"/>
             <a:graphic>
               <a:graphicData uri="http://schemas.openxmlformats.org/drawingml/2006/picture">
                 <pic:pic>
                   <pic:nvPicPr>
-                    <pic:cNvPr id="0" name="image7.png"/>
+                    <pic:cNvPr id="0" name="image8.png"/>
                     <pic:cNvPicPr preferRelativeResize="0"/>
                   </pic:nvPicPr>
                   <pic:blipFill>
@@ -4499,7 +4802,7 @@
         <w:widowControl w:val="1"/>
         <w:numPr>
           <w:ilvl w:val="1"/>
-          <w:numId w:val="4"/>
+          <w:numId w:val="1"/>
         </w:numPr>
         <w:pBdr>
           <w:top w:space="0" w:sz="0" w:val="nil"/>
@@ -4542,6 +4845,11 @@
         </w:rPr>
         <w:t xml:space="preserve">Код програм з посиланням на зовнішні ресурси:</w:t>
       </w:r>
+      <w:r>
+        <w:rPr>
+          <w:rtl w:val="0"/>
+        </w:rPr>
+      </w:r>
     </w:p>
     <w:p>
       <w:pPr>
@@ -4561,7 +4869,7 @@
       <w:pPr>
         <w:numPr>
           <w:ilvl w:val="0"/>
-          <w:numId w:val="8"/>
+          <w:numId w:val="5"/>
         </w:numPr>
         <w:spacing w:after="0" w:line="240" w:lineRule="auto"/>
         <w:ind w:left="720" w:hanging="360"/>
@@ -4576,6 +4884,11 @@
           <w:rtl w:val="0"/>
         </w:rPr>
         <w:t xml:space="preserve">Task 3  Lab# programming: VNS Lab 2 </w:t>
+      </w:r>
+      <w:r>
+        <w:rPr>
+          <w:rtl w:val="0"/>
+        </w:rPr>
       </w:r>
     </w:p>
     <w:p>
@@ -4619,15 +4932,13 @@
       <w:pPr>
         <w:numPr>
           <w:ilvl w:val="0"/>
-          <w:numId w:val="8"/>
+          <w:numId w:val="5"/>
         </w:numPr>
         <w:shd w:fill="1d0720" w:val="clear"/>
         <w:spacing w:after="0" w:line="327.27272727272725" w:lineRule="auto"/>
         <w:ind w:left="720" w:hanging="360"/>
         <w:rPr>
           <w:color w:val="cccccc"/>
-          <w:sz w:val="8"/>
-          <w:szCs w:val="8"/>
         </w:rPr>
       </w:pPr>
       <w:r>
@@ -4679,21 +4990,24 @@
           <w:rtl w:val="0"/>
         </w:rPr>
         <w:t xml:space="preserve">&gt;</w:t>
+      </w:r>
+      <w:r>
+        <w:rPr>
+          <w:rtl w:val="0"/>
+        </w:rPr>
       </w:r>
     </w:p>
     <w:p>
       <w:pPr>
         <w:numPr>
           <w:ilvl w:val="0"/>
-          <w:numId w:val="8"/>
+          <w:numId w:val="5"/>
         </w:numPr>
         <w:shd w:fill="1d0720" w:val="clear"/>
         <w:spacing w:after="0" w:line="327.27272727272725" w:lineRule="auto"/>
         <w:ind w:left="720" w:hanging="360"/>
         <w:rPr>
           <w:color w:val="cccccc"/>
-          <w:sz w:val="8"/>
-          <w:szCs w:val="8"/>
         </w:rPr>
       </w:pPr>
       <w:r>
@@ -4745,21 +5059,24 @@
           <w:rtl w:val="0"/>
         </w:rPr>
         <w:t xml:space="preserve">&gt;</w:t>
+      </w:r>
+      <w:r>
+        <w:rPr>
+          <w:rtl w:val="0"/>
+        </w:rPr>
       </w:r>
     </w:p>
     <w:p>
       <w:pPr>
         <w:numPr>
           <w:ilvl w:val="0"/>
-          <w:numId w:val="8"/>
+          <w:numId w:val="5"/>
         </w:numPr>
         <w:shd w:fill="1d0720" w:val="clear"/>
         <w:spacing w:after="0" w:line="327.27272727272725" w:lineRule="auto"/>
         <w:ind w:left="720" w:hanging="360"/>
         <w:rPr>
           <w:color w:val="cccccc"/>
-          <w:sz w:val="8"/>
-          <w:szCs w:val="8"/>
         </w:rPr>
       </w:pPr>
       <w:r>
@@ -4772,15 +5089,13 @@
       <w:pPr>
         <w:numPr>
           <w:ilvl w:val="0"/>
-          <w:numId w:val="8"/>
+          <w:numId w:val="5"/>
         </w:numPr>
         <w:shd w:fill="1d0720" w:val="clear"/>
         <w:spacing w:after="0" w:line="327.27272727272725" w:lineRule="auto"/>
         <w:ind w:left="720" w:hanging="360"/>
         <w:rPr>
           <w:color w:val="cccccc"/>
-          <w:sz w:val="8"/>
-          <w:szCs w:val="8"/>
         </w:rPr>
       </w:pPr>
       <w:r>
@@ -4842,21 +5157,24 @@
           <w:rtl w:val="0"/>
         </w:rPr>
         <w:t xml:space="preserve">;</w:t>
+      </w:r>
+      <w:r>
+        <w:rPr>
+          <w:rtl w:val="0"/>
+        </w:rPr>
       </w:r>
     </w:p>
     <w:p>
       <w:pPr>
         <w:numPr>
           <w:ilvl w:val="0"/>
-          <w:numId w:val="8"/>
+          <w:numId w:val="5"/>
         </w:numPr>
         <w:shd w:fill="1d0720" w:val="clear"/>
         <w:spacing w:after="0" w:line="327.27272727272725" w:lineRule="auto"/>
         <w:ind w:left="720" w:hanging="360"/>
         <w:rPr>
           <w:color w:val="cccccc"/>
-          <w:sz w:val="8"/>
-          <w:szCs w:val="8"/>
         </w:rPr>
       </w:pPr>
       <w:r>
@@ -4869,15 +5187,13 @@
       <w:pPr>
         <w:numPr>
           <w:ilvl w:val="0"/>
-          <w:numId w:val="8"/>
+          <w:numId w:val="5"/>
         </w:numPr>
         <w:shd w:fill="1d0720" w:val="clear"/>
         <w:spacing w:after="0" w:line="327.27272727272725" w:lineRule="auto"/>
         <w:ind w:left="720" w:hanging="360"/>
         <w:rPr>
           <w:color w:val="cccccc"/>
-          <w:sz w:val="8"/>
-          <w:szCs w:val="8"/>
         </w:rPr>
       </w:pPr>
       <w:r>
@@ -4919,21 +5235,24 @@
           <w:rtl w:val="0"/>
         </w:rPr>
         <w:t xml:space="preserve">()</w:t>
+      </w:r>
+      <w:r>
+        <w:rPr>
+          <w:rtl w:val="0"/>
+        </w:rPr>
       </w:r>
     </w:p>
     <w:p>
       <w:pPr>
         <w:numPr>
           <w:ilvl w:val="0"/>
-          <w:numId w:val="8"/>
+          <w:numId w:val="5"/>
         </w:numPr>
         <w:shd w:fill="1d0720" w:val="clear"/>
         <w:spacing w:after="0" w:line="327.27272727272725" w:lineRule="auto"/>
         <w:ind w:left="720" w:hanging="360"/>
         <w:rPr>
           <w:color w:val="cccccc"/>
-          <w:sz w:val="8"/>
-          <w:szCs w:val="8"/>
         </w:rPr>
       </w:pPr>
       <w:r>
@@ -4945,21 +5264,24 @@
           <w:rtl w:val="0"/>
         </w:rPr>
         <w:t xml:space="preserve">{</w:t>
+      </w:r>
+      <w:r>
+        <w:rPr>
+          <w:rtl w:val="0"/>
+        </w:rPr>
       </w:r>
     </w:p>
     <w:p>
       <w:pPr>
         <w:numPr>
           <w:ilvl w:val="0"/>
-          <w:numId w:val="8"/>
+          <w:numId w:val="5"/>
         </w:numPr>
         <w:shd w:fill="1d0720" w:val="clear"/>
         <w:spacing w:after="0" w:line="327.27272727272725" w:lineRule="auto"/>
         <w:ind w:left="720" w:hanging="360"/>
         <w:rPr>
           <w:color w:val="cccccc"/>
-          <w:sz w:val="8"/>
-          <w:szCs w:val="8"/>
         </w:rPr>
       </w:pPr>
       <w:r>
@@ -5121,21 +5443,24 @@
           <w:rtl w:val="0"/>
         </w:rPr>
         <w:t xml:space="preserve">;</w:t>
+      </w:r>
+      <w:r>
+        <w:rPr>
+          <w:rtl w:val="0"/>
+        </w:rPr>
       </w:r>
     </w:p>
     <w:p>
       <w:pPr>
         <w:numPr>
           <w:ilvl w:val="0"/>
-          <w:numId w:val="8"/>
+          <w:numId w:val="5"/>
         </w:numPr>
         <w:shd w:fill="1d0720" w:val="clear"/>
         <w:spacing w:after="0" w:line="327.27272727272725" w:lineRule="auto"/>
         <w:ind w:left="720" w:hanging="360"/>
         <w:rPr>
           <w:color w:val="cccccc"/>
-          <w:sz w:val="8"/>
-          <w:szCs w:val="8"/>
         </w:rPr>
       </w:pPr>
       <w:r>
@@ -5397,21 +5722,24 @@
           <w:rtl w:val="0"/>
         </w:rPr>
         <w:t xml:space="preserve">;</w:t>
+      </w:r>
+      <w:r>
+        <w:rPr>
+          <w:rtl w:val="0"/>
+        </w:rPr>
       </w:r>
     </w:p>
     <w:p>
       <w:pPr>
         <w:numPr>
           <w:ilvl w:val="0"/>
-          <w:numId w:val="8"/>
+          <w:numId w:val="5"/>
         </w:numPr>
         <w:shd w:fill="1d0720" w:val="clear"/>
         <w:spacing w:after="0" w:line="327.27272727272725" w:lineRule="auto"/>
         <w:ind w:left="720" w:hanging="360"/>
         <w:rPr>
           <w:color w:val="cccccc"/>
-          <w:sz w:val="8"/>
-          <w:szCs w:val="8"/>
         </w:rPr>
       </w:pPr>
       <w:r>
@@ -5493,21 +5821,24 @@
           <w:rtl w:val="0"/>
         </w:rPr>
         <w:t xml:space="preserve">){</w:t>
+      </w:r>
+      <w:r>
+        <w:rPr>
+          <w:rtl w:val="0"/>
+        </w:rPr>
       </w:r>
     </w:p>
     <w:p>
       <w:pPr>
         <w:numPr>
           <w:ilvl w:val="0"/>
-          <w:numId w:val="8"/>
+          <w:numId w:val="5"/>
         </w:numPr>
         <w:shd w:fill="1d0720" w:val="clear"/>
         <w:spacing w:after="0" w:line="327.27272727272725" w:lineRule="auto"/>
         <w:ind w:left="720" w:hanging="360"/>
         <w:rPr>
           <w:color w:val="cccccc"/>
-          <w:sz w:val="8"/>
-          <w:szCs w:val="8"/>
         </w:rPr>
       </w:pPr>
       <w:r>
@@ -5520,15 +5851,13 @@
       <w:pPr>
         <w:numPr>
           <w:ilvl w:val="0"/>
-          <w:numId w:val="8"/>
+          <w:numId w:val="5"/>
         </w:numPr>
         <w:shd w:fill="1d0720" w:val="clear"/>
         <w:spacing w:after="0" w:line="327.27272727272725" w:lineRule="auto"/>
         <w:ind w:left="720" w:hanging="360"/>
         <w:rPr>
           <w:color w:val="cccccc"/>
-          <w:sz w:val="8"/>
-          <w:szCs w:val="8"/>
         </w:rPr>
       </w:pPr>
       <w:r>
@@ -5600,21 +5929,24 @@
           <w:rtl w:val="0"/>
         </w:rPr>
         <w:t xml:space="preserve">;</w:t>
+      </w:r>
+      <w:r>
+        <w:rPr>
+          <w:rtl w:val="0"/>
+        </w:rPr>
       </w:r>
     </w:p>
     <w:p>
       <w:pPr>
         <w:numPr>
           <w:ilvl w:val="0"/>
-          <w:numId w:val="8"/>
+          <w:numId w:val="5"/>
         </w:numPr>
         <w:shd w:fill="1d0720" w:val="clear"/>
         <w:spacing w:after="0" w:line="327.27272727272725" w:lineRule="auto"/>
         <w:ind w:left="720" w:hanging="360"/>
         <w:rPr>
           <w:color w:val="cccccc"/>
-          <w:sz w:val="8"/>
-          <w:szCs w:val="8"/>
         </w:rPr>
       </w:pPr>
       <w:r>
@@ -5626,21 +5958,24 @@
           <w:rtl w:val="0"/>
         </w:rPr>
         <w:t xml:space="preserve">       </w:t>
+      </w:r>
+      <w:r>
+        <w:rPr>
+          <w:rtl w:val="0"/>
+        </w:rPr>
       </w:r>
     </w:p>
     <w:p>
       <w:pPr>
         <w:numPr>
           <w:ilvl w:val="0"/>
-          <w:numId w:val="8"/>
+          <w:numId w:val="5"/>
         </w:numPr>
         <w:shd w:fill="1d0720" w:val="clear"/>
         <w:spacing w:after="0" w:line="327.27272727272725" w:lineRule="auto"/>
         <w:ind w:left="720" w:hanging="360"/>
         <w:rPr>
           <w:color w:val="cccccc"/>
-          <w:sz w:val="8"/>
-          <w:szCs w:val="8"/>
         </w:rPr>
       </w:pPr>
       <w:r>
@@ -5912,21 +6247,24 @@
           <w:rtl w:val="0"/>
         </w:rPr>
         <w:t xml:space="preserve">));</w:t>
+      </w:r>
+      <w:r>
+        <w:rPr>
+          <w:rtl w:val="0"/>
+        </w:rPr>
       </w:r>
     </w:p>
     <w:p>
       <w:pPr>
         <w:numPr>
           <w:ilvl w:val="0"/>
-          <w:numId w:val="8"/>
+          <w:numId w:val="5"/>
         </w:numPr>
         <w:shd w:fill="1d0720" w:val="clear"/>
         <w:spacing w:after="0" w:line="327.27272727272725" w:lineRule="auto"/>
         <w:ind w:left="720" w:hanging="360"/>
         <w:rPr>
           <w:color w:val="cccccc"/>
-          <w:sz w:val="8"/>
-          <w:szCs w:val="8"/>
         </w:rPr>
       </w:pPr>
       <w:r>
@@ -5939,15 +6277,13 @@
       <w:pPr>
         <w:numPr>
           <w:ilvl w:val="0"/>
-          <w:numId w:val="8"/>
+          <w:numId w:val="5"/>
         </w:numPr>
         <w:shd w:fill="1d0720" w:val="clear"/>
         <w:spacing w:after="0" w:line="327.27272727272725" w:lineRule="auto"/>
         <w:ind w:left="720" w:hanging="360"/>
         <w:rPr>
           <w:color w:val="cccccc"/>
-          <w:sz w:val="8"/>
-          <w:szCs w:val="8"/>
         </w:rPr>
       </w:pPr>
       <w:r>
@@ -6269,21 +6605,24 @@
           <w:rtl w:val="0"/>
         </w:rPr>
         <w:t xml:space="preserve">));</w:t>
+      </w:r>
+      <w:r>
+        <w:rPr>
+          <w:rtl w:val="0"/>
+        </w:rPr>
       </w:r>
     </w:p>
     <w:p>
       <w:pPr>
         <w:numPr>
           <w:ilvl w:val="0"/>
-          <w:numId w:val="8"/>
+          <w:numId w:val="5"/>
         </w:numPr>
         <w:shd w:fill="1d0720" w:val="clear"/>
         <w:spacing w:after="0" w:line="327.27272727272725" w:lineRule="auto"/>
         <w:ind w:left="720" w:hanging="360"/>
         <w:rPr>
           <w:color w:val="cccccc"/>
-          <w:sz w:val="8"/>
-          <w:szCs w:val="8"/>
         </w:rPr>
       </w:pPr>
       <w:r>
@@ -6296,15 +6635,13 @@
       <w:pPr>
         <w:numPr>
           <w:ilvl w:val="0"/>
-          <w:numId w:val="8"/>
+          <w:numId w:val="5"/>
         </w:numPr>
         <w:shd w:fill="1d0720" w:val="clear"/>
         <w:spacing w:after="0" w:line="327.27272727272725" w:lineRule="auto"/>
         <w:ind w:left="720" w:hanging="360"/>
         <w:rPr>
           <w:color w:val="cccccc"/>
-          <w:sz w:val="8"/>
-          <w:szCs w:val="8"/>
         </w:rPr>
       </w:pPr>
       <w:r>
@@ -6376,21 +6713,24 @@
           <w:rtl w:val="0"/>
         </w:rPr>
         <w:t xml:space="preserve">;</w:t>
+      </w:r>
+      <w:r>
+        <w:rPr>
+          <w:rtl w:val="0"/>
+        </w:rPr>
       </w:r>
     </w:p>
     <w:p>
       <w:pPr>
         <w:numPr>
           <w:ilvl w:val="0"/>
-          <w:numId w:val="8"/>
+          <w:numId w:val="5"/>
         </w:numPr>
         <w:shd w:fill="1d0720" w:val="clear"/>
         <w:spacing w:after="0" w:line="327.27272727272725" w:lineRule="auto"/>
         <w:ind w:left="720" w:hanging="360"/>
         <w:rPr>
           <w:color w:val="cccccc"/>
-          <w:sz w:val="8"/>
-          <w:szCs w:val="8"/>
         </w:rPr>
       </w:pPr>
       <w:r>
@@ -6432,21 +6772,24 @@
           <w:rtl w:val="0"/>
         </w:rPr>
         <w:t xml:space="preserve">;</w:t>
+      </w:r>
+      <w:r>
+        <w:rPr>
+          <w:rtl w:val="0"/>
+        </w:rPr>
       </w:r>
     </w:p>
     <w:p>
       <w:pPr>
         <w:numPr>
           <w:ilvl w:val="0"/>
-          <w:numId w:val="8"/>
+          <w:numId w:val="5"/>
         </w:numPr>
         <w:shd w:fill="1d0720" w:val="clear"/>
         <w:spacing w:after="0" w:line="327.27272727272725" w:lineRule="auto"/>
         <w:ind w:left="720" w:hanging="360"/>
         <w:rPr>
           <w:color w:val="cccccc"/>
-          <w:sz w:val="8"/>
-          <w:szCs w:val="8"/>
         </w:rPr>
       </w:pPr>
       <w:r>
@@ -6468,21 +6811,24 @@
           <w:rtl w:val="0"/>
         </w:rPr>
         <w:t xml:space="preserve">}</w:t>
+      </w:r>
+      <w:r>
+        <w:rPr>
+          <w:rtl w:val="0"/>
+        </w:rPr>
       </w:r>
     </w:p>
     <w:p>
       <w:pPr>
         <w:numPr>
           <w:ilvl w:val="0"/>
-          <w:numId w:val="8"/>
+          <w:numId w:val="5"/>
         </w:numPr>
         <w:shd w:fill="1d0720" w:val="clear"/>
         <w:spacing w:after="0" w:line="327.27272727272725" w:lineRule="auto"/>
         <w:ind w:left="720" w:hanging="360"/>
         <w:rPr>
           <w:color w:val="cccccc"/>
-          <w:sz w:val="8"/>
-          <w:szCs w:val="8"/>
         </w:rPr>
       </w:pPr>
       <w:r>
@@ -6594,21 +6940,24 @@
           <w:rtl w:val="0"/>
         </w:rPr>
         <w:t xml:space="preserve">;</w:t>
+      </w:r>
+      <w:r>
+        <w:rPr>
+          <w:rtl w:val="0"/>
+        </w:rPr>
       </w:r>
     </w:p>
     <w:p>
       <w:pPr>
         <w:numPr>
           <w:ilvl w:val="0"/>
-          <w:numId w:val="8"/>
+          <w:numId w:val="5"/>
         </w:numPr>
         <w:shd w:fill="1d0720" w:val="clear"/>
         <w:spacing w:after="0" w:line="327.27272727272725" w:lineRule="auto"/>
         <w:ind w:left="720" w:hanging="360"/>
         <w:rPr>
           <w:color w:val="cccccc"/>
-          <w:sz w:val="8"/>
-          <w:szCs w:val="8"/>
         </w:rPr>
       </w:pPr>
       <w:r>
@@ -6620,6 +6969,11 @@
           <w:rtl w:val="0"/>
         </w:rPr>
         <w:t xml:space="preserve">}</w:t>
+      </w:r>
+      <w:r>
+        <w:rPr>
+          <w:rtl w:val="0"/>
+        </w:rPr>
       </w:r>
     </w:p>
     <w:p>
@@ -6630,7 +6984,7 @@
         <w:widowControl w:val="1"/>
         <w:numPr>
           <w:ilvl w:val="0"/>
-          <w:numId w:val="8"/>
+          <w:numId w:val="5"/>
         </w:numPr>
         <w:pBdr>
           <w:top w:space="0" w:sz="0" w:val="nil"/>
@@ -6644,10 +6998,7 @@
         <w:ind w:left="720" w:right="0" w:hanging="360"/>
         <w:jc w:val="left"/>
         <w:rPr>
-          <w:rFonts w:ascii="Consolas" w:cs="Consolas" w:eastAsia="Consolas" w:hAnsi="Consolas"/>
           <w:color w:val="c586c0"/>
-          <w:sz w:val="21"/>
-          <w:szCs w:val="21"/>
           <w:u w:val="none"/>
         </w:rPr>
       </w:pPr>
@@ -6693,7 +7044,7 @@
         <w:widowControl w:val="1"/>
         <w:numPr>
           <w:ilvl w:val="0"/>
-          <w:numId w:val="8"/>
+          <w:numId w:val="5"/>
         </w:numPr>
         <w:pBdr>
           <w:top w:space="0" w:sz="0" w:val="nil"/>
@@ -6750,6 +7101,11 @@
           <w:rtl w:val="0"/>
         </w:rPr>
         <w:t xml:space="preserve">Lab# programming: VNS Lab 3</w:t>
+      </w:r>
+      <w:r>
+        <w:rPr>
+          <w:rtl w:val="0"/>
+        </w:rPr>
       </w:r>
     </w:p>
     <w:p>
@@ -10945,7 +11301,7 @@
       <w:pPr>
         <w:numPr>
           <w:ilvl w:val="0"/>
-          <w:numId w:val="8"/>
+          <w:numId w:val="5"/>
         </w:numPr>
         <w:spacing w:after="0" w:line="240" w:lineRule="auto"/>
         <w:ind w:left="720" w:hanging="360"/>
@@ -10981,15 +11337,13 @@
       <w:pPr>
         <w:numPr>
           <w:ilvl w:val="0"/>
-          <w:numId w:val="8"/>
+          <w:numId w:val="5"/>
         </w:numPr>
         <w:shd w:fill="1d0720" w:val="clear"/>
         <w:spacing w:after="0" w:line="327.27272727272725" w:lineRule="auto"/>
         <w:ind w:left="720" w:hanging="360"/>
         <w:rPr>
           <w:color w:val="cccccc"/>
-          <w:sz w:val="8"/>
-          <w:szCs w:val="8"/>
         </w:rPr>
       </w:pPr>
       <w:r>
@@ -11041,21 +11395,24 @@
           <w:rtl w:val="0"/>
         </w:rPr>
         <w:t xml:space="preserve">&gt;</w:t>
+      </w:r>
+      <w:r>
+        <w:rPr>
+          <w:rtl w:val="0"/>
+        </w:rPr>
       </w:r>
     </w:p>
     <w:p>
       <w:pPr>
         <w:numPr>
           <w:ilvl w:val="0"/>
-          <w:numId w:val="8"/>
+          <w:numId w:val="5"/>
         </w:numPr>
         <w:shd w:fill="1d0720" w:val="clear"/>
         <w:spacing w:after="0" w:line="327.27272727272725" w:lineRule="auto"/>
         <w:ind w:left="720" w:hanging="360"/>
         <w:rPr>
           <w:color w:val="cccccc"/>
-          <w:sz w:val="8"/>
-          <w:szCs w:val="8"/>
         </w:rPr>
       </w:pPr>
       <w:r>
@@ -11107,21 +11464,24 @@
           <w:rtl w:val="0"/>
         </w:rPr>
         <w:t xml:space="preserve">&gt;</w:t>
+      </w:r>
+      <w:r>
+        <w:rPr>
+          <w:rtl w:val="0"/>
+        </w:rPr>
       </w:r>
     </w:p>
     <w:p>
       <w:pPr>
         <w:numPr>
           <w:ilvl w:val="0"/>
-          <w:numId w:val="8"/>
+          <w:numId w:val="5"/>
         </w:numPr>
         <w:shd w:fill="1d0720" w:val="clear"/>
         <w:spacing w:after="0" w:line="327.27272727272725" w:lineRule="auto"/>
         <w:ind w:left="720" w:hanging="360"/>
         <w:rPr>
           <w:color w:val="cccccc"/>
-          <w:sz w:val="8"/>
-          <w:szCs w:val="8"/>
         </w:rPr>
       </w:pPr>
       <w:r>
@@ -11134,15 +11494,13 @@
       <w:pPr>
         <w:numPr>
           <w:ilvl w:val="0"/>
-          <w:numId w:val="8"/>
+          <w:numId w:val="5"/>
         </w:numPr>
         <w:shd w:fill="1d0720" w:val="clear"/>
         <w:spacing w:after="0" w:line="327.27272727272725" w:lineRule="auto"/>
         <w:ind w:left="720" w:hanging="360"/>
         <w:rPr>
           <w:color w:val="cccccc"/>
-          <w:sz w:val="8"/>
-          <w:szCs w:val="8"/>
         </w:rPr>
       </w:pPr>
       <w:r>
@@ -11204,21 +11562,24 @@
           <w:rtl w:val="0"/>
         </w:rPr>
         <w:t xml:space="preserve">;</w:t>
+      </w:r>
+      <w:r>
+        <w:rPr>
+          <w:rtl w:val="0"/>
+        </w:rPr>
       </w:r>
     </w:p>
     <w:p>
       <w:pPr>
         <w:numPr>
           <w:ilvl w:val="0"/>
-          <w:numId w:val="8"/>
+          <w:numId w:val="5"/>
         </w:numPr>
         <w:shd w:fill="1d0720" w:val="clear"/>
         <w:spacing w:after="0" w:line="327.27272727272725" w:lineRule="auto"/>
         <w:ind w:left="720" w:hanging="360"/>
         <w:rPr>
           <w:color w:val="cccccc"/>
-          <w:sz w:val="8"/>
-          <w:szCs w:val="8"/>
         </w:rPr>
       </w:pPr>
       <w:r>
@@ -11231,15 +11592,13 @@
       <w:pPr>
         <w:numPr>
           <w:ilvl w:val="0"/>
-          <w:numId w:val="8"/>
+          <w:numId w:val="5"/>
         </w:numPr>
         <w:shd w:fill="1d0720" w:val="clear"/>
         <w:spacing w:after="0" w:line="327.27272727272725" w:lineRule="auto"/>
         <w:ind w:left="720" w:hanging="360"/>
         <w:rPr>
           <w:color w:val="cccccc"/>
-          <w:sz w:val="8"/>
-          <w:szCs w:val="8"/>
         </w:rPr>
       </w:pPr>
       <w:r>
@@ -11341,21 +11700,24 @@
           <w:rtl w:val="0"/>
         </w:rPr>
         <w:t xml:space="preserve">){</w:t>
+      </w:r>
+      <w:r>
+        <w:rPr>
+          <w:rtl w:val="0"/>
+        </w:rPr>
       </w:r>
     </w:p>
     <w:p>
       <w:pPr>
         <w:numPr>
           <w:ilvl w:val="0"/>
-          <w:numId w:val="8"/>
+          <w:numId w:val="5"/>
         </w:numPr>
         <w:shd w:fill="1d0720" w:val="clear"/>
         <w:spacing w:after="0" w:line="327.27272727272725" w:lineRule="auto"/>
         <w:ind w:left="720" w:hanging="360"/>
         <w:rPr>
           <w:color w:val="cccccc"/>
-          <w:sz w:val="8"/>
-          <w:szCs w:val="8"/>
         </w:rPr>
       </w:pPr>
       <w:r>
@@ -11368,15 +11730,13 @@
       <w:pPr>
         <w:numPr>
           <w:ilvl w:val="0"/>
-          <w:numId w:val="8"/>
+          <w:numId w:val="5"/>
         </w:numPr>
         <w:shd w:fill="1d0720" w:val="clear"/>
         <w:spacing w:after="0" w:line="327.27272727272725" w:lineRule="auto"/>
         <w:ind w:left="720" w:hanging="360"/>
         <w:rPr>
           <w:color w:val="cccccc"/>
-          <w:sz w:val="8"/>
-          <w:szCs w:val="8"/>
         </w:rPr>
       </w:pPr>
       <w:r>
@@ -11488,21 +11848,24 @@
           <w:rtl w:val="0"/>
         </w:rPr>
         <w:t xml:space="preserve">;</w:t>
+      </w:r>
+      <w:r>
+        <w:rPr>
+          <w:rtl w:val="0"/>
+        </w:rPr>
       </w:r>
     </w:p>
     <w:p>
       <w:pPr>
         <w:numPr>
           <w:ilvl w:val="0"/>
-          <w:numId w:val="8"/>
+          <w:numId w:val="5"/>
         </w:numPr>
         <w:shd w:fill="1d0720" w:val="clear"/>
         <w:spacing w:after="0" w:line="327.27272727272725" w:lineRule="auto"/>
         <w:ind w:left="720" w:hanging="360"/>
         <w:rPr>
           <w:color w:val="cccccc"/>
-          <w:sz w:val="8"/>
-          <w:szCs w:val="8"/>
         </w:rPr>
       </w:pPr>
       <w:r>
@@ -11644,21 +12007,24 @@
           <w:rtl w:val="0"/>
         </w:rPr>
         <w:t xml:space="preserve">;</w:t>
+      </w:r>
+      <w:r>
+        <w:rPr>
+          <w:rtl w:val="0"/>
+        </w:rPr>
       </w:r>
     </w:p>
     <w:p>
       <w:pPr>
         <w:numPr>
           <w:ilvl w:val="0"/>
-          <w:numId w:val="8"/>
+          <w:numId w:val="5"/>
         </w:numPr>
         <w:shd w:fill="1d0720" w:val="clear"/>
         <w:spacing w:after="0" w:line="327.27272727272725" w:lineRule="auto"/>
         <w:ind w:left="720" w:hanging="360"/>
         <w:rPr>
           <w:color w:val="cccccc"/>
-          <w:sz w:val="8"/>
-          <w:szCs w:val="8"/>
         </w:rPr>
       </w:pPr>
       <w:r>
@@ -11790,21 +12156,24 @@
           <w:rtl w:val="0"/>
         </w:rPr>
         <w:t xml:space="preserve">){</w:t>
+      </w:r>
+      <w:r>
+        <w:rPr>
+          <w:rtl w:val="0"/>
+        </w:rPr>
       </w:r>
     </w:p>
     <w:p>
       <w:pPr>
         <w:numPr>
           <w:ilvl w:val="0"/>
-          <w:numId w:val="8"/>
+          <w:numId w:val="5"/>
         </w:numPr>
         <w:shd w:fill="1d0720" w:val="clear"/>
         <w:spacing w:after="0" w:line="327.27272727272725" w:lineRule="auto"/>
         <w:ind w:left="720" w:hanging="360"/>
         <w:rPr>
           <w:color w:val="cccccc"/>
-          <w:sz w:val="8"/>
-          <w:szCs w:val="8"/>
         </w:rPr>
       </w:pPr>
       <w:r>
@@ -11876,21 +12245,24 @@
           <w:rtl w:val="0"/>
         </w:rPr>
         <w:t xml:space="preserve">;</w:t>
+      </w:r>
+      <w:r>
+        <w:rPr>
+          <w:rtl w:val="0"/>
+        </w:rPr>
       </w:r>
     </w:p>
     <w:p>
       <w:pPr>
         <w:numPr>
           <w:ilvl w:val="0"/>
-          <w:numId w:val="8"/>
+          <w:numId w:val="5"/>
         </w:numPr>
         <w:shd w:fill="1d0720" w:val="clear"/>
         <w:spacing w:after="0" w:line="327.27272727272725" w:lineRule="auto"/>
         <w:ind w:left="720" w:hanging="360"/>
         <w:rPr>
           <w:color w:val="cccccc"/>
-          <w:sz w:val="8"/>
-          <w:szCs w:val="8"/>
         </w:rPr>
       </w:pPr>
       <w:r>
@@ -11962,21 +12334,24 @@
           <w:rtl w:val="0"/>
         </w:rPr>
         <w:t xml:space="preserve">;</w:t>
+      </w:r>
+      <w:r>
+        <w:rPr>
+          <w:rtl w:val="0"/>
+        </w:rPr>
       </w:r>
     </w:p>
     <w:p>
       <w:pPr>
         <w:numPr>
           <w:ilvl w:val="0"/>
-          <w:numId w:val="8"/>
+          <w:numId w:val="5"/>
         </w:numPr>
         <w:shd w:fill="1d0720" w:val="clear"/>
         <w:spacing w:after="0" w:line="327.27272727272725" w:lineRule="auto"/>
         <w:ind w:left="720" w:hanging="360"/>
         <w:rPr>
           <w:color w:val="cccccc"/>
-          <w:sz w:val="8"/>
-          <w:szCs w:val="8"/>
         </w:rPr>
       </w:pPr>
       <w:r>
@@ -12028,21 +12403,24 @@
           <w:rtl w:val="0"/>
         </w:rPr>
         <w:t xml:space="preserve">;</w:t>
+      </w:r>
+      <w:r>
+        <w:rPr>
+          <w:rtl w:val="0"/>
+        </w:rPr>
       </w:r>
     </w:p>
     <w:p>
       <w:pPr>
         <w:numPr>
           <w:ilvl w:val="0"/>
-          <w:numId w:val="8"/>
+          <w:numId w:val="5"/>
         </w:numPr>
         <w:shd w:fill="1d0720" w:val="clear"/>
         <w:spacing w:after="0" w:line="327.27272727272725" w:lineRule="auto"/>
         <w:ind w:left="720" w:hanging="360"/>
         <w:rPr>
           <w:color w:val="cccccc"/>
-          <w:sz w:val="8"/>
-          <w:szCs w:val="8"/>
         </w:rPr>
       </w:pPr>
       <w:r>
@@ -12124,21 +12502,24 @@
           <w:rtl w:val="0"/>
         </w:rPr>
         <w:t xml:space="preserve">;</w:t>
+      </w:r>
+      <w:r>
+        <w:rPr>
+          <w:rtl w:val="0"/>
+        </w:rPr>
       </w:r>
     </w:p>
     <w:p>
       <w:pPr>
         <w:numPr>
           <w:ilvl w:val="0"/>
-          <w:numId w:val="8"/>
+          <w:numId w:val="5"/>
         </w:numPr>
         <w:shd w:fill="1d0720" w:val="clear"/>
         <w:spacing w:after="0" w:line="327.27272727272725" w:lineRule="auto"/>
         <w:ind w:left="720" w:hanging="360"/>
         <w:rPr>
           <w:color w:val="cccccc"/>
-          <w:sz w:val="8"/>
-          <w:szCs w:val="8"/>
         </w:rPr>
       </w:pPr>
       <w:r>
@@ -12220,21 +12601,24 @@
           <w:rtl w:val="0"/>
         </w:rPr>
         <w:t xml:space="preserve">){</w:t>
+      </w:r>
+      <w:r>
+        <w:rPr>
+          <w:rtl w:val="0"/>
+        </w:rPr>
       </w:r>
     </w:p>
     <w:p>
       <w:pPr>
         <w:numPr>
           <w:ilvl w:val="0"/>
-          <w:numId w:val="8"/>
+          <w:numId w:val="5"/>
         </w:numPr>
         <w:shd w:fill="1d0720" w:val="clear"/>
         <w:spacing w:after="0" w:line="327.27272727272725" w:lineRule="auto"/>
         <w:ind w:left="720" w:hanging="360"/>
         <w:rPr>
           <w:color w:val="cccccc"/>
-          <w:sz w:val="8"/>
-          <w:szCs w:val="8"/>
         </w:rPr>
       </w:pPr>
       <w:r>
@@ -12346,21 +12730,24 @@
           <w:rtl w:val="0"/>
         </w:rPr>
         <w:t xml:space="preserve">;</w:t>
+      </w:r>
+      <w:r>
+        <w:rPr>
+          <w:rtl w:val="0"/>
+        </w:rPr>
       </w:r>
     </w:p>
     <w:p>
       <w:pPr>
         <w:numPr>
           <w:ilvl w:val="0"/>
-          <w:numId w:val="8"/>
+          <w:numId w:val="5"/>
         </w:numPr>
         <w:shd w:fill="1d0720" w:val="clear"/>
         <w:spacing w:after="0" w:line="327.27272727272725" w:lineRule="auto"/>
         <w:ind w:left="720" w:hanging="360"/>
         <w:rPr>
           <w:color w:val="cccccc"/>
-          <w:sz w:val="8"/>
-          <w:szCs w:val="8"/>
         </w:rPr>
       </w:pPr>
       <w:r>
@@ -12502,21 +12889,24 @@
           <w:rtl w:val="0"/>
         </w:rPr>
         <w:t xml:space="preserve">);</w:t>
+      </w:r>
+      <w:r>
+        <w:rPr>
+          <w:rtl w:val="0"/>
+        </w:rPr>
       </w:r>
     </w:p>
     <w:p>
       <w:pPr>
         <w:numPr>
           <w:ilvl w:val="0"/>
-          <w:numId w:val="8"/>
+          <w:numId w:val="5"/>
         </w:numPr>
         <w:shd w:fill="1d0720" w:val="clear"/>
         <w:spacing w:after="0" w:line="327.27272727272725" w:lineRule="auto"/>
         <w:ind w:left="720" w:hanging="360"/>
         <w:rPr>
           <w:color w:val="cccccc"/>
-          <w:sz w:val="8"/>
-          <w:szCs w:val="8"/>
         </w:rPr>
       </w:pPr>
       <w:r>
@@ -12558,21 +12948,24 @@
           <w:rtl w:val="0"/>
         </w:rPr>
         <w:t xml:space="preserve">;</w:t>
+      </w:r>
+      <w:r>
+        <w:rPr>
+          <w:rtl w:val="0"/>
+        </w:rPr>
       </w:r>
     </w:p>
     <w:p>
       <w:pPr>
         <w:numPr>
           <w:ilvl w:val="0"/>
-          <w:numId w:val="8"/>
+          <w:numId w:val="5"/>
         </w:numPr>
         <w:shd w:fill="1d0720" w:val="clear"/>
         <w:spacing w:after="0" w:line="327.27272727272725" w:lineRule="auto"/>
         <w:ind w:left="720" w:hanging="360"/>
         <w:rPr>
           <w:color w:val="cccccc"/>
-          <w:sz w:val="8"/>
-          <w:szCs w:val="8"/>
         </w:rPr>
       </w:pPr>
       <w:r>
@@ -12644,21 +13037,24 @@
           <w:rtl w:val="0"/>
         </w:rPr>
         <w:t xml:space="preserve">;</w:t>
+      </w:r>
+      <w:r>
+        <w:rPr>
+          <w:rtl w:val="0"/>
+        </w:rPr>
       </w:r>
     </w:p>
     <w:p>
       <w:pPr>
         <w:numPr>
           <w:ilvl w:val="0"/>
-          <w:numId w:val="8"/>
+          <w:numId w:val="5"/>
         </w:numPr>
         <w:shd w:fill="1d0720" w:val="clear"/>
         <w:spacing w:after="0" w:line="327.27272727272725" w:lineRule="auto"/>
         <w:ind w:left="720" w:hanging="360"/>
         <w:rPr>
           <w:color w:val="cccccc"/>
-          <w:sz w:val="8"/>
-          <w:szCs w:val="8"/>
         </w:rPr>
       </w:pPr>
       <w:r>
@@ -12680,21 +13076,24 @@
           <w:rtl w:val="0"/>
         </w:rPr>
         <w:t xml:space="preserve">}</w:t>
+      </w:r>
+      <w:r>
+        <w:rPr>
+          <w:rtl w:val="0"/>
+        </w:rPr>
       </w:r>
     </w:p>
     <w:p>
       <w:pPr>
         <w:numPr>
           <w:ilvl w:val="0"/>
-          <w:numId w:val="8"/>
+          <w:numId w:val="5"/>
         </w:numPr>
         <w:shd w:fill="1d0720" w:val="clear"/>
         <w:spacing w:after="0" w:line="327.27272727272725" w:lineRule="auto"/>
         <w:ind w:left="720" w:hanging="360"/>
         <w:rPr>
           <w:color w:val="cccccc"/>
-          <w:sz w:val="8"/>
-          <w:szCs w:val="8"/>
         </w:rPr>
       </w:pPr>
       <w:r>
@@ -12816,21 +13215,24 @@
           <w:rtl w:val="0"/>
         </w:rPr>
         <w:t xml:space="preserve">";</w:t>
+      </w:r>
+      <w:r>
+        <w:rPr>
+          <w:rtl w:val="0"/>
+        </w:rPr>
       </w:r>
     </w:p>
     <w:p>
       <w:pPr>
         <w:numPr>
           <w:ilvl w:val="0"/>
-          <w:numId w:val="8"/>
+          <w:numId w:val="5"/>
         </w:numPr>
         <w:shd w:fill="1d0720" w:val="clear"/>
         <w:spacing w:after="0" w:line="327.27272727272725" w:lineRule="auto"/>
         <w:ind w:left="720" w:hanging="360"/>
         <w:rPr>
           <w:color w:val="cccccc"/>
-          <w:sz w:val="8"/>
-          <w:szCs w:val="8"/>
         </w:rPr>
       </w:pPr>
       <w:r>
@@ -12852,21 +13254,24 @@
           <w:rtl w:val="0"/>
         </w:rPr>
         <w:t xml:space="preserve">}</w:t>
+      </w:r>
+      <w:r>
+        <w:rPr>
+          <w:rtl w:val="0"/>
+        </w:rPr>
       </w:r>
     </w:p>
     <w:p>
       <w:pPr>
         <w:numPr>
           <w:ilvl w:val="0"/>
-          <w:numId w:val="8"/>
+          <w:numId w:val="5"/>
         </w:numPr>
         <w:shd w:fill="1d0720" w:val="clear"/>
         <w:spacing w:after="0" w:line="327.27272727272725" w:lineRule="auto"/>
         <w:ind w:left="720" w:hanging="360"/>
         <w:rPr>
           <w:color w:val="cccccc"/>
-          <w:sz w:val="8"/>
-          <w:szCs w:val="8"/>
         </w:rPr>
       </w:pPr>
       <w:r>
@@ -12938,21 +13343,24 @@
           <w:rtl w:val="0"/>
         </w:rPr>
         <w:t xml:space="preserve">;</w:t>
+      </w:r>
+      <w:r>
+        <w:rPr>
+          <w:rtl w:val="0"/>
+        </w:rPr>
       </w:r>
     </w:p>
     <w:p>
       <w:pPr>
         <w:numPr>
           <w:ilvl w:val="0"/>
-          <w:numId w:val="8"/>
+          <w:numId w:val="5"/>
         </w:numPr>
         <w:shd w:fill="1d0720" w:val="clear"/>
         <w:spacing w:after="0" w:line="327.27272727272725" w:lineRule="auto"/>
         <w:ind w:left="720" w:hanging="360"/>
         <w:rPr>
           <w:color w:val="cccccc"/>
-          <w:sz w:val="8"/>
-          <w:szCs w:val="8"/>
         </w:rPr>
       </w:pPr>
       <w:r>
@@ -12964,21 +13372,24 @@
           <w:rtl w:val="0"/>
         </w:rPr>
         <w:t xml:space="preserve">}</w:t>
+      </w:r>
+      <w:r>
+        <w:rPr>
+          <w:rtl w:val="0"/>
+        </w:rPr>
       </w:r>
     </w:p>
     <w:p>
       <w:pPr>
         <w:numPr>
           <w:ilvl w:val="0"/>
-          <w:numId w:val="8"/>
+          <w:numId w:val="5"/>
         </w:numPr>
         <w:shd w:fill="1d0720" w:val="clear"/>
         <w:spacing w:after="0" w:line="327.27272727272725" w:lineRule="auto"/>
         <w:ind w:left="720" w:hanging="360"/>
         <w:rPr>
           <w:color w:val="cccccc"/>
-          <w:sz w:val="8"/>
-          <w:szCs w:val="8"/>
         </w:rPr>
       </w:pPr>
       <w:r>
@@ -13020,21 +13431,24 @@
           <w:rtl w:val="0"/>
         </w:rPr>
         <w:t xml:space="preserve">(){</w:t>
+      </w:r>
+      <w:r>
+        <w:rPr>
+          <w:rtl w:val="0"/>
+        </w:rPr>
       </w:r>
     </w:p>
     <w:p>
       <w:pPr>
         <w:numPr>
           <w:ilvl w:val="0"/>
-          <w:numId w:val="8"/>
+          <w:numId w:val="5"/>
         </w:numPr>
         <w:shd w:fill="1d0720" w:val="clear"/>
         <w:spacing w:after="0" w:line="327.27272727272725" w:lineRule="auto"/>
         <w:ind w:left="720" w:hanging="360"/>
         <w:rPr>
           <w:color w:val="cccccc"/>
-          <w:sz w:val="8"/>
-          <w:szCs w:val="8"/>
         </w:rPr>
       </w:pPr>
       <w:r>
@@ -13156,21 +13570,24 @@
           <w:rtl w:val="0"/>
         </w:rPr>
         <w:t xml:space="preserve">);</w:t>
+      </w:r>
+      <w:r>
+        <w:rPr>
+          <w:rtl w:val="0"/>
+        </w:rPr>
       </w:r>
     </w:p>
     <w:p>
       <w:pPr>
         <w:numPr>
           <w:ilvl w:val="0"/>
-          <w:numId w:val="8"/>
+          <w:numId w:val="5"/>
         </w:numPr>
         <w:shd w:fill="1d0720" w:val="clear"/>
         <w:spacing w:after="0" w:line="327.27272727272725" w:lineRule="auto"/>
         <w:ind w:left="720" w:hanging="360"/>
         <w:rPr>
           <w:color w:val="cccccc"/>
-          <w:sz w:val="8"/>
-          <w:szCs w:val="8"/>
         </w:rPr>
       </w:pPr>
       <w:r>
@@ -13392,21 +13809,24 @@
           <w:rtl w:val="0"/>
         </w:rPr>
         <w:t xml:space="preserve">);</w:t>
+      </w:r>
+      <w:r>
+        <w:rPr>
+          <w:rtl w:val="0"/>
+        </w:rPr>
       </w:r>
     </w:p>
     <w:p>
       <w:pPr>
         <w:numPr>
           <w:ilvl w:val="0"/>
-          <w:numId w:val="8"/>
+          <w:numId w:val="5"/>
         </w:numPr>
         <w:shd w:fill="1d0720" w:val="clear"/>
         <w:spacing w:after="0" w:line="327.27272727272725" w:lineRule="auto"/>
         <w:ind w:left="720" w:hanging="360"/>
         <w:rPr>
           <w:color w:val="cccccc"/>
-          <w:sz w:val="8"/>
-          <w:szCs w:val="8"/>
         </w:rPr>
       </w:pPr>
       <w:r>
@@ -13658,21 +14078,24 @@
           <w:rtl w:val="0"/>
         </w:rPr>
         <w:t xml:space="preserve">);</w:t>
+      </w:r>
+      <w:r>
+        <w:rPr>
+          <w:rtl w:val="0"/>
+        </w:rPr>
       </w:r>
     </w:p>
     <w:p>
       <w:pPr>
         <w:numPr>
           <w:ilvl w:val="0"/>
-          <w:numId w:val="8"/>
+          <w:numId w:val="5"/>
         </w:numPr>
         <w:shd w:fill="1d0720" w:val="clear"/>
         <w:spacing w:after="0" w:line="327.27272727272725" w:lineRule="auto"/>
         <w:ind w:left="720" w:hanging="360"/>
         <w:rPr>
           <w:color w:val="cccccc"/>
-          <w:sz w:val="8"/>
-          <w:szCs w:val="8"/>
         </w:rPr>
       </w:pPr>
       <w:r>
@@ -13724,21 +14147,24 @@
           <w:rtl w:val="0"/>
         </w:rPr>
         <w:t xml:space="preserve">;</w:t>
+      </w:r>
+      <w:r>
+        <w:rPr>
+          <w:rtl w:val="0"/>
+        </w:rPr>
       </w:r>
     </w:p>
     <w:p>
       <w:pPr>
         <w:numPr>
           <w:ilvl w:val="0"/>
-          <w:numId w:val="8"/>
+          <w:numId w:val="5"/>
         </w:numPr>
         <w:shd w:fill="1d0720" w:val="clear"/>
         <w:spacing w:after="0" w:line="327.27272727272725" w:lineRule="auto"/>
         <w:ind w:left="720" w:hanging="360"/>
         <w:rPr>
           <w:color w:val="cccccc"/>
-          <w:sz w:val="8"/>
-          <w:szCs w:val="8"/>
         </w:rPr>
       </w:pPr>
       <w:r>
@@ -13832,7 +14258,7 @@
         <w:widowControl w:val="1"/>
         <w:numPr>
           <w:ilvl w:val="0"/>
-          <w:numId w:val="8"/>
+          <w:numId w:val="5"/>
         </w:numPr>
         <w:pBdr>
           <w:top w:space="0" w:sz="0" w:val="nil"/>
@@ -13907,20 +14333,23 @@
         </w:rPr>
         <w:t xml:space="preserve">Practice# programming: Class Practice Task</w:t>
       </w:r>
+      <w:r>
+        <w:rPr>
+          <w:rtl w:val="0"/>
+        </w:rPr>
+      </w:r>
     </w:p>
     <w:p>
       <w:pPr>
         <w:numPr>
           <w:ilvl w:val="0"/>
-          <w:numId w:val="8"/>
+          <w:numId w:val="5"/>
         </w:numPr>
         <w:shd w:fill="1d0720" w:val="clear"/>
         <w:spacing w:after="0" w:line="327.27272727272725" w:lineRule="auto"/>
         <w:ind w:left="720" w:hanging="360"/>
         <w:rPr>
           <w:color w:val="cccccc"/>
-          <w:sz w:val="8"/>
-          <w:szCs w:val="8"/>
         </w:rPr>
       </w:pPr>
       <w:r>
@@ -13972,21 +14401,24 @@
           <w:rtl w:val="0"/>
         </w:rPr>
         <w:t xml:space="preserve">&gt;</w:t>
+      </w:r>
+      <w:r>
+        <w:rPr>
+          <w:rtl w:val="0"/>
+        </w:rPr>
       </w:r>
     </w:p>
     <w:p>
       <w:pPr>
         <w:numPr>
           <w:ilvl w:val="0"/>
-          <w:numId w:val="8"/>
+          <w:numId w:val="5"/>
         </w:numPr>
         <w:shd w:fill="1d0720" w:val="clear"/>
         <w:spacing w:after="0" w:line="327.27272727272725" w:lineRule="auto"/>
         <w:ind w:left="720" w:hanging="360"/>
         <w:rPr>
           <w:color w:val="cccccc"/>
-          <w:sz w:val="8"/>
-          <w:szCs w:val="8"/>
         </w:rPr>
       </w:pPr>
       <w:r>
@@ -14038,21 +14470,24 @@
           <w:rtl w:val="0"/>
         </w:rPr>
         <w:t xml:space="preserve">&gt;</w:t>
+      </w:r>
+      <w:r>
+        <w:rPr>
+          <w:rtl w:val="0"/>
+        </w:rPr>
       </w:r>
     </w:p>
     <w:p>
       <w:pPr>
         <w:numPr>
           <w:ilvl w:val="0"/>
-          <w:numId w:val="8"/>
+          <w:numId w:val="5"/>
         </w:numPr>
         <w:shd w:fill="1d0720" w:val="clear"/>
         <w:spacing w:after="0" w:line="327.27272727272725" w:lineRule="auto"/>
         <w:ind w:left="720" w:hanging="360"/>
         <w:rPr>
           <w:color w:val="cccccc"/>
-          <w:sz w:val="8"/>
-          <w:szCs w:val="8"/>
         </w:rPr>
       </w:pPr>
       <w:r>
@@ -14065,15 +14500,13 @@
       <w:pPr>
         <w:numPr>
           <w:ilvl w:val="0"/>
-          <w:numId w:val="8"/>
+          <w:numId w:val="5"/>
         </w:numPr>
         <w:shd w:fill="1d0720" w:val="clear"/>
         <w:spacing w:after="0" w:line="327.27272727272725" w:lineRule="auto"/>
         <w:ind w:left="720" w:hanging="360"/>
         <w:rPr>
           <w:color w:val="cccccc"/>
-          <w:sz w:val="8"/>
-          <w:szCs w:val="8"/>
         </w:rPr>
       </w:pPr>
       <w:r>
@@ -14135,21 +14568,24 @@
           <w:rtl w:val="0"/>
         </w:rPr>
         <w:t xml:space="preserve">;</w:t>
+      </w:r>
+      <w:r>
+        <w:rPr>
+          <w:rtl w:val="0"/>
+        </w:rPr>
       </w:r>
     </w:p>
     <w:p>
       <w:pPr>
         <w:numPr>
           <w:ilvl w:val="0"/>
-          <w:numId w:val="8"/>
+          <w:numId w:val="5"/>
         </w:numPr>
         <w:shd w:fill="1d0720" w:val="clear"/>
         <w:spacing w:after="0" w:line="327.27272727272725" w:lineRule="auto"/>
         <w:ind w:left="720" w:hanging="360"/>
         <w:rPr>
           <w:color w:val="cccccc"/>
-          <w:sz w:val="8"/>
-          <w:szCs w:val="8"/>
         </w:rPr>
       </w:pPr>
       <w:r>
@@ -14162,15 +14598,13 @@
       <w:pPr>
         <w:numPr>
           <w:ilvl w:val="0"/>
-          <w:numId w:val="8"/>
+          <w:numId w:val="5"/>
         </w:numPr>
         <w:shd w:fill="1d0720" w:val="clear"/>
         <w:spacing w:after="0" w:line="327.27272727272725" w:lineRule="auto"/>
         <w:ind w:left="720" w:hanging="360"/>
         <w:rPr>
           <w:color w:val="cccccc"/>
-          <w:sz w:val="8"/>
-          <w:szCs w:val="8"/>
         </w:rPr>
       </w:pPr>
       <w:r>
@@ -14232,21 +14666,24 @@
           <w:rtl w:val="0"/>
         </w:rPr>
         <w:t xml:space="preserve">{</w:t>
+      </w:r>
+      <w:r>
+        <w:rPr>
+          <w:rtl w:val="0"/>
+        </w:rPr>
       </w:r>
     </w:p>
     <w:p>
       <w:pPr>
         <w:numPr>
           <w:ilvl w:val="0"/>
-          <w:numId w:val="8"/>
+          <w:numId w:val="5"/>
         </w:numPr>
         <w:shd w:fill="1d0720" w:val="clear"/>
         <w:spacing w:after="0" w:line="327.27272727272725" w:lineRule="auto"/>
         <w:ind w:left="720" w:hanging="360"/>
         <w:rPr>
           <w:color w:val="cccccc"/>
-          <w:sz w:val="8"/>
-          <w:szCs w:val="8"/>
         </w:rPr>
       </w:pPr>
       <w:r>
@@ -14498,21 +14935,24 @@
           <w:rtl w:val="0"/>
         </w:rPr>
         <w:t xml:space="preserve">"};</w:t>
+      </w:r>
+      <w:r>
+        <w:rPr>
+          <w:rtl w:val="0"/>
+        </w:rPr>
       </w:r>
     </w:p>
     <w:p>
       <w:pPr>
         <w:numPr>
           <w:ilvl w:val="0"/>
-          <w:numId w:val="8"/>
+          <w:numId w:val="5"/>
         </w:numPr>
         <w:shd w:fill="1d0720" w:val="clear"/>
         <w:spacing w:after="0" w:line="327.27272727272725" w:lineRule="auto"/>
         <w:ind w:left="720" w:hanging="360"/>
         <w:rPr>
           <w:color w:val="cccccc"/>
-          <w:sz w:val="8"/>
-          <w:szCs w:val="8"/>
         </w:rPr>
       </w:pPr>
       <w:r>
@@ -14734,21 +15174,24 @@
           <w:rtl w:val="0"/>
         </w:rPr>
         <w:t xml:space="preserve">};</w:t>
+      </w:r>
+      <w:r>
+        <w:rPr>
+          <w:rtl w:val="0"/>
+        </w:rPr>
       </w:r>
     </w:p>
     <w:p>
       <w:pPr>
         <w:numPr>
           <w:ilvl w:val="0"/>
-          <w:numId w:val="8"/>
+          <w:numId w:val="5"/>
         </w:numPr>
         <w:shd w:fill="1d0720" w:val="clear"/>
         <w:spacing w:after="0" w:line="327.27272727272725" w:lineRule="auto"/>
         <w:ind w:left="720" w:hanging="360"/>
         <w:rPr>
           <w:color w:val="cccccc"/>
-          <w:sz w:val="8"/>
-          <w:szCs w:val="8"/>
         </w:rPr>
       </w:pPr>
       <w:r>
@@ -14830,21 +15273,24 @@
           <w:rtl w:val="0"/>
         </w:rPr>
         <w:t xml:space="preserve">;</w:t>
+      </w:r>
+      <w:r>
+        <w:rPr>
+          <w:rtl w:val="0"/>
+        </w:rPr>
       </w:r>
     </w:p>
     <w:p>
       <w:pPr>
         <w:numPr>
           <w:ilvl w:val="0"/>
-          <w:numId w:val="8"/>
+          <w:numId w:val="5"/>
         </w:numPr>
         <w:shd w:fill="1d0720" w:val="clear"/>
         <w:spacing w:after="0" w:line="327.27272727272725" w:lineRule="auto"/>
         <w:ind w:left="720" w:hanging="360"/>
         <w:rPr>
           <w:color w:val="cccccc"/>
-          <w:sz w:val="8"/>
-          <w:szCs w:val="8"/>
         </w:rPr>
       </w:pPr>
       <w:r>
@@ -14896,21 +15342,24 @@
           <w:rtl w:val="0"/>
         </w:rPr>
         <w:t xml:space="preserve">;</w:t>
+      </w:r>
+      <w:r>
+        <w:rPr>
+          <w:rtl w:val="0"/>
+        </w:rPr>
       </w:r>
     </w:p>
     <w:p>
       <w:pPr>
         <w:numPr>
           <w:ilvl w:val="0"/>
-          <w:numId w:val="8"/>
+          <w:numId w:val="5"/>
         </w:numPr>
         <w:shd w:fill="1d0720" w:val="clear"/>
         <w:spacing w:after="0" w:line="327.27272727272725" w:lineRule="auto"/>
         <w:ind w:left="720" w:hanging="360"/>
         <w:rPr>
           <w:color w:val="cccccc"/>
-          <w:sz w:val="8"/>
-          <w:szCs w:val="8"/>
         </w:rPr>
       </w:pPr>
       <w:r>
@@ -14923,15 +15372,13 @@
       <w:pPr>
         <w:numPr>
           <w:ilvl w:val="0"/>
-          <w:numId w:val="8"/>
+          <w:numId w:val="5"/>
         </w:numPr>
         <w:shd w:fill="1d0720" w:val="clear"/>
         <w:spacing w:after="0" w:line="327.27272727272725" w:lineRule="auto"/>
         <w:ind w:left="720" w:hanging="360"/>
         <w:rPr>
           <w:color w:val="cccccc"/>
-          <w:sz w:val="8"/>
-          <w:szCs w:val="8"/>
         </w:rPr>
       </w:pPr>
       <w:r>
@@ -14973,21 +15420,24 @@
           <w:rtl w:val="0"/>
         </w:rPr>
         <w:t xml:space="preserve">{</w:t>
+      </w:r>
+      <w:r>
+        <w:rPr>
+          <w:rtl w:val="0"/>
+        </w:rPr>
       </w:r>
     </w:p>
     <w:p>
       <w:pPr>
         <w:numPr>
           <w:ilvl w:val="0"/>
-          <w:numId w:val="8"/>
+          <w:numId w:val="5"/>
         </w:numPr>
         <w:shd w:fill="1d0720" w:val="clear"/>
         <w:spacing w:after="0" w:line="327.27272727272725" w:lineRule="auto"/>
         <w:ind w:left="720" w:hanging="360"/>
         <w:rPr>
           <w:color w:val="cccccc"/>
-          <w:sz w:val="8"/>
-          <w:szCs w:val="8"/>
         </w:rPr>
       </w:pPr>
       <w:r>
@@ -15019,21 +15469,24 @@
           <w:rtl w:val="0"/>
         </w:rPr>
         <w:t xml:space="preserve">:</w:t>
+      </w:r>
+      <w:r>
+        <w:rPr>
+          <w:rtl w:val="0"/>
+        </w:rPr>
       </w:r>
     </w:p>
     <w:p>
       <w:pPr>
         <w:numPr>
           <w:ilvl w:val="0"/>
-          <w:numId w:val="8"/>
+          <w:numId w:val="5"/>
         </w:numPr>
         <w:shd w:fill="1d0720" w:val="clear"/>
         <w:spacing w:after="0" w:line="327.27272727272725" w:lineRule="auto"/>
         <w:ind w:left="720" w:hanging="360"/>
         <w:rPr>
           <w:color w:val="cccccc"/>
-          <w:sz w:val="8"/>
-          <w:szCs w:val="8"/>
         </w:rPr>
       </w:pPr>
       <w:r>
@@ -15165,21 +15618,24 @@
           <w:rtl w:val="0"/>
         </w:rPr>
         <w:t xml:space="preserve">;</w:t>
+      </w:r>
+      <w:r>
+        <w:rPr>
+          <w:rtl w:val="0"/>
+        </w:rPr>
       </w:r>
     </w:p>
     <w:p>
       <w:pPr>
         <w:numPr>
           <w:ilvl w:val="0"/>
-          <w:numId w:val="8"/>
+          <w:numId w:val="5"/>
         </w:numPr>
         <w:shd w:fill="1d0720" w:val="clear"/>
         <w:spacing w:after="0" w:line="327.27272727272725" w:lineRule="auto"/>
         <w:ind w:left="720" w:hanging="360"/>
         <w:rPr>
           <w:color w:val="cccccc"/>
-          <w:sz w:val="8"/>
-          <w:szCs w:val="8"/>
         </w:rPr>
       </w:pPr>
       <w:r>
@@ -15311,21 +15767,24 @@
           <w:rtl w:val="0"/>
         </w:rPr>
         <w:t xml:space="preserve">;</w:t>
+      </w:r>
+      <w:r>
+        <w:rPr>
+          <w:rtl w:val="0"/>
+        </w:rPr>
       </w:r>
     </w:p>
     <w:p>
       <w:pPr>
         <w:numPr>
           <w:ilvl w:val="0"/>
-          <w:numId w:val="8"/>
+          <w:numId w:val="5"/>
         </w:numPr>
         <w:shd w:fill="1d0720" w:val="clear"/>
         <w:spacing w:after="0" w:line="327.27272727272725" w:lineRule="auto"/>
         <w:ind w:left="720" w:hanging="360"/>
         <w:rPr>
           <w:color w:val="cccccc"/>
-          <w:sz w:val="8"/>
-          <w:szCs w:val="8"/>
         </w:rPr>
       </w:pPr>
       <w:r>
@@ -15457,21 +15916,24 @@
           <w:rtl w:val="0"/>
         </w:rPr>
         <w:t xml:space="preserve">;</w:t>
+      </w:r>
+      <w:r>
+        <w:rPr>
+          <w:rtl w:val="0"/>
+        </w:rPr>
       </w:r>
     </w:p>
     <w:p>
       <w:pPr>
         <w:numPr>
           <w:ilvl w:val="0"/>
-          <w:numId w:val="8"/>
+          <w:numId w:val="5"/>
         </w:numPr>
         <w:shd w:fill="1d0720" w:val="clear"/>
         <w:spacing w:after="0" w:line="327.27272727272725" w:lineRule="auto"/>
         <w:ind w:left="720" w:hanging="360"/>
         <w:rPr>
           <w:color w:val="cccccc"/>
-          <w:sz w:val="8"/>
-          <w:szCs w:val="8"/>
         </w:rPr>
       </w:pPr>
       <w:r>
@@ -15603,21 +16065,24 @@
           <w:rtl w:val="0"/>
         </w:rPr>
         <w:t xml:space="preserve">;</w:t>
+      </w:r>
+      <w:r>
+        <w:rPr>
+          <w:rtl w:val="0"/>
+        </w:rPr>
       </w:r>
     </w:p>
     <w:p>
       <w:pPr>
         <w:numPr>
           <w:ilvl w:val="0"/>
-          <w:numId w:val="8"/>
+          <w:numId w:val="5"/>
         </w:numPr>
         <w:shd w:fill="1d0720" w:val="clear"/>
         <w:spacing w:after="0" w:line="327.27272727272725" w:lineRule="auto"/>
         <w:ind w:left="720" w:hanging="360"/>
         <w:rPr>
           <w:color w:val="cccccc"/>
-          <w:sz w:val="8"/>
-          <w:szCs w:val="8"/>
         </w:rPr>
       </w:pPr>
       <w:r>
@@ -15749,21 +16214,24 @@
           <w:rtl w:val="0"/>
         </w:rPr>
         <w:t xml:space="preserve">;</w:t>
+      </w:r>
+      <w:r>
+        <w:rPr>
+          <w:rtl w:val="0"/>
+        </w:rPr>
       </w:r>
     </w:p>
     <w:p>
       <w:pPr>
         <w:numPr>
           <w:ilvl w:val="0"/>
-          <w:numId w:val="8"/>
+          <w:numId w:val="5"/>
         </w:numPr>
         <w:shd w:fill="1d0720" w:val="clear"/>
         <w:spacing w:after="0" w:line="327.27272727272725" w:lineRule="auto"/>
         <w:ind w:left="720" w:hanging="360"/>
         <w:rPr>
           <w:color w:val="cccccc"/>
-          <w:sz w:val="8"/>
-          <w:szCs w:val="8"/>
         </w:rPr>
       </w:pPr>
       <w:r>
@@ -15895,21 +16363,24 @@
           <w:rtl w:val="0"/>
         </w:rPr>
         <w:t xml:space="preserve">;</w:t>
+      </w:r>
+      <w:r>
+        <w:rPr>
+          <w:rtl w:val="0"/>
+        </w:rPr>
       </w:r>
     </w:p>
     <w:p>
       <w:pPr>
         <w:numPr>
           <w:ilvl w:val="0"/>
-          <w:numId w:val="8"/>
+          <w:numId w:val="5"/>
         </w:numPr>
         <w:shd w:fill="1d0720" w:val="clear"/>
         <w:spacing w:after="0" w:line="327.27272727272725" w:lineRule="auto"/>
         <w:ind w:left="720" w:hanging="360"/>
         <w:rPr>
           <w:color w:val="cccccc"/>
-          <w:sz w:val="8"/>
-          <w:szCs w:val="8"/>
         </w:rPr>
       </w:pPr>
       <w:r>
@@ -15981,21 +16452,24 @@
           <w:rtl w:val="0"/>
         </w:rPr>
         <w:t xml:space="preserve">;</w:t>
+      </w:r>
+      <w:r>
+        <w:rPr>
+          <w:rtl w:val="0"/>
+        </w:rPr>
       </w:r>
     </w:p>
     <w:p>
       <w:pPr>
         <w:numPr>
           <w:ilvl w:val="0"/>
-          <w:numId w:val="8"/>
+          <w:numId w:val="5"/>
         </w:numPr>
         <w:shd w:fill="1d0720" w:val="clear"/>
         <w:spacing w:after="0" w:line="327.27272727272725" w:lineRule="auto"/>
         <w:ind w:left="720" w:hanging="360"/>
         <w:rPr>
           <w:color w:val="cccccc"/>
-          <w:sz w:val="8"/>
-          <w:szCs w:val="8"/>
         </w:rPr>
       </w:pPr>
       <w:r>
@@ -16008,15 +16482,13 @@
       <w:pPr>
         <w:numPr>
           <w:ilvl w:val="0"/>
-          <w:numId w:val="8"/>
+          <w:numId w:val="5"/>
         </w:numPr>
         <w:shd w:fill="1d0720" w:val="clear"/>
         <w:spacing w:after="0" w:line="327.27272727272725" w:lineRule="auto"/>
         <w:ind w:left="720" w:hanging="360"/>
         <w:rPr>
           <w:color w:val="cccccc"/>
-          <w:sz w:val="8"/>
-          <w:szCs w:val="8"/>
         </w:rPr>
       </w:pPr>
       <w:r>
@@ -16098,21 +16570,24 @@
           <w:rtl w:val="0"/>
         </w:rPr>
         <w:t xml:space="preserve">{</w:t>
+      </w:r>
+      <w:r>
+        <w:rPr>
+          <w:rtl w:val="0"/>
+        </w:rPr>
       </w:r>
     </w:p>
     <w:p>
       <w:pPr>
         <w:numPr>
           <w:ilvl w:val="0"/>
-          <w:numId w:val="8"/>
+          <w:numId w:val="5"/>
         </w:numPr>
         <w:shd w:fill="1d0720" w:val="clear"/>
         <w:spacing w:after="0" w:line="327.27272727272725" w:lineRule="auto"/>
         <w:ind w:left="720" w:hanging="360"/>
         <w:rPr>
           <w:color w:val="cccccc"/>
-          <w:sz w:val="8"/>
-          <w:szCs w:val="8"/>
         </w:rPr>
       </w:pPr>
       <w:r>
@@ -16174,21 +16649,24 @@
           <w:rtl w:val="0"/>
         </w:rPr>
         <w:t xml:space="preserve">':</w:t>
+      </w:r>
+      <w:r>
+        <w:rPr>
+          <w:rtl w:val="0"/>
+        </w:rPr>
       </w:r>
     </w:p>
     <w:p>
       <w:pPr>
         <w:numPr>
           <w:ilvl w:val="0"/>
-          <w:numId w:val="8"/>
+          <w:numId w:val="5"/>
         </w:numPr>
         <w:shd w:fill="1d0720" w:val="clear"/>
         <w:spacing w:after="0" w:line="327.27272727272725" w:lineRule="auto"/>
         <w:ind w:left="720" w:hanging="360"/>
         <w:rPr>
           <w:color w:val="cccccc"/>
-          <w:sz w:val="8"/>
-          <w:szCs w:val="8"/>
         </w:rPr>
       </w:pPr>
       <w:r>
@@ -16330,21 +16808,24 @@
           <w:rtl w:val="0"/>
         </w:rPr>
         <w:t xml:space="preserve">{</w:t>
+      </w:r>
+      <w:r>
+        <w:rPr>
+          <w:rtl w:val="0"/>
+        </w:rPr>
       </w:r>
     </w:p>
     <w:p>
       <w:pPr>
         <w:numPr>
           <w:ilvl w:val="0"/>
-          <w:numId w:val="8"/>
+          <w:numId w:val="5"/>
         </w:numPr>
         <w:shd w:fill="1d0720" w:val="clear"/>
         <w:spacing w:after="0" w:line="327.27272727272725" w:lineRule="auto"/>
         <w:ind w:left="720" w:hanging="360"/>
         <w:rPr>
           <w:color w:val="cccccc"/>
-          <w:sz w:val="8"/>
-          <w:szCs w:val="8"/>
         </w:rPr>
       </w:pPr>
       <w:r>
@@ -16456,21 +16937,24 @@
           <w:rtl w:val="0"/>
         </w:rPr>
         <w:t xml:space="preserve">;</w:t>
+      </w:r>
+      <w:r>
+        <w:rPr>
+          <w:rtl w:val="0"/>
+        </w:rPr>
       </w:r>
     </w:p>
     <w:p>
       <w:pPr>
         <w:numPr>
           <w:ilvl w:val="0"/>
-          <w:numId w:val="8"/>
+          <w:numId w:val="5"/>
         </w:numPr>
         <w:shd w:fill="1d0720" w:val="clear"/>
         <w:spacing w:after="0" w:line="327.27272727272725" w:lineRule="auto"/>
         <w:ind w:left="720" w:hanging="360"/>
         <w:rPr>
           <w:color w:val="cccccc"/>
-          <w:sz w:val="8"/>
-          <w:szCs w:val="8"/>
         </w:rPr>
       </w:pPr>
       <w:r>
@@ -16492,21 +16976,24 @@
           <w:rtl w:val="0"/>
         </w:rPr>
         <w:t xml:space="preserve">}</w:t>
+      </w:r>
+      <w:r>
+        <w:rPr>
+          <w:rtl w:val="0"/>
+        </w:rPr>
       </w:r>
     </w:p>
     <w:p>
       <w:pPr>
         <w:numPr>
           <w:ilvl w:val="0"/>
-          <w:numId w:val="8"/>
+          <w:numId w:val="5"/>
         </w:numPr>
         <w:shd w:fill="1d0720" w:val="clear"/>
         <w:spacing w:after="0" w:line="327.27272727272725" w:lineRule="auto"/>
         <w:ind w:left="720" w:hanging="360"/>
         <w:rPr>
           <w:color w:val="cccccc"/>
-          <w:sz w:val="8"/>
-          <w:szCs w:val="8"/>
         </w:rPr>
       </w:pPr>
       <w:r>
@@ -16528,21 +17015,24 @@
           <w:rtl w:val="0"/>
         </w:rPr>
         <w:t xml:space="preserve">break;</w:t>
+      </w:r>
+      <w:r>
+        <w:rPr>
+          <w:rtl w:val="0"/>
+        </w:rPr>
       </w:r>
     </w:p>
     <w:p>
       <w:pPr>
         <w:numPr>
           <w:ilvl w:val="0"/>
-          <w:numId w:val="8"/>
+          <w:numId w:val="5"/>
         </w:numPr>
         <w:shd w:fill="1d0720" w:val="clear"/>
         <w:spacing w:after="0" w:line="327.27272727272725" w:lineRule="auto"/>
         <w:ind w:left="720" w:hanging="360"/>
         <w:rPr>
           <w:color w:val="cccccc"/>
-          <w:sz w:val="8"/>
-          <w:szCs w:val="8"/>
         </w:rPr>
       </w:pPr>
       <w:r>
@@ -16555,15 +17045,13 @@
       <w:pPr>
         <w:numPr>
           <w:ilvl w:val="0"/>
-          <w:numId w:val="8"/>
+          <w:numId w:val="5"/>
         </w:numPr>
         <w:shd w:fill="1d0720" w:val="clear"/>
         <w:spacing w:after="0" w:line="327.27272727272725" w:lineRule="auto"/>
         <w:ind w:left="720" w:hanging="360"/>
         <w:rPr>
           <w:color w:val="cccccc"/>
-          <w:sz w:val="8"/>
-          <w:szCs w:val="8"/>
         </w:rPr>
       </w:pPr>
       <w:r>
@@ -16625,21 +17113,24 @@
           <w:rtl w:val="0"/>
         </w:rPr>
         <w:t xml:space="preserve">':</w:t>
+      </w:r>
+      <w:r>
+        <w:rPr>
+          <w:rtl w:val="0"/>
+        </w:rPr>
       </w:r>
     </w:p>
     <w:p>
       <w:pPr>
         <w:numPr>
           <w:ilvl w:val="0"/>
-          <w:numId w:val="8"/>
+          <w:numId w:val="5"/>
         </w:numPr>
         <w:shd w:fill="1d0720" w:val="clear"/>
         <w:spacing w:after="0" w:line="327.27272727272725" w:lineRule="auto"/>
         <w:ind w:left="720" w:hanging="360"/>
         <w:rPr>
           <w:color w:val="cccccc"/>
-          <w:sz w:val="8"/>
-          <w:szCs w:val="8"/>
         </w:rPr>
       </w:pPr>
       <w:r>
@@ -16721,21 +17212,24 @@
           <w:rtl w:val="0"/>
         </w:rPr>
         <w:t xml:space="preserve">";</w:t>
+      </w:r>
+      <w:r>
+        <w:rPr>
+          <w:rtl w:val="0"/>
+        </w:rPr>
       </w:r>
     </w:p>
     <w:p>
       <w:pPr>
         <w:numPr>
           <w:ilvl w:val="0"/>
-          <w:numId w:val="8"/>
+          <w:numId w:val="5"/>
         </w:numPr>
         <w:shd w:fill="1d0720" w:val="clear"/>
         <w:spacing w:after="0" w:line="327.27272727272725" w:lineRule="auto"/>
         <w:ind w:left="720" w:hanging="360"/>
         <w:rPr>
           <w:color w:val="cccccc"/>
-          <w:sz w:val="8"/>
-          <w:szCs w:val="8"/>
         </w:rPr>
       </w:pPr>
       <w:r>
@@ -16787,21 +17281,24 @@
           <w:rtl w:val="0"/>
         </w:rPr>
         <w:t xml:space="preserve">();</w:t>
+      </w:r>
+      <w:r>
+        <w:rPr>
+          <w:rtl w:val="0"/>
+        </w:rPr>
       </w:r>
     </w:p>
     <w:p>
       <w:pPr>
         <w:numPr>
           <w:ilvl w:val="0"/>
-          <w:numId w:val="8"/>
+          <w:numId w:val="5"/>
         </w:numPr>
         <w:shd w:fill="1d0720" w:val="clear"/>
         <w:spacing w:after="0" w:line="327.27272727272725" w:lineRule="auto"/>
         <w:ind w:left="720" w:hanging="360"/>
         <w:rPr>
           <w:color w:val="cccccc"/>
-          <w:sz w:val="8"/>
-          <w:szCs w:val="8"/>
         </w:rPr>
       </w:pPr>
       <w:r>
@@ -16883,21 +17380,24 @@
           <w:rtl w:val="0"/>
         </w:rPr>
         <w:t xml:space="preserve">);</w:t>
+      </w:r>
+      <w:r>
+        <w:rPr>
+          <w:rtl w:val="0"/>
+        </w:rPr>
       </w:r>
     </w:p>
     <w:p>
       <w:pPr>
         <w:numPr>
           <w:ilvl w:val="0"/>
-          <w:numId w:val="8"/>
+          <w:numId w:val="5"/>
         </w:numPr>
         <w:shd w:fill="1d0720" w:val="clear"/>
         <w:spacing w:after="0" w:line="327.27272727272725" w:lineRule="auto"/>
         <w:ind w:left="720" w:hanging="360"/>
         <w:rPr>
           <w:color w:val="cccccc"/>
-          <w:sz w:val="8"/>
-          <w:szCs w:val="8"/>
         </w:rPr>
       </w:pPr>
       <w:r>
@@ -17149,21 +17649,24 @@
           <w:rtl w:val="0"/>
         </w:rPr>
         <w:t xml:space="preserve">{</w:t>
+      </w:r>
+      <w:r>
+        <w:rPr>
+          <w:rtl w:val="0"/>
+        </w:rPr>
       </w:r>
     </w:p>
     <w:p>
       <w:pPr>
         <w:numPr>
           <w:ilvl w:val="0"/>
-          <w:numId w:val="8"/>
+          <w:numId w:val="5"/>
         </w:numPr>
         <w:shd w:fill="1d0720" w:val="clear"/>
         <w:spacing w:after="0" w:line="327.27272727272725" w:lineRule="auto"/>
         <w:ind w:left="720" w:hanging="360"/>
         <w:rPr>
           <w:color w:val="cccccc"/>
-          <w:sz w:val="8"/>
-          <w:szCs w:val="8"/>
         </w:rPr>
       </w:pPr>
       <w:r>
@@ -17425,21 +17928,24 @@
           <w:rtl w:val="0"/>
         </w:rPr>
         <w:t xml:space="preserve">{</w:t>
+      </w:r>
+      <w:r>
+        <w:rPr>
+          <w:rtl w:val="0"/>
+        </w:rPr>
       </w:r>
     </w:p>
     <w:p>
       <w:pPr>
         <w:numPr>
           <w:ilvl w:val="0"/>
-          <w:numId w:val="8"/>
+          <w:numId w:val="5"/>
         </w:numPr>
         <w:shd w:fill="1d0720" w:val="clear"/>
         <w:spacing w:after="0" w:line="327.27272727272725" w:lineRule="auto"/>
         <w:ind w:left="720" w:hanging="360"/>
         <w:rPr>
           <w:color w:val="cccccc"/>
-          <w:sz w:val="8"/>
-          <w:szCs w:val="8"/>
         </w:rPr>
       </w:pPr>
       <w:r>
@@ -17571,21 +18077,24 @@
           <w:rtl w:val="0"/>
         </w:rPr>
         <w:t xml:space="preserve">;</w:t>
+      </w:r>
+      <w:r>
+        <w:rPr>
+          <w:rtl w:val="0"/>
+        </w:rPr>
       </w:r>
     </w:p>
     <w:p>
       <w:pPr>
         <w:numPr>
           <w:ilvl w:val="0"/>
-          <w:numId w:val="8"/>
+          <w:numId w:val="5"/>
         </w:numPr>
         <w:shd w:fill="1d0720" w:val="clear"/>
         <w:spacing w:after="0" w:line="327.27272727272725" w:lineRule="auto"/>
         <w:ind w:left="720" w:hanging="360"/>
         <w:rPr>
           <w:color w:val="cccccc"/>
-          <w:sz w:val="8"/>
-          <w:szCs w:val="8"/>
         </w:rPr>
       </w:pPr>
       <w:r>
@@ -17687,21 +18196,24 @@
           <w:rtl w:val="0"/>
         </w:rPr>
         <w:t xml:space="preserve">;</w:t>
+      </w:r>
+      <w:r>
+        <w:rPr>
+          <w:rtl w:val="0"/>
+        </w:rPr>
       </w:r>
     </w:p>
     <w:p>
       <w:pPr>
         <w:numPr>
           <w:ilvl w:val="0"/>
-          <w:numId w:val="8"/>
+          <w:numId w:val="5"/>
         </w:numPr>
         <w:shd w:fill="1d0720" w:val="clear"/>
         <w:spacing w:after="0" w:line="327.27272727272725" w:lineRule="auto"/>
         <w:ind w:left="720" w:hanging="360"/>
         <w:rPr>
           <w:color w:val="cccccc"/>
-          <w:sz w:val="8"/>
-          <w:szCs w:val="8"/>
         </w:rPr>
       </w:pPr>
       <w:r>
@@ -17753,21 +18265,24 @@
           <w:rtl w:val="0"/>
         </w:rPr>
         <w:t xml:space="preserve">;</w:t>
+      </w:r>
+      <w:r>
+        <w:rPr>
+          <w:rtl w:val="0"/>
+        </w:rPr>
       </w:r>
     </w:p>
     <w:p>
       <w:pPr>
         <w:numPr>
           <w:ilvl w:val="0"/>
-          <w:numId w:val="8"/>
+          <w:numId w:val="5"/>
         </w:numPr>
         <w:shd w:fill="1d0720" w:val="clear"/>
         <w:spacing w:after="0" w:line="327.27272727272725" w:lineRule="auto"/>
         <w:ind w:left="720" w:hanging="360"/>
         <w:rPr>
           <w:color w:val="cccccc"/>
-          <w:sz w:val="8"/>
-          <w:szCs w:val="8"/>
         </w:rPr>
       </w:pPr>
       <w:r>
@@ -17789,21 +18304,24 @@
           <w:rtl w:val="0"/>
         </w:rPr>
         <w:t xml:space="preserve">}</w:t>
+      </w:r>
+      <w:r>
+        <w:rPr>
+          <w:rtl w:val="0"/>
+        </w:rPr>
       </w:r>
     </w:p>
     <w:p>
       <w:pPr>
         <w:numPr>
           <w:ilvl w:val="0"/>
-          <w:numId w:val="8"/>
+          <w:numId w:val="5"/>
         </w:numPr>
         <w:shd w:fill="1d0720" w:val="clear"/>
         <w:spacing w:after="0" w:line="327.27272727272725" w:lineRule="auto"/>
         <w:ind w:left="720" w:hanging="360"/>
         <w:rPr>
           <w:color w:val="cccccc"/>
-          <w:sz w:val="8"/>
-          <w:szCs w:val="8"/>
         </w:rPr>
       </w:pPr>
       <w:r>
@@ -18085,21 +18603,24 @@
           <w:rtl w:val="0"/>
         </w:rPr>
         <w:t xml:space="preserve">{</w:t>
+      </w:r>
+      <w:r>
+        <w:rPr>
+          <w:rtl w:val="0"/>
+        </w:rPr>
       </w:r>
     </w:p>
     <w:p>
       <w:pPr>
         <w:numPr>
           <w:ilvl w:val="0"/>
-          <w:numId w:val="8"/>
+          <w:numId w:val="5"/>
         </w:numPr>
         <w:shd w:fill="1d0720" w:val="clear"/>
         <w:spacing w:after="0" w:line="327.27272727272725" w:lineRule="auto"/>
         <w:ind w:left="720" w:hanging="360"/>
         <w:rPr>
           <w:color w:val="cccccc"/>
-          <w:sz w:val="8"/>
-          <w:szCs w:val="8"/>
         </w:rPr>
       </w:pPr>
       <w:r>
@@ -18231,21 +18752,24 @@
           <w:rtl w:val="0"/>
         </w:rPr>
         <w:t xml:space="preserve">;</w:t>
+      </w:r>
+      <w:r>
+        <w:rPr>
+          <w:rtl w:val="0"/>
+        </w:rPr>
       </w:r>
     </w:p>
     <w:p>
       <w:pPr>
         <w:numPr>
           <w:ilvl w:val="0"/>
-          <w:numId w:val="8"/>
+          <w:numId w:val="5"/>
         </w:numPr>
         <w:shd w:fill="1d0720" w:val="clear"/>
         <w:spacing w:after="0" w:line="327.27272727272725" w:lineRule="auto"/>
         <w:ind w:left="720" w:hanging="360"/>
         <w:rPr>
           <w:color w:val="cccccc"/>
-          <w:sz w:val="8"/>
-          <w:szCs w:val="8"/>
         </w:rPr>
       </w:pPr>
       <w:r>
@@ -18297,21 +18821,24 @@
           <w:rtl w:val="0"/>
         </w:rPr>
         <w:t xml:space="preserve">;</w:t>
+      </w:r>
+      <w:r>
+        <w:rPr>
+          <w:rtl w:val="0"/>
+        </w:rPr>
       </w:r>
     </w:p>
     <w:p>
       <w:pPr>
         <w:numPr>
           <w:ilvl w:val="0"/>
-          <w:numId w:val="8"/>
+          <w:numId w:val="5"/>
         </w:numPr>
         <w:shd w:fill="1d0720" w:val="clear"/>
         <w:spacing w:after="0" w:line="327.27272727272725" w:lineRule="auto"/>
         <w:ind w:left="720" w:hanging="360"/>
         <w:rPr>
           <w:color w:val="cccccc"/>
-          <w:sz w:val="8"/>
-          <w:szCs w:val="8"/>
         </w:rPr>
       </w:pPr>
       <w:r>
@@ -18333,21 +18860,24 @@
           <w:rtl w:val="0"/>
         </w:rPr>
         <w:t xml:space="preserve">}</w:t>
+      </w:r>
+      <w:r>
+        <w:rPr>
+          <w:rtl w:val="0"/>
+        </w:rPr>
       </w:r>
     </w:p>
     <w:p>
       <w:pPr>
         <w:numPr>
           <w:ilvl w:val="0"/>
-          <w:numId w:val="8"/>
+          <w:numId w:val="5"/>
         </w:numPr>
         <w:shd w:fill="1d0720" w:val="clear"/>
         <w:spacing w:after="0" w:line="327.27272727272725" w:lineRule="auto"/>
         <w:ind w:left="720" w:hanging="360"/>
         <w:rPr>
           <w:color w:val="cccccc"/>
-          <w:sz w:val="8"/>
-          <w:szCs w:val="8"/>
         </w:rPr>
       </w:pPr>
       <w:r>
@@ -18369,21 +18899,24 @@
           <w:rtl w:val="0"/>
         </w:rPr>
         <w:t xml:space="preserve">}</w:t>
+      </w:r>
+      <w:r>
+        <w:rPr>
+          <w:rtl w:val="0"/>
+        </w:rPr>
       </w:r>
     </w:p>
     <w:p>
       <w:pPr>
         <w:numPr>
           <w:ilvl w:val="0"/>
-          <w:numId w:val="8"/>
+          <w:numId w:val="5"/>
         </w:numPr>
         <w:shd w:fill="1d0720" w:val="clear"/>
         <w:spacing w:after="0" w:line="327.27272727272725" w:lineRule="auto"/>
         <w:ind w:left="720" w:hanging="360"/>
         <w:rPr>
           <w:color w:val="cccccc"/>
-          <w:sz w:val="8"/>
-          <w:szCs w:val="8"/>
         </w:rPr>
       </w:pPr>
       <w:r>
@@ -18515,21 +19048,24 @@
           <w:rtl w:val="0"/>
         </w:rPr>
         <w:t xml:space="preserve">;</w:t>
+      </w:r>
+      <w:r>
+        <w:rPr>
+          <w:rtl w:val="0"/>
+        </w:rPr>
       </w:r>
     </w:p>
     <w:p>
       <w:pPr>
         <w:numPr>
           <w:ilvl w:val="0"/>
-          <w:numId w:val="8"/>
+          <w:numId w:val="5"/>
         </w:numPr>
         <w:shd w:fill="1d0720" w:val="clear"/>
         <w:spacing w:after="0" w:line="327.27272727272725" w:lineRule="auto"/>
         <w:ind w:left="720" w:hanging="360"/>
         <w:rPr>
           <w:color w:val="cccccc"/>
-          <w:sz w:val="8"/>
-          <w:szCs w:val="8"/>
         </w:rPr>
       </w:pPr>
       <w:r>
@@ -18581,21 +19117,24 @@
           <w:rtl w:val="0"/>
         </w:rPr>
         <w:t xml:space="preserve">;</w:t>
+      </w:r>
+      <w:r>
+        <w:rPr>
+          <w:rtl w:val="0"/>
+        </w:rPr>
       </w:r>
     </w:p>
     <w:p>
       <w:pPr>
         <w:numPr>
           <w:ilvl w:val="0"/>
-          <w:numId w:val="8"/>
+          <w:numId w:val="5"/>
         </w:numPr>
         <w:shd w:fill="1d0720" w:val="clear"/>
         <w:spacing w:after="0" w:line="327.27272727272725" w:lineRule="auto"/>
         <w:ind w:left="720" w:hanging="360"/>
         <w:rPr>
           <w:color w:val="cccccc"/>
-          <w:sz w:val="8"/>
-          <w:szCs w:val="8"/>
         </w:rPr>
       </w:pPr>
       <w:r>
@@ -18608,15 +19147,13 @@
       <w:pPr>
         <w:numPr>
           <w:ilvl w:val="0"/>
-          <w:numId w:val="8"/>
+          <w:numId w:val="5"/>
         </w:numPr>
         <w:shd w:fill="1d0720" w:val="clear"/>
         <w:spacing w:after="0" w:line="327.27272727272725" w:lineRule="auto"/>
         <w:ind w:left="720" w:hanging="360"/>
         <w:rPr>
           <w:color w:val="cccccc"/>
-          <w:sz w:val="8"/>
-          <w:szCs w:val="8"/>
         </w:rPr>
       </w:pPr>
       <w:r>
@@ -18678,21 +19215,24 @@
           <w:rtl w:val="0"/>
         </w:rPr>
         <w:t xml:space="preserve">':</w:t>
+      </w:r>
+      <w:r>
+        <w:rPr>
+          <w:rtl w:val="0"/>
+        </w:rPr>
       </w:r>
     </w:p>
     <w:p>
       <w:pPr>
         <w:numPr>
           <w:ilvl w:val="0"/>
-          <w:numId w:val="8"/>
+          <w:numId w:val="5"/>
         </w:numPr>
         <w:shd w:fill="1d0720" w:val="clear"/>
         <w:spacing w:after="0" w:line="327.27272727272725" w:lineRule="auto"/>
         <w:ind w:left="720" w:hanging="360"/>
         <w:rPr>
           <w:color w:val="cccccc"/>
-          <w:sz w:val="8"/>
-          <w:szCs w:val="8"/>
         </w:rPr>
       </w:pPr>
       <w:r>
@@ -18774,21 +19314,24 @@
           <w:rtl w:val="0"/>
         </w:rPr>
         <w:t xml:space="preserve">";</w:t>
+      </w:r>
+      <w:r>
+        <w:rPr>
+          <w:rtl w:val="0"/>
+        </w:rPr>
       </w:r>
     </w:p>
     <w:p>
       <w:pPr>
         <w:numPr>
           <w:ilvl w:val="0"/>
-          <w:numId w:val="8"/>
+          <w:numId w:val="5"/>
         </w:numPr>
         <w:shd w:fill="1d0720" w:val="clear"/>
         <w:spacing w:after="0" w:line="327.27272727272725" w:lineRule="auto"/>
         <w:ind w:left="720" w:hanging="360"/>
         <w:rPr>
           <w:color w:val="cccccc"/>
-          <w:sz w:val="8"/>
-          <w:szCs w:val="8"/>
         </w:rPr>
       </w:pPr>
       <w:r>
@@ -18840,21 +19383,24 @@
           <w:rtl w:val="0"/>
         </w:rPr>
         <w:t xml:space="preserve">();</w:t>
+      </w:r>
+      <w:r>
+        <w:rPr>
+          <w:rtl w:val="0"/>
+        </w:rPr>
       </w:r>
     </w:p>
     <w:p>
       <w:pPr>
         <w:numPr>
           <w:ilvl w:val="0"/>
-          <w:numId w:val="8"/>
+          <w:numId w:val="5"/>
         </w:numPr>
         <w:shd w:fill="1d0720" w:val="clear"/>
         <w:spacing w:after="0" w:line="327.27272727272725" w:lineRule="auto"/>
         <w:ind w:left="720" w:hanging="360"/>
         <w:rPr>
           <w:color w:val="cccccc"/>
-          <w:sz w:val="8"/>
-          <w:szCs w:val="8"/>
         </w:rPr>
       </w:pPr>
       <w:r>
@@ -18936,21 +19482,24 @@
           <w:rtl w:val="0"/>
         </w:rPr>
         <w:t xml:space="preserve">);</w:t>
+      </w:r>
+      <w:r>
+        <w:rPr>
+          <w:rtl w:val="0"/>
+        </w:rPr>
       </w:r>
     </w:p>
     <w:p>
       <w:pPr>
         <w:numPr>
           <w:ilvl w:val="0"/>
-          <w:numId w:val="8"/>
+          <w:numId w:val="5"/>
         </w:numPr>
         <w:shd w:fill="1d0720" w:val="clear"/>
         <w:spacing w:after="0" w:line="327.27272727272725" w:lineRule="auto"/>
         <w:ind w:left="720" w:hanging="360"/>
         <w:rPr>
           <w:color w:val="cccccc"/>
-          <w:sz w:val="8"/>
-          <w:szCs w:val="8"/>
         </w:rPr>
       </w:pPr>
       <w:r>
@@ -19202,21 +19751,24 @@
           <w:rtl w:val="0"/>
         </w:rPr>
         <w:t xml:space="preserve">{</w:t>
+      </w:r>
+      <w:r>
+        <w:rPr>
+          <w:rtl w:val="0"/>
+        </w:rPr>
       </w:r>
     </w:p>
     <w:p>
       <w:pPr>
         <w:numPr>
           <w:ilvl w:val="0"/>
-          <w:numId w:val="8"/>
+          <w:numId w:val="5"/>
         </w:numPr>
         <w:shd w:fill="1d0720" w:val="clear"/>
         <w:spacing w:after="0" w:line="327.27272727272725" w:lineRule="auto"/>
         <w:ind w:left="720" w:hanging="360"/>
         <w:rPr>
           <w:color w:val="cccccc"/>
-          <w:sz w:val="8"/>
-          <w:szCs w:val="8"/>
         </w:rPr>
       </w:pPr>
       <w:r>
@@ -19478,21 +20030,24 @@
           <w:rtl w:val="0"/>
         </w:rPr>
         <w:t xml:space="preserve">{</w:t>
+      </w:r>
+      <w:r>
+        <w:rPr>
+          <w:rtl w:val="0"/>
+        </w:rPr>
       </w:r>
     </w:p>
     <w:p>
       <w:pPr>
         <w:numPr>
           <w:ilvl w:val="0"/>
-          <w:numId w:val="8"/>
+          <w:numId w:val="5"/>
         </w:numPr>
         <w:shd w:fill="1d0720" w:val="clear"/>
         <w:spacing w:after="0" w:line="327.27272727272725" w:lineRule="auto"/>
         <w:ind w:left="720" w:hanging="360"/>
         <w:rPr>
           <w:color w:val="cccccc"/>
-          <w:sz w:val="8"/>
-          <w:szCs w:val="8"/>
         </w:rPr>
       </w:pPr>
       <w:r>
@@ -19624,21 +20179,24 @@
           <w:rtl w:val="0"/>
         </w:rPr>
         <w:t xml:space="preserve">;</w:t>
+      </w:r>
+      <w:r>
+        <w:rPr>
+          <w:rtl w:val="0"/>
+        </w:rPr>
       </w:r>
     </w:p>
     <w:p>
       <w:pPr>
         <w:numPr>
           <w:ilvl w:val="0"/>
-          <w:numId w:val="8"/>
+          <w:numId w:val="5"/>
         </w:numPr>
         <w:shd w:fill="1d0720" w:val="clear"/>
         <w:spacing w:after="0" w:line="327.27272727272725" w:lineRule="auto"/>
         <w:ind w:left="720" w:hanging="360"/>
         <w:rPr>
           <w:color w:val="cccccc"/>
-          <w:sz w:val="8"/>
-          <w:szCs w:val="8"/>
         </w:rPr>
       </w:pPr>
       <w:r>
@@ -19740,21 +20298,24 @@
           <w:rtl w:val="0"/>
         </w:rPr>
         <w:t xml:space="preserve">;</w:t>
+      </w:r>
+      <w:r>
+        <w:rPr>
+          <w:rtl w:val="0"/>
+        </w:rPr>
       </w:r>
     </w:p>
     <w:p>
       <w:pPr>
         <w:numPr>
           <w:ilvl w:val="0"/>
-          <w:numId w:val="8"/>
+          <w:numId w:val="5"/>
         </w:numPr>
         <w:shd w:fill="1d0720" w:val="clear"/>
         <w:spacing w:after="0" w:line="327.27272727272725" w:lineRule="auto"/>
         <w:ind w:left="720" w:hanging="360"/>
         <w:rPr>
           <w:color w:val="cccccc"/>
-          <w:sz w:val="8"/>
-          <w:szCs w:val="8"/>
         </w:rPr>
       </w:pPr>
       <w:r>
@@ -19806,21 +20367,24 @@
           <w:rtl w:val="0"/>
         </w:rPr>
         <w:t xml:space="preserve">;</w:t>
+      </w:r>
+      <w:r>
+        <w:rPr>
+          <w:rtl w:val="0"/>
+        </w:rPr>
       </w:r>
     </w:p>
     <w:p>
       <w:pPr>
         <w:numPr>
           <w:ilvl w:val="0"/>
-          <w:numId w:val="8"/>
+          <w:numId w:val="5"/>
         </w:numPr>
         <w:shd w:fill="1d0720" w:val="clear"/>
         <w:spacing w:after="0" w:line="327.27272727272725" w:lineRule="auto"/>
         <w:ind w:left="720" w:hanging="360"/>
         <w:rPr>
           <w:color w:val="cccccc"/>
-          <w:sz w:val="8"/>
-          <w:szCs w:val="8"/>
         </w:rPr>
       </w:pPr>
       <w:r>
@@ -19842,21 +20406,24 @@
           <w:rtl w:val="0"/>
         </w:rPr>
         <w:t xml:space="preserve">}</w:t>
+      </w:r>
+      <w:r>
+        <w:rPr>
+          <w:rtl w:val="0"/>
+        </w:rPr>
       </w:r>
     </w:p>
     <w:p>
       <w:pPr>
         <w:numPr>
           <w:ilvl w:val="0"/>
-          <w:numId w:val="8"/>
+          <w:numId w:val="5"/>
         </w:numPr>
         <w:shd w:fill="1d0720" w:val="clear"/>
         <w:spacing w:after="0" w:line="327.27272727272725" w:lineRule="auto"/>
         <w:ind w:left="720" w:hanging="360"/>
         <w:rPr>
           <w:color w:val="cccccc"/>
-          <w:sz w:val="8"/>
-          <w:szCs w:val="8"/>
         </w:rPr>
       </w:pPr>
       <w:r>
@@ -20138,21 +20705,24 @@
           <w:rtl w:val="0"/>
         </w:rPr>
         <w:t xml:space="preserve">{</w:t>
+      </w:r>
+      <w:r>
+        <w:rPr>
+          <w:rtl w:val="0"/>
+        </w:rPr>
       </w:r>
     </w:p>
     <w:p>
       <w:pPr>
         <w:numPr>
           <w:ilvl w:val="0"/>
-          <w:numId w:val="8"/>
+          <w:numId w:val="5"/>
         </w:numPr>
         <w:shd w:fill="1d0720" w:val="clear"/>
         <w:spacing w:after="0" w:line="327.27272727272725" w:lineRule="auto"/>
         <w:ind w:left="720" w:hanging="360"/>
         <w:rPr>
           <w:color w:val="cccccc"/>
-          <w:sz w:val="8"/>
-          <w:szCs w:val="8"/>
         </w:rPr>
       </w:pPr>
       <w:r>
@@ -20284,21 +20854,24 @@
           <w:rtl w:val="0"/>
         </w:rPr>
         <w:t xml:space="preserve">;</w:t>
+      </w:r>
+      <w:r>
+        <w:rPr>
+          <w:rtl w:val="0"/>
+        </w:rPr>
       </w:r>
     </w:p>
     <w:p>
       <w:pPr>
         <w:numPr>
           <w:ilvl w:val="0"/>
-          <w:numId w:val="8"/>
+          <w:numId w:val="5"/>
         </w:numPr>
         <w:shd w:fill="1d0720" w:val="clear"/>
         <w:spacing w:after="0" w:line="327.27272727272725" w:lineRule="auto"/>
         <w:ind w:left="720" w:hanging="360"/>
         <w:rPr>
           <w:color w:val="cccccc"/>
-          <w:sz w:val="8"/>
-          <w:szCs w:val="8"/>
         </w:rPr>
       </w:pPr>
       <w:r>
@@ -20350,21 +20923,24 @@
           <w:rtl w:val="0"/>
         </w:rPr>
         <w:t xml:space="preserve">;</w:t>
+      </w:r>
+      <w:r>
+        <w:rPr>
+          <w:rtl w:val="0"/>
+        </w:rPr>
       </w:r>
     </w:p>
     <w:p>
       <w:pPr>
         <w:numPr>
           <w:ilvl w:val="0"/>
-          <w:numId w:val="8"/>
+          <w:numId w:val="5"/>
         </w:numPr>
         <w:shd w:fill="1d0720" w:val="clear"/>
         <w:spacing w:after="0" w:line="327.27272727272725" w:lineRule="auto"/>
         <w:ind w:left="720" w:hanging="360"/>
         <w:rPr>
           <w:color w:val="cccccc"/>
-          <w:sz w:val="8"/>
-          <w:szCs w:val="8"/>
         </w:rPr>
       </w:pPr>
       <w:r>
@@ -20386,21 +20962,24 @@
           <w:rtl w:val="0"/>
         </w:rPr>
         <w:t xml:space="preserve">}</w:t>
+      </w:r>
+      <w:r>
+        <w:rPr>
+          <w:rtl w:val="0"/>
+        </w:rPr>
       </w:r>
     </w:p>
     <w:p>
       <w:pPr>
         <w:numPr>
           <w:ilvl w:val="0"/>
-          <w:numId w:val="8"/>
+          <w:numId w:val="5"/>
         </w:numPr>
         <w:shd w:fill="1d0720" w:val="clear"/>
         <w:spacing w:after="0" w:line="327.27272727272725" w:lineRule="auto"/>
         <w:ind w:left="720" w:hanging="360"/>
         <w:rPr>
           <w:color w:val="cccccc"/>
-          <w:sz w:val="8"/>
-          <w:szCs w:val="8"/>
         </w:rPr>
       </w:pPr>
       <w:r>
@@ -20422,21 +21001,24 @@
           <w:rtl w:val="0"/>
         </w:rPr>
         <w:t xml:space="preserve">}</w:t>
+      </w:r>
+      <w:r>
+        <w:rPr>
+          <w:rtl w:val="0"/>
+        </w:rPr>
       </w:r>
     </w:p>
     <w:p>
       <w:pPr>
         <w:numPr>
           <w:ilvl w:val="0"/>
-          <w:numId w:val="8"/>
+          <w:numId w:val="5"/>
         </w:numPr>
         <w:shd w:fill="1d0720" w:val="clear"/>
         <w:spacing w:after="0" w:line="327.27272727272725" w:lineRule="auto"/>
         <w:ind w:left="720" w:hanging="360"/>
         <w:rPr>
           <w:color w:val="cccccc"/>
-          <w:sz w:val="8"/>
-          <w:szCs w:val="8"/>
         </w:rPr>
       </w:pPr>
       <w:r>
@@ -20568,21 +21150,24 @@
           <w:rtl w:val="0"/>
         </w:rPr>
         <w:t xml:space="preserve">;</w:t>
+      </w:r>
+      <w:r>
+        <w:rPr>
+          <w:rtl w:val="0"/>
+        </w:rPr>
       </w:r>
     </w:p>
     <w:p>
       <w:pPr>
         <w:numPr>
           <w:ilvl w:val="0"/>
-          <w:numId w:val="8"/>
+          <w:numId w:val="5"/>
         </w:numPr>
         <w:shd w:fill="1d0720" w:val="clear"/>
         <w:spacing w:after="0" w:line="327.27272727272725" w:lineRule="auto"/>
         <w:ind w:left="720" w:hanging="360"/>
         <w:rPr>
           <w:color w:val="cccccc"/>
-          <w:sz w:val="8"/>
-          <w:szCs w:val="8"/>
         </w:rPr>
       </w:pPr>
       <w:r>
@@ -20634,21 +21219,24 @@
           <w:rtl w:val="0"/>
         </w:rPr>
         <w:t xml:space="preserve">;</w:t>
+      </w:r>
+      <w:r>
+        <w:rPr>
+          <w:rtl w:val="0"/>
+        </w:rPr>
       </w:r>
     </w:p>
     <w:p>
       <w:pPr>
         <w:numPr>
           <w:ilvl w:val="0"/>
-          <w:numId w:val="8"/>
+          <w:numId w:val="5"/>
         </w:numPr>
         <w:shd w:fill="1d0720" w:val="clear"/>
         <w:spacing w:after="0" w:line="327.27272727272725" w:lineRule="auto"/>
         <w:ind w:left="720" w:hanging="360"/>
         <w:rPr>
           <w:color w:val="cccccc"/>
-          <w:sz w:val="8"/>
-          <w:szCs w:val="8"/>
         </w:rPr>
       </w:pPr>
       <w:r>
@@ -20661,15 +21249,13 @@
       <w:pPr>
         <w:numPr>
           <w:ilvl w:val="0"/>
-          <w:numId w:val="8"/>
+          <w:numId w:val="5"/>
         </w:numPr>
         <w:shd w:fill="1d0720" w:val="clear"/>
         <w:spacing w:after="0" w:line="327.27272727272725" w:lineRule="auto"/>
         <w:ind w:left="720" w:hanging="360"/>
         <w:rPr>
           <w:color w:val="cccccc"/>
-          <w:sz w:val="8"/>
-          <w:szCs w:val="8"/>
         </w:rPr>
       </w:pPr>
       <w:r>
@@ -20731,21 +21317,24 @@
           <w:rtl w:val="0"/>
         </w:rPr>
         <w:t xml:space="preserve">':</w:t>
+      </w:r>
+      <w:r>
+        <w:rPr>
+          <w:rtl w:val="0"/>
+        </w:rPr>
       </w:r>
     </w:p>
     <w:p>
       <w:pPr>
         <w:numPr>
           <w:ilvl w:val="0"/>
-          <w:numId w:val="8"/>
+          <w:numId w:val="5"/>
         </w:numPr>
         <w:shd w:fill="1d0720" w:val="clear"/>
         <w:spacing w:after="0" w:line="327.27272727272725" w:lineRule="auto"/>
         <w:ind w:left="720" w:hanging="360"/>
         <w:rPr>
           <w:color w:val="cccccc"/>
-          <w:sz w:val="8"/>
-          <w:szCs w:val="8"/>
         </w:rPr>
       </w:pPr>
       <w:r>
@@ -20827,21 +21416,24 @@
           <w:rtl w:val="0"/>
         </w:rPr>
         <w:t xml:space="preserve">';</w:t>
+      </w:r>
+      <w:r>
+        <w:rPr>
+          <w:rtl w:val="0"/>
+        </w:rPr>
       </w:r>
     </w:p>
     <w:p>
       <w:pPr>
         <w:numPr>
           <w:ilvl w:val="0"/>
-          <w:numId w:val="8"/>
+          <w:numId w:val="5"/>
         </w:numPr>
         <w:shd w:fill="1d0720" w:val="clear"/>
         <w:spacing w:after="0" w:line="327.27272727272725" w:lineRule="auto"/>
         <w:ind w:left="720" w:hanging="360"/>
         <w:rPr>
           <w:color w:val="cccccc"/>
-          <w:sz w:val="8"/>
-          <w:szCs w:val="8"/>
         </w:rPr>
       </w:pPr>
       <w:r>
@@ -20863,21 +21455,24 @@
           <w:rtl w:val="0"/>
         </w:rPr>
         <w:t xml:space="preserve">break;</w:t>
+      </w:r>
+      <w:r>
+        <w:rPr>
+          <w:rtl w:val="0"/>
+        </w:rPr>
       </w:r>
     </w:p>
     <w:p>
       <w:pPr>
         <w:numPr>
           <w:ilvl w:val="0"/>
-          <w:numId w:val="8"/>
+          <w:numId w:val="5"/>
         </w:numPr>
         <w:shd w:fill="1d0720" w:val="clear"/>
         <w:spacing w:after="0" w:line="327.27272727272725" w:lineRule="auto"/>
         <w:ind w:left="720" w:hanging="360"/>
         <w:rPr>
           <w:color w:val="cccccc"/>
-          <w:sz w:val="8"/>
-          <w:szCs w:val="8"/>
         </w:rPr>
       </w:pPr>
       <w:r>
@@ -20890,15 +21485,13 @@
       <w:pPr>
         <w:numPr>
           <w:ilvl w:val="0"/>
-          <w:numId w:val="8"/>
+          <w:numId w:val="5"/>
         </w:numPr>
         <w:shd w:fill="1d0720" w:val="clear"/>
         <w:spacing w:after="0" w:line="327.27272727272725" w:lineRule="auto"/>
         <w:ind w:left="720" w:hanging="360"/>
         <w:rPr>
           <w:color w:val="cccccc"/>
-          <w:sz w:val="8"/>
-          <w:szCs w:val="8"/>
         </w:rPr>
       </w:pPr>
       <w:r>
@@ -20920,21 +21513,24 @@
           <w:rtl w:val="0"/>
         </w:rPr>
         <w:t xml:space="preserve">default:</w:t>
+      </w:r>
+      <w:r>
+        <w:rPr>
+          <w:rtl w:val="0"/>
+        </w:rPr>
       </w:r>
     </w:p>
     <w:p>
       <w:pPr>
         <w:numPr>
           <w:ilvl w:val="0"/>
-          <w:numId w:val="8"/>
+          <w:numId w:val="5"/>
         </w:numPr>
         <w:shd w:fill="1d0720" w:val="clear"/>
         <w:spacing w:after="0" w:line="327.27272727272725" w:lineRule="auto"/>
         <w:ind w:left="720" w:hanging="360"/>
         <w:rPr>
           <w:color w:val="cccccc"/>
-          <w:sz w:val="8"/>
-          <w:szCs w:val="8"/>
         </w:rPr>
       </w:pPr>
       <w:r>
@@ -21066,21 +21662,24 @@
           <w:rtl w:val="0"/>
         </w:rPr>
         <w:t xml:space="preserve">;</w:t>
+      </w:r>
+      <w:r>
+        <w:rPr>
+          <w:rtl w:val="0"/>
+        </w:rPr>
       </w:r>
     </w:p>
     <w:p>
       <w:pPr>
         <w:numPr>
           <w:ilvl w:val="0"/>
-          <w:numId w:val="8"/>
+          <w:numId w:val="5"/>
         </w:numPr>
         <w:shd w:fill="1d0720" w:val="clear"/>
         <w:spacing w:after="0" w:line="327.27272727272725" w:lineRule="auto"/>
         <w:ind w:left="720" w:hanging="360"/>
         <w:rPr>
           <w:color w:val="cccccc"/>
-          <w:sz w:val="8"/>
-          <w:szCs w:val="8"/>
         </w:rPr>
       </w:pPr>
       <w:r>
@@ -21102,21 +21701,24 @@
           <w:rtl w:val="0"/>
         </w:rPr>
         <w:t xml:space="preserve">break;</w:t>
+      </w:r>
+      <w:r>
+        <w:rPr>
+          <w:rtl w:val="0"/>
+        </w:rPr>
       </w:r>
     </w:p>
     <w:p>
       <w:pPr>
         <w:numPr>
           <w:ilvl w:val="0"/>
-          <w:numId w:val="8"/>
+          <w:numId w:val="5"/>
         </w:numPr>
         <w:shd w:fill="1d0720" w:val="clear"/>
         <w:spacing w:after="0" w:line="327.27272727272725" w:lineRule="auto"/>
         <w:ind w:left="720" w:hanging="360"/>
         <w:rPr>
           <w:color w:val="cccccc"/>
-          <w:sz w:val="8"/>
-          <w:szCs w:val="8"/>
         </w:rPr>
       </w:pPr>
       <w:r>
@@ -21138,21 +21740,24 @@
           <w:rtl w:val="0"/>
         </w:rPr>
         <w:t xml:space="preserve">}</w:t>
+      </w:r>
+      <w:r>
+        <w:rPr>
+          <w:rtl w:val="0"/>
+        </w:rPr>
       </w:r>
     </w:p>
     <w:p>
       <w:pPr>
         <w:numPr>
           <w:ilvl w:val="0"/>
-          <w:numId w:val="8"/>
+          <w:numId w:val="5"/>
         </w:numPr>
         <w:shd w:fill="1d0720" w:val="clear"/>
         <w:spacing w:after="0" w:line="327.27272727272725" w:lineRule="auto"/>
         <w:ind w:left="720" w:hanging="360"/>
         <w:rPr>
           <w:color w:val="cccccc"/>
-          <w:sz w:val="8"/>
-          <w:szCs w:val="8"/>
         </w:rPr>
       </w:pPr>
       <w:r>
@@ -21165,15 +21770,13 @@
       <w:pPr>
         <w:numPr>
           <w:ilvl w:val="0"/>
-          <w:numId w:val="8"/>
+          <w:numId w:val="5"/>
         </w:numPr>
         <w:shd w:fill="1d0720" w:val="clear"/>
         <w:spacing w:after="0" w:line="327.27272727272725" w:lineRule="auto"/>
         <w:ind w:left="720" w:hanging="360"/>
         <w:rPr>
           <w:color w:val="cccccc"/>
-          <w:sz w:val="8"/>
-          <w:szCs w:val="8"/>
         </w:rPr>
       </w:pPr>
       <w:r>
@@ -21205,21 +21808,24 @@
           <w:rtl w:val="0"/>
         </w:rPr>
         <w:t xml:space="preserve">:</w:t>
+      </w:r>
+      <w:r>
+        <w:rPr>
+          <w:rtl w:val="0"/>
+        </w:rPr>
       </w:r>
     </w:p>
     <w:p>
       <w:pPr>
         <w:numPr>
           <w:ilvl w:val="0"/>
-          <w:numId w:val="8"/>
+          <w:numId w:val="5"/>
         </w:numPr>
         <w:shd w:fill="1d0720" w:val="clear"/>
         <w:spacing w:after="0" w:line="327.27272727272725" w:lineRule="auto"/>
         <w:ind w:left="720" w:hanging="360"/>
         <w:rPr>
           <w:color w:val="cccccc"/>
-          <w:sz w:val="8"/>
-          <w:szCs w:val="8"/>
         </w:rPr>
       </w:pPr>
       <w:r>
@@ -21301,21 +21907,24 @@
           <w:rtl w:val="0"/>
         </w:rPr>
         <w:t xml:space="preserve">";</w:t>
+      </w:r>
+      <w:r>
+        <w:rPr>
+          <w:rtl w:val="0"/>
+        </w:rPr>
       </w:r>
     </w:p>
     <w:p>
       <w:pPr>
         <w:numPr>
           <w:ilvl w:val="0"/>
-          <w:numId w:val="8"/>
+          <w:numId w:val="5"/>
         </w:numPr>
         <w:shd w:fill="1d0720" w:val="clear"/>
         <w:spacing w:after="0" w:line="327.27272727272725" w:lineRule="auto"/>
         <w:ind w:left="720" w:hanging="360"/>
         <w:rPr>
           <w:color w:val="cccccc"/>
-          <w:sz w:val="8"/>
-          <w:szCs w:val="8"/>
         </w:rPr>
       </w:pPr>
       <w:r>
@@ -21387,21 +21996,24 @@
           <w:rtl w:val="0"/>
         </w:rPr>
         <w:t xml:space="preserve">;</w:t>
+      </w:r>
+      <w:r>
+        <w:rPr>
+          <w:rtl w:val="0"/>
+        </w:rPr>
       </w:r>
     </w:p>
     <w:p>
       <w:pPr>
         <w:numPr>
           <w:ilvl w:val="0"/>
-          <w:numId w:val="8"/>
+          <w:numId w:val="5"/>
         </w:numPr>
         <w:shd w:fill="1d0720" w:val="clear"/>
         <w:spacing w:after="0" w:line="327.27272727272725" w:lineRule="auto"/>
         <w:ind w:left="720" w:hanging="360"/>
         <w:rPr>
           <w:color w:val="cccccc"/>
-          <w:sz w:val="8"/>
-          <w:szCs w:val="8"/>
         </w:rPr>
       </w:pPr>
       <w:r>
@@ -21414,15 +22026,13 @@
       <w:pPr>
         <w:numPr>
           <w:ilvl w:val="0"/>
-          <w:numId w:val="8"/>
+          <w:numId w:val="5"/>
         </w:numPr>
         <w:shd w:fill="1d0720" w:val="clear"/>
         <w:spacing w:after="0" w:line="327.27272727272725" w:lineRule="auto"/>
         <w:ind w:left="720" w:hanging="360"/>
         <w:rPr>
           <w:color w:val="cccccc"/>
-          <w:sz w:val="8"/>
-          <w:szCs w:val="8"/>
         </w:rPr>
       </w:pPr>
       <w:r>
@@ -21554,21 +22164,24 @@
           <w:rtl w:val="0"/>
         </w:rPr>
         <w:t xml:space="preserve">');</w:t>
+      </w:r>
+      <w:r>
+        <w:rPr>
+          <w:rtl w:val="0"/>
+        </w:rPr>
       </w:r>
     </w:p>
     <w:p>
       <w:pPr>
         <w:numPr>
           <w:ilvl w:val="0"/>
-          <w:numId w:val="8"/>
+          <w:numId w:val="5"/>
         </w:numPr>
         <w:shd w:fill="1d0720" w:val="clear"/>
         <w:spacing w:after="0" w:line="327.27272727272725" w:lineRule="auto"/>
         <w:ind w:left="720" w:hanging="360"/>
         <w:rPr>
           <w:color w:val="cccccc"/>
-          <w:sz w:val="8"/>
-          <w:szCs w:val="8"/>
         </w:rPr>
       </w:pPr>
       <w:r>
@@ -21581,15 +22194,13 @@
       <w:pPr>
         <w:numPr>
           <w:ilvl w:val="0"/>
-          <w:numId w:val="8"/>
+          <w:numId w:val="5"/>
         </w:numPr>
         <w:shd w:fill="1d0720" w:val="clear"/>
         <w:spacing w:after="0" w:line="327.27272727272725" w:lineRule="auto"/>
         <w:ind w:left="720" w:hanging="360"/>
         <w:rPr>
           <w:color w:val="cccccc"/>
-          <w:sz w:val="8"/>
-          <w:szCs w:val="8"/>
         </w:rPr>
       </w:pPr>
       <w:r>
@@ -21721,21 +22332,24 @@
           <w:rtl w:val="0"/>
         </w:rPr>
         <w:t xml:space="preserve">;</w:t>
+      </w:r>
+      <w:r>
+        <w:rPr>
+          <w:rtl w:val="0"/>
+        </w:rPr>
       </w:r>
     </w:p>
     <w:p>
       <w:pPr>
         <w:numPr>
           <w:ilvl w:val="0"/>
-          <w:numId w:val="8"/>
+          <w:numId w:val="5"/>
         </w:numPr>
         <w:shd w:fill="1d0720" w:val="clear"/>
         <w:spacing w:after="0" w:line="327.27272727272725" w:lineRule="auto"/>
         <w:ind w:left="720" w:hanging="360"/>
         <w:rPr>
           <w:color w:val="cccccc"/>
-          <w:sz w:val="8"/>
-          <w:szCs w:val="8"/>
         </w:rPr>
       </w:pPr>
       <w:r>
@@ -21748,15 +22362,13 @@
       <w:pPr>
         <w:numPr>
           <w:ilvl w:val="0"/>
-          <w:numId w:val="8"/>
+          <w:numId w:val="5"/>
         </w:numPr>
         <w:shd w:fill="1d0720" w:val="clear"/>
         <w:spacing w:after="0" w:line="327.27272727272725" w:lineRule="auto"/>
         <w:ind w:left="720" w:hanging="360"/>
         <w:rPr>
           <w:color w:val="cccccc"/>
-          <w:sz w:val="8"/>
-          <w:szCs w:val="8"/>
         </w:rPr>
       </w:pPr>
       <w:r>
@@ -21808,21 +22420,24 @@
           <w:rtl w:val="0"/>
         </w:rPr>
         <w:t xml:space="preserve">;</w:t>
+      </w:r>
+      <w:r>
+        <w:rPr>
+          <w:rtl w:val="0"/>
+        </w:rPr>
       </w:r>
     </w:p>
     <w:p>
       <w:pPr>
         <w:numPr>
           <w:ilvl w:val="0"/>
-          <w:numId w:val="8"/>
+          <w:numId w:val="5"/>
         </w:numPr>
         <w:shd w:fill="1d0720" w:val="clear"/>
         <w:spacing w:after="0" w:line="327.27272727272725" w:lineRule="auto"/>
         <w:ind w:left="720" w:hanging="360"/>
         <w:rPr>
           <w:color w:val="cccccc"/>
-          <w:sz w:val="8"/>
-          <w:szCs w:val="8"/>
         </w:rPr>
       </w:pPr>
       <w:r>
@@ -21834,6 +22449,11 @@
           <w:rtl w:val="0"/>
         </w:rPr>
         <w:t xml:space="preserve">}</w:t>
+      </w:r>
+      <w:r>
+        <w:rPr>
+          <w:rtl w:val="0"/>
+        </w:rPr>
       </w:r>
     </w:p>
     <w:p>
@@ -21844,7 +22464,7 @@
         <w:widowControl w:val="1"/>
         <w:numPr>
           <w:ilvl w:val="0"/>
-          <w:numId w:val="8"/>
+          <w:numId w:val="5"/>
         </w:numPr>
         <w:pBdr>
           <w:top w:space="0" w:sz="0" w:val="nil"/>
@@ -21858,10 +22478,7 @@
         <w:ind w:left="720" w:right="0" w:hanging="360"/>
         <w:jc w:val="left"/>
         <w:rPr>
-          <w:rFonts w:ascii="Consolas" w:cs="Consolas" w:eastAsia="Consolas" w:hAnsi="Consolas"/>
           <w:color w:val="c586c0"/>
-          <w:sz w:val="21"/>
-          <w:szCs w:val="21"/>
           <w:u w:val="none"/>
         </w:rPr>
       </w:pPr>
@@ -21892,7 +22509,7 @@
         <w:widowControl w:val="1"/>
         <w:numPr>
           <w:ilvl w:val="0"/>
-          <w:numId w:val="8"/>
+          <w:numId w:val="5"/>
         </w:numPr>
         <w:pBdr>
           <w:top w:space="0" w:sz="0" w:val="nil"/>
@@ -21906,10 +22523,7 @@
         <w:ind w:left="720" w:right="0" w:hanging="360"/>
         <w:jc w:val="left"/>
         <w:rPr>
-          <w:rFonts w:ascii="Consolas" w:cs="Consolas" w:eastAsia="Consolas" w:hAnsi="Consolas"/>
           <w:color w:val="c586c0"/>
-          <w:sz w:val="21"/>
-          <w:szCs w:val="21"/>
           <w:u w:val="none"/>
         </w:rPr>
       </w:pPr>
@@ -22343,7 +22957,7 @@
       <w:pPr>
         <w:numPr>
           <w:ilvl w:val="0"/>
-          <w:numId w:val="8"/>
+          <w:numId w:val="5"/>
         </w:numPr>
         <w:spacing w:after="0" w:line="240" w:lineRule="auto"/>
         <w:ind w:left="720" w:hanging="360"/>
@@ -22379,15 +22993,13 @@
       <w:pPr>
         <w:numPr>
           <w:ilvl w:val="0"/>
-          <w:numId w:val="8"/>
+          <w:numId w:val="5"/>
         </w:numPr>
         <w:shd w:fill="1d0720" w:val="clear"/>
         <w:spacing w:after="0" w:line="327.27272727272725" w:lineRule="auto"/>
         <w:ind w:left="720" w:hanging="360"/>
         <w:rPr>
           <w:color w:val="cccccc"/>
-          <w:sz w:val="8"/>
-          <w:szCs w:val="8"/>
         </w:rPr>
       </w:pPr>
       <w:r>
@@ -22439,21 +23051,24 @@
           <w:rtl w:val="0"/>
         </w:rPr>
         <w:t xml:space="preserve">&gt;</w:t>
+      </w:r>
+      <w:r>
+        <w:rPr>
+          <w:rtl w:val="0"/>
+        </w:rPr>
       </w:r>
     </w:p>
     <w:p>
       <w:pPr>
         <w:numPr>
           <w:ilvl w:val="0"/>
-          <w:numId w:val="8"/>
+          <w:numId w:val="5"/>
         </w:numPr>
         <w:shd w:fill="1d0720" w:val="clear"/>
         <w:spacing w:after="0" w:line="327.27272727272725" w:lineRule="auto"/>
         <w:ind w:left="720" w:hanging="360"/>
         <w:rPr>
           <w:color w:val="cccccc"/>
-          <w:sz w:val="8"/>
-          <w:szCs w:val="8"/>
         </w:rPr>
       </w:pPr>
       <w:r>
@@ -22505,21 +23120,24 @@
           <w:rtl w:val="0"/>
         </w:rPr>
         <w:t xml:space="preserve">&gt;</w:t>
+      </w:r>
+      <w:r>
+        <w:rPr>
+          <w:rtl w:val="0"/>
+        </w:rPr>
       </w:r>
     </w:p>
     <w:p>
       <w:pPr>
         <w:numPr>
           <w:ilvl w:val="0"/>
-          <w:numId w:val="8"/>
+          <w:numId w:val="5"/>
         </w:numPr>
         <w:shd w:fill="1d0720" w:val="clear"/>
         <w:spacing w:after="0" w:line="327.27272727272725" w:lineRule="auto"/>
         <w:ind w:left="720" w:hanging="360"/>
         <w:rPr>
           <w:color w:val="cccccc"/>
-          <w:sz w:val="8"/>
-          <w:szCs w:val="8"/>
         </w:rPr>
       </w:pPr>
       <w:r>
@@ -22532,15 +23150,13 @@
       <w:pPr>
         <w:numPr>
           <w:ilvl w:val="0"/>
-          <w:numId w:val="8"/>
+          <w:numId w:val="5"/>
         </w:numPr>
         <w:shd w:fill="1d0720" w:val="clear"/>
         <w:spacing w:after="0" w:line="327.27272727272725" w:lineRule="auto"/>
         <w:ind w:left="720" w:hanging="360"/>
         <w:rPr>
           <w:color w:val="cccccc"/>
-          <w:sz w:val="8"/>
-          <w:szCs w:val="8"/>
         </w:rPr>
       </w:pPr>
       <w:r>
@@ -22602,21 +23218,24 @@
           <w:rtl w:val="0"/>
         </w:rPr>
         <w:t xml:space="preserve">;</w:t>
+      </w:r>
+      <w:r>
+        <w:rPr>
+          <w:rtl w:val="0"/>
+        </w:rPr>
       </w:r>
     </w:p>
     <w:p>
       <w:pPr>
         <w:numPr>
           <w:ilvl w:val="0"/>
-          <w:numId w:val="8"/>
+          <w:numId w:val="5"/>
         </w:numPr>
         <w:shd w:fill="1d0720" w:val="clear"/>
         <w:spacing w:after="0" w:line="327.27272727272725" w:lineRule="auto"/>
         <w:ind w:left="720" w:hanging="360"/>
         <w:rPr>
           <w:color w:val="cccccc"/>
-          <w:sz w:val="8"/>
-          <w:szCs w:val="8"/>
         </w:rPr>
       </w:pPr>
       <w:r>
@@ -22629,15 +23248,13 @@
       <w:pPr>
         <w:numPr>
           <w:ilvl w:val="0"/>
-          <w:numId w:val="8"/>
+          <w:numId w:val="5"/>
         </w:numPr>
         <w:shd w:fill="1d0720" w:val="clear"/>
         <w:spacing w:after="0" w:line="327.27272727272725" w:lineRule="auto"/>
         <w:ind w:left="720" w:hanging="360"/>
         <w:rPr>
           <w:color w:val="cccccc"/>
-          <w:sz w:val="8"/>
-          <w:szCs w:val="8"/>
         </w:rPr>
       </w:pPr>
       <w:r>
@@ -22679,21 +23296,24 @@
           <w:rtl w:val="0"/>
         </w:rPr>
         <w:t xml:space="preserve">(){</w:t>
+      </w:r>
+      <w:r>
+        <w:rPr>
+          <w:rtl w:val="0"/>
+        </w:rPr>
       </w:r>
     </w:p>
     <w:p>
       <w:pPr>
         <w:numPr>
           <w:ilvl w:val="0"/>
-          <w:numId w:val="8"/>
+          <w:numId w:val="5"/>
         </w:numPr>
         <w:shd w:fill="1d0720" w:val="clear"/>
         <w:spacing w:after="0" w:line="327.27272727272725" w:lineRule="auto"/>
         <w:ind w:left="720" w:hanging="360"/>
         <w:rPr>
           <w:color w:val="cccccc"/>
-          <w:sz w:val="8"/>
-          <w:szCs w:val="8"/>
         </w:rPr>
       </w:pPr>
       <w:r>
@@ -22865,21 +23485,24 @@
           <w:rtl w:val="0"/>
         </w:rPr>
         <w:t xml:space="preserve">;</w:t>
+      </w:r>
+      <w:r>
+        <w:rPr>
+          <w:rtl w:val="0"/>
+        </w:rPr>
       </w:r>
     </w:p>
     <w:p>
       <w:pPr>
         <w:numPr>
           <w:ilvl w:val="0"/>
-          <w:numId w:val="8"/>
+          <w:numId w:val="5"/>
         </w:numPr>
         <w:shd w:fill="1d0720" w:val="clear"/>
         <w:spacing w:after="0" w:line="327.27272727272725" w:lineRule="auto"/>
         <w:ind w:left="720" w:hanging="360"/>
         <w:rPr>
           <w:color w:val="cccccc"/>
-          <w:sz w:val="8"/>
-          <w:szCs w:val="8"/>
         </w:rPr>
       </w:pPr>
       <w:r>
@@ -22941,21 +23564,24 @@
           <w:rtl w:val="0"/>
         </w:rPr>
         <w:t xml:space="preserve">;</w:t>
+      </w:r>
+      <w:r>
+        <w:rPr>
+          <w:rtl w:val="0"/>
+        </w:rPr>
       </w:r>
     </w:p>
     <w:p>
       <w:pPr>
         <w:numPr>
           <w:ilvl w:val="0"/>
-          <w:numId w:val="8"/>
+          <w:numId w:val="5"/>
         </w:numPr>
         <w:shd w:fill="1d0720" w:val="clear"/>
         <w:spacing w:after="0" w:line="327.27272727272725" w:lineRule="auto"/>
         <w:ind w:left="720" w:hanging="360"/>
         <w:rPr>
           <w:color w:val="cccccc"/>
-          <w:sz w:val="8"/>
-          <w:szCs w:val="8"/>
         </w:rPr>
       </w:pPr>
       <w:r>
@@ -22968,15 +23594,13 @@
       <w:pPr>
         <w:numPr>
           <w:ilvl w:val="0"/>
-          <w:numId w:val="8"/>
+          <w:numId w:val="5"/>
         </w:numPr>
         <w:shd w:fill="1d0720" w:val="clear"/>
         <w:spacing w:after="0" w:line="327.27272727272725" w:lineRule="auto"/>
         <w:ind w:left="720" w:hanging="360"/>
         <w:rPr>
           <w:color w:val="cccccc"/>
-          <w:sz w:val="8"/>
-          <w:szCs w:val="8"/>
         </w:rPr>
       </w:pPr>
       <w:r>
@@ -23048,21 +23672,24 @@
           <w:rtl w:val="0"/>
         </w:rPr>
         <w:t xml:space="preserve">;</w:t>
+      </w:r>
+      <w:r>
+        <w:rPr>
+          <w:rtl w:val="0"/>
+        </w:rPr>
       </w:r>
     </w:p>
     <w:p>
       <w:pPr>
         <w:numPr>
           <w:ilvl w:val="0"/>
-          <w:numId w:val="8"/>
+          <w:numId w:val="5"/>
         </w:numPr>
         <w:shd w:fill="1d0720" w:val="clear"/>
         <w:spacing w:after="0" w:line="327.27272727272725" w:lineRule="auto"/>
         <w:ind w:left="720" w:hanging="360"/>
         <w:rPr>
           <w:color w:val="cccccc"/>
-          <w:sz w:val="8"/>
-          <w:szCs w:val="8"/>
         </w:rPr>
       </w:pPr>
       <w:r>
@@ -23274,21 +23901,24 @@
           <w:rtl w:val="0"/>
         </w:rPr>
         <w:t xml:space="preserve">){</w:t>
+      </w:r>
+      <w:r>
+        <w:rPr>
+          <w:rtl w:val="0"/>
+        </w:rPr>
       </w:r>
     </w:p>
     <w:p>
       <w:pPr>
         <w:numPr>
           <w:ilvl w:val="0"/>
-          <w:numId w:val="8"/>
+          <w:numId w:val="5"/>
         </w:numPr>
         <w:shd w:fill="1d0720" w:val="clear"/>
         <w:spacing w:after="0" w:line="327.27272727272725" w:lineRule="auto"/>
         <w:ind w:left="720" w:hanging="360"/>
         <w:rPr>
           <w:color w:val="cccccc"/>
-          <w:sz w:val="8"/>
-          <w:szCs w:val="8"/>
         </w:rPr>
       </w:pPr>
       <w:r>
@@ -23360,21 +23990,24 @@
           <w:rtl w:val="0"/>
         </w:rPr>
         <w:t xml:space="preserve">;</w:t>
+      </w:r>
+      <w:r>
+        <w:rPr>
+          <w:rtl w:val="0"/>
+        </w:rPr>
       </w:r>
     </w:p>
     <w:p>
       <w:pPr>
         <w:numPr>
           <w:ilvl w:val="0"/>
-          <w:numId w:val="8"/>
+          <w:numId w:val="5"/>
         </w:numPr>
         <w:shd w:fill="1d0720" w:val="clear"/>
         <w:spacing w:after="0" w:line="327.27272727272725" w:lineRule="auto"/>
         <w:ind w:left="720" w:hanging="360"/>
         <w:rPr>
           <w:color w:val="cccccc"/>
-          <w:sz w:val="8"/>
-          <w:szCs w:val="8"/>
         </w:rPr>
       </w:pPr>
       <w:r>
@@ -23446,21 +24079,24 @@
           <w:rtl w:val="0"/>
         </w:rPr>
         <w:t xml:space="preserve">);</w:t>
+      </w:r>
+      <w:r>
+        <w:rPr>
+          <w:rtl w:val="0"/>
+        </w:rPr>
       </w:r>
     </w:p>
     <w:p>
       <w:pPr>
         <w:numPr>
           <w:ilvl w:val="0"/>
-          <w:numId w:val="8"/>
+          <w:numId w:val="5"/>
         </w:numPr>
         <w:shd w:fill="1d0720" w:val="clear"/>
         <w:spacing w:after="0" w:line="327.27272727272725" w:lineRule="auto"/>
         <w:ind w:left="720" w:hanging="360"/>
         <w:rPr>
           <w:color w:val="cccccc"/>
-          <w:sz w:val="8"/>
-          <w:szCs w:val="8"/>
         </w:rPr>
       </w:pPr>
       <w:r>
@@ -23482,21 +24118,24 @@
           <w:rtl w:val="0"/>
         </w:rPr>
         <w:t xml:space="preserve">}</w:t>
+      </w:r>
+      <w:r>
+        <w:rPr>
+          <w:rtl w:val="0"/>
+        </w:rPr>
       </w:r>
     </w:p>
     <w:p>
       <w:pPr>
         <w:numPr>
           <w:ilvl w:val="0"/>
-          <w:numId w:val="8"/>
+          <w:numId w:val="5"/>
         </w:numPr>
         <w:shd w:fill="1d0720" w:val="clear"/>
         <w:spacing w:after="0" w:line="327.27272727272725" w:lineRule="auto"/>
         <w:ind w:left="720" w:hanging="360"/>
         <w:rPr>
           <w:color w:val="cccccc"/>
-          <w:sz w:val="8"/>
-          <w:szCs w:val="8"/>
         </w:rPr>
       </w:pPr>
       <w:r>
@@ -23509,15 +24148,13 @@
       <w:pPr>
         <w:numPr>
           <w:ilvl w:val="0"/>
-          <w:numId w:val="8"/>
+          <w:numId w:val="5"/>
         </w:numPr>
         <w:shd w:fill="1d0720" w:val="clear"/>
         <w:spacing w:after="0" w:line="327.27272727272725" w:lineRule="auto"/>
         <w:ind w:left="720" w:hanging="360"/>
         <w:rPr>
           <w:color w:val="cccccc"/>
-          <w:sz w:val="8"/>
-          <w:szCs w:val="8"/>
         </w:rPr>
       </w:pPr>
       <w:r>
@@ -23619,21 +24256,24 @@
           <w:rtl w:val="0"/>
         </w:rPr>
         <w:t xml:space="preserve">){</w:t>
+      </w:r>
+      <w:r>
+        <w:rPr>
+          <w:rtl w:val="0"/>
+        </w:rPr>
       </w:r>
     </w:p>
     <w:p>
       <w:pPr>
         <w:numPr>
           <w:ilvl w:val="0"/>
-          <w:numId w:val="8"/>
+          <w:numId w:val="5"/>
         </w:numPr>
         <w:shd w:fill="1d0720" w:val="clear"/>
         <w:spacing w:after="0" w:line="327.27272727272725" w:lineRule="auto"/>
         <w:ind w:left="720" w:hanging="360"/>
         <w:rPr>
           <w:color w:val="cccccc"/>
-          <w:sz w:val="8"/>
-          <w:szCs w:val="8"/>
         </w:rPr>
       </w:pPr>
       <w:r>
@@ -23705,21 +24345,24 @@
           <w:rtl w:val="0"/>
         </w:rPr>
         <w:t xml:space="preserve">;</w:t>
+      </w:r>
+      <w:r>
+        <w:rPr>
+          <w:rtl w:val="0"/>
+        </w:rPr>
       </w:r>
     </w:p>
     <w:p>
       <w:pPr>
         <w:numPr>
           <w:ilvl w:val="0"/>
-          <w:numId w:val="8"/>
+          <w:numId w:val="5"/>
         </w:numPr>
         <w:shd w:fill="1d0720" w:val="clear"/>
         <w:spacing w:after="0" w:line="327.27272727272725" w:lineRule="auto"/>
         <w:ind w:left="720" w:hanging="360"/>
         <w:rPr>
           <w:color w:val="cccccc"/>
-          <w:sz w:val="8"/>
-          <w:szCs w:val="8"/>
         </w:rPr>
       </w:pPr>
       <w:r>
@@ -23741,21 +24384,24 @@
           <w:rtl w:val="0"/>
         </w:rPr>
         <w:t xml:space="preserve">}</w:t>
+      </w:r>
+      <w:r>
+        <w:rPr>
+          <w:rtl w:val="0"/>
+        </w:rPr>
       </w:r>
     </w:p>
     <w:p>
       <w:pPr>
         <w:numPr>
           <w:ilvl w:val="0"/>
-          <w:numId w:val="8"/>
+          <w:numId w:val="5"/>
         </w:numPr>
         <w:shd w:fill="1d0720" w:val="clear"/>
         <w:spacing w:after="0" w:line="327.27272727272725" w:lineRule="auto"/>
         <w:ind w:left="720" w:hanging="360"/>
         <w:rPr>
           <w:color w:val="cccccc"/>
-          <w:sz w:val="8"/>
-          <w:szCs w:val="8"/>
         </w:rPr>
       </w:pPr>
       <w:r>
@@ -23768,15 +24414,13 @@
       <w:pPr>
         <w:numPr>
           <w:ilvl w:val="0"/>
-          <w:numId w:val="8"/>
+          <w:numId w:val="5"/>
         </w:numPr>
         <w:shd w:fill="1d0720" w:val="clear"/>
         <w:spacing w:after="0" w:line="327.27272727272725" w:lineRule="auto"/>
         <w:ind w:left="720" w:hanging="360"/>
         <w:rPr>
           <w:color w:val="cccccc"/>
-          <w:sz w:val="8"/>
-          <w:szCs w:val="8"/>
         </w:rPr>
       </w:pPr>
       <w:r>
@@ -23888,21 +24532,24 @@
           <w:rtl w:val="0"/>
         </w:rPr>
         <w:t xml:space="preserve">;</w:t>
+      </w:r>
+      <w:r>
+        <w:rPr>
+          <w:rtl w:val="0"/>
+        </w:rPr>
       </w:r>
     </w:p>
     <w:p>
       <w:pPr>
         <w:numPr>
           <w:ilvl w:val="0"/>
-          <w:numId w:val="8"/>
+          <w:numId w:val="5"/>
         </w:numPr>
         <w:shd w:fill="1d0720" w:val="clear"/>
         <w:spacing w:after="0" w:line="327.27272727272725" w:lineRule="auto"/>
         <w:ind w:left="720" w:hanging="360"/>
         <w:rPr>
           <w:color w:val="cccccc"/>
-          <w:sz w:val="8"/>
-          <w:szCs w:val="8"/>
         </w:rPr>
       </w:pPr>
       <w:r>
@@ -23915,15 +24562,13 @@
       <w:pPr>
         <w:numPr>
           <w:ilvl w:val="0"/>
-          <w:numId w:val="8"/>
+          <w:numId w:val="5"/>
         </w:numPr>
         <w:shd w:fill="1d0720" w:val="clear"/>
         <w:spacing w:after="0" w:line="327.27272727272725" w:lineRule="auto"/>
         <w:ind w:left="720" w:hanging="360"/>
         <w:rPr>
           <w:color w:val="cccccc"/>
-          <w:sz w:val="8"/>
-          <w:szCs w:val="8"/>
         </w:rPr>
       </w:pPr>
       <w:r>
@@ -23975,21 +24620,24 @@
           <w:rtl w:val="0"/>
         </w:rPr>
         <w:t xml:space="preserve">;</w:t>
+      </w:r>
+      <w:r>
+        <w:rPr>
+          <w:rtl w:val="0"/>
+        </w:rPr>
       </w:r>
     </w:p>
     <w:p>
       <w:pPr>
         <w:numPr>
           <w:ilvl w:val="0"/>
-          <w:numId w:val="8"/>
+          <w:numId w:val="5"/>
         </w:numPr>
         <w:shd w:fill="1d0720" w:val="clear"/>
         <w:spacing w:after="0" w:line="327.27272727272725" w:lineRule="auto"/>
         <w:ind w:left="720" w:hanging="360"/>
         <w:rPr>
           <w:color w:val="cccccc"/>
-          <w:sz w:val="8"/>
-          <w:szCs w:val="8"/>
         </w:rPr>
       </w:pPr>
       <w:r>
@@ -24001,6 +24649,11 @@
           <w:rtl w:val="0"/>
         </w:rPr>
         <w:t xml:space="preserve">}</w:t>
+      </w:r>
+      <w:r>
+        <w:rPr>
+          <w:rtl w:val="0"/>
+        </w:rPr>
       </w:r>
     </w:p>
     <w:p>
@@ -24041,16 +24694,13 @@
       <w:pPr>
         <w:numPr>
           <w:ilvl w:val="0"/>
-          <w:numId w:val="8"/>
+          <w:numId w:val="5"/>
         </w:numPr>
         <w:shd w:fill="1d0720" w:val="clear"/>
         <w:spacing w:after="0" w:line="327.27272727272725" w:lineRule="auto"/>
         <w:ind w:left="720" w:hanging="360"/>
         <w:rPr>
-          <w:rFonts w:ascii="Consolas" w:cs="Consolas" w:eastAsia="Consolas" w:hAnsi="Consolas"/>
           <w:color w:val="c586c0"/>
-          <w:sz w:val="9"/>
-          <w:szCs w:val="9"/>
         </w:rPr>
       </w:pPr>
       <w:r>
@@ -24102,22 +24752,24 @@
           <w:rtl w:val="0"/>
         </w:rPr>
         <w:t xml:space="preserve">&gt;</w:t>
+      </w:r>
+      <w:r>
+        <w:rPr>
+          <w:rtl w:val="0"/>
+        </w:rPr>
       </w:r>
     </w:p>
     <w:p>
       <w:pPr>
         <w:numPr>
           <w:ilvl w:val="0"/>
-          <w:numId w:val="8"/>
+          <w:numId w:val="5"/>
         </w:numPr>
         <w:shd w:fill="1d0720" w:val="clear"/>
         <w:spacing w:after="0" w:line="327.27272727272725" w:lineRule="auto"/>
         <w:ind w:left="720" w:hanging="360"/>
         <w:rPr>
-          <w:rFonts w:ascii="Consolas" w:cs="Consolas" w:eastAsia="Consolas" w:hAnsi="Consolas"/>
           <w:color w:val="c586c0"/>
-          <w:sz w:val="9"/>
-          <w:szCs w:val="9"/>
         </w:rPr>
       </w:pPr>
       <w:r>
@@ -24130,16 +24782,13 @@
       <w:pPr>
         <w:numPr>
           <w:ilvl w:val="0"/>
-          <w:numId w:val="8"/>
+          <w:numId w:val="5"/>
         </w:numPr>
         <w:shd w:fill="1d0720" w:val="clear"/>
         <w:spacing w:after="0" w:line="327.27272727272725" w:lineRule="auto"/>
         <w:ind w:left="720" w:hanging="360"/>
         <w:rPr>
-          <w:rFonts w:ascii="Consolas" w:cs="Consolas" w:eastAsia="Consolas" w:hAnsi="Consolas"/>
           <w:color w:val="c586c0"/>
-          <w:sz w:val="9"/>
-          <w:szCs w:val="9"/>
         </w:rPr>
       </w:pPr>
       <w:r>
@@ -24201,22 +24850,24 @@
           <w:rtl w:val="0"/>
         </w:rPr>
         <w:t xml:space="preserve">;</w:t>
+      </w:r>
+      <w:r>
+        <w:rPr>
+          <w:rtl w:val="0"/>
+        </w:rPr>
       </w:r>
     </w:p>
     <w:p>
       <w:pPr>
         <w:numPr>
           <w:ilvl w:val="0"/>
-          <w:numId w:val="8"/>
+          <w:numId w:val="5"/>
         </w:numPr>
         <w:shd w:fill="1d0720" w:val="clear"/>
         <w:spacing w:after="0" w:line="327.27272727272725" w:lineRule="auto"/>
         <w:ind w:left="720" w:hanging="360"/>
         <w:rPr>
-          <w:rFonts w:ascii="Consolas" w:cs="Consolas" w:eastAsia="Consolas" w:hAnsi="Consolas"/>
           <w:color w:val="c586c0"/>
-          <w:sz w:val="9"/>
-          <w:szCs w:val="9"/>
         </w:rPr>
       </w:pPr>
       <w:r>
@@ -24229,16 +24880,13 @@
       <w:pPr>
         <w:numPr>
           <w:ilvl w:val="0"/>
-          <w:numId w:val="8"/>
+          <w:numId w:val="5"/>
         </w:numPr>
         <w:shd w:fill="1d0720" w:val="clear"/>
         <w:spacing w:after="0" w:line="327.27272727272725" w:lineRule="auto"/>
         <w:ind w:left="720" w:hanging="360"/>
         <w:rPr>
-          <w:rFonts w:ascii="Consolas" w:cs="Consolas" w:eastAsia="Consolas" w:hAnsi="Consolas"/>
           <w:color w:val="c586c0"/>
-          <w:sz w:val="9"/>
-          <w:szCs w:val="9"/>
         </w:rPr>
       </w:pPr>
       <w:r>
@@ -24280,22 +24928,24 @@
           <w:rtl w:val="0"/>
         </w:rPr>
         <w:t xml:space="preserve">(){</w:t>
+      </w:r>
+      <w:r>
+        <w:rPr>
+          <w:rtl w:val="0"/>
+        </w:rPr>
       </w:r>
     </w:p>
     <w:p>
       <w:pPr>
         <w:numPr>
           <w:ilvl w:val="0"/>
-          <w:numId w:val="8"/>
+          <w:numId w:val="5"/>
         </w:numPr>
         <w:shd w:fill="1d0720" w:val="clear"/>
         <w:spacing w:after="0" w:line="327.27272727272725" w:lineRule="auto"/>
         <w:ind w:left="720" w:hanging="360"/>
         <w:rPr>
-          <w:rFonts w:ascii="Consolas" w:cs="Consolas" w:eastAsia="Consolas" w:hAnsi="Consolas"/>
           <w:color w:val="c586c0"/>
-          <w:sz w:val="9"/>
-          <w:szCs w:val="9"/>
         </w:rPr>
       </w:pPr>
       <w:r>
@@ -24637,22 +25287,24 @@
           <w:rtl w:val="0"/>
         </w:rPr>
         <w:t xml:space="preserve">};</w:t>
+      </w:r>
+      <w:r>
+        <w:rPr>
+          <w:rtl w:val="0"/>
+        </w:rPr>
       </w:r>
     </w:p>
     <w:p>
       <w:pPr>
         <w:numPr>
           <w:ilvl w:val="0"/>
-          <w:numId w:val="8"/>
+          <w:numId w:val="5"/>
         </w:numPr>
         <w:shd w:fill="1d0720" w:val="clear"/>
         <w:spacing w:after="0" w:line="327.27272727272725" w:lineRule="auto"/>
         <w:ind w:left="720" w:hanging="360"/>
         <w:rPr>
-          <w:rFonts w:ascii="Consolas" w:cs="Consolas" w:eastAsia="Consolas" w:hAnsi="Consolas"/>
           <w:color w:val="c586c0"/>
-          <w:sz w:val="9"/>
-          <w:szCs w:val="9"/>
         </w:rPr>
       </w:pPr>
       <w:r>
@@ -24704,22 +25356,24 @@
           <w:rtl w:val="0"/>
         </w:rPr>
         <w:t xml:space="preserve">;</w:t>
+      </w:r>
+      <w:r>
+        <w:rPr>
+          <w:rtl w:val="0"/>
+        </w:rPr>
       </w:r>
     </w:p>
     <w:p>
       <w:pPr>
         <w:numPr>
           <w:ilvl w:val="0"/>
-          <w:numId w:val="8"/>
+          <w:numId w:val="5"/>
         </w:numPr>
         <w:shd w:fill="1d0720" w:val="clear"/>
         <w:spacing w:after="0" w:line="327.27272727272725" w:lineRule="auto"/>
         <w:ind w:left="720" w:hanging="360"/>
         <w:rPr>
-          <w:rFonts w:ascii="Consolas" w:cs="Consolas" w:eastAsia="Consolas" w:hAnsi="Consolas"/>
           <w:color w:val="c586c0"/>
-          <w:sz w:val="9"/>
-          <w:szCs w:val="9"/>
         </w:rPr>
       </w:pPr>
       <w:r>
@@ -24811,22 +25465,24 @@
           <w:rtl w:val="0"/>
         </w:rPr>
         <w:t xml:space="preserve">;</w:t>
+      </w:r>
+      <w:r>
+        <w:rPr>
+          <w:rtl w:val="0"/>
+        </w:rPr>
       </w:r>
     </w:p>
     <w:p>
       <w:pPr>
         <w:numPr>
           <w:ilvl w:val="0"/>
-          <w:numId w:val="8"/>
+          <w:numId w:val="5"/>
         </w:numPr>
         <w:shd w:fill="1d0720" w:val="clear"/>
         <w:spacing w:after="0" w:line="327.27272727272725" w:lineRule="auto"/>
         <w:ind w:left="720" w:hanging="360"/>
         <w:rPr>
-          <w:rFonts w:ascii="Consolas" w:cs="Consolas" w:eastAsia="Consolas" w:hAnsi="Consolas"/>
           <w:color w:val="c586c0"/>
-          <w:sz w:val="9"/>
-          <w:szCs w:val="9"/>
         </w:rPr>
       </w:pPr>
       <w:r>
@@ -24839,16 +25495,13 @@
       <w:pPr>
         <w:numPr>
           <w:ilvl w:val="0"/>
-          <w:numId w:val="8"/>
+          <w:numId w:val="5"/>
         </w:numPr>
         <w:shd w:fill="1d0720" w:val="clear"/>
         <w:spacing w:after="0" w:line="327.27272727272725" w:lineRule="auto"/>
         <w:ind w:left="720" w:hanging="360"/>
         <w:rPr>
-          <w:rFonts w:ascii="Consolas" w:cs="Consolas" w:eastAsia="Consolas" w:hAnsi="Consolas"/>
           <w:color w:val="c586c0"/>
-          <w:sz w:val="9"/>
-          <w:szCs w:val="9"/>
         </w:rPr>
       </w:pPr>
       <w:r>
@@ -24920,22 +25573,24 @@
           <w:rtl w:val="0"/>
         </w:rPr>
         <w:t xml:space="preserve">;</w:t>
+      </w:r>
+      <w:r>
+        <w:rPr>
+          <w:rtl w:val="0"/>
+        </w:rPr>
       </w:r>
     </w:p>
     <w:p>
       <w:pPr>
         <w:numPr>
           <w:ilvl w:val="0"/>
-          <w:numId w:val="8"/>
+          <w:numId w:val="5"/>
         </w:numPr>
         <w:shd w:fill="1d0720" w:val="clear"/>
         <w:spacing w:after="0" w:line="327.27272727272725" w:lineRule="auto"/>
         <w:ind w:left="720" w:hanging="360"/>
         <w:rPr>
-          <w:rFonts w:ascii="Consolas" w:cs="Consolas" w:eastAsia="Consolas" w:hAnsi="Consolas"/>
           <w:color w:val="c586c0"/>
-          <w:sz w:val="9"/>
-          <w:szCs w:val="9"/>
         </w:rPr>
       </w:pPr>
       <w:r>
@@ -24948,16 +25603,13 @@
       <w:pPr>
         <w:numPr>
           <w:ilvl w:val="0"/>
-          <w:numId w:val="8"/>
+          <w:numId w:val="5"/>
         </w:numPr>
         <w:shd w:fill="1d0720" w:val="clear"/>
         <w:spacing w:after="0" w:line="327.27272727272725" w:lineRule="auto"/>
         <w:ind w:left="720" w:hanging="360"/>
         <w:rPr>
-          <w:rFonts w:ascii="Consolas" w:cs="Consolas" w:eastAsia="Consolas" w:hAnsi="Consolas"/>
           <w:color w:val="c586c0"/>
-          <w:sz w:val="9"/>
-          <w:szCs w:val="9"/>
         </w:rPr>
       </w:pPr>
       <w:r>
@@ -25039,22 +25691,24 @@
           <w:rtl w:val="0"/>
         </w:rPr>
         <w:t xml:space="preserve">){</w:t>
+      </w:r>
+      <w:r>
+        <w:rPr>
+          <w:rtl w:val="0"/>
+        </w:rPr>
       </w:r>
     </w:p>
     <w:p>
       <w:pPr>
         <w:numPr>
           <w:ilvl w:val="0"/>
-          <w:numId w:val="8"/>
+          <w:numId w:val="5"/>
         </w:numPr>
         <w:shd w:fill="1d0720" w:val="clear"/>
         <w:spacing w:after="0" w:line="327.27272727272725" w:lineRule="auto"/>
         <w:ind w:left="720" w:hanging="360"/>
         <w:rPr>
-          <w:rFonts w:ascii="Consolas" w:cs="Consolas" w:eastAsia="Consolas" w:hAnsi="Consolas"/>
           <w:color w:val="c586c0"/>
-          <w:sz w:val="9"/>
-          <w:szCs w:val="9"/>
         </w:rPr>
       </w:pPr>
       <w:r>
@@ -25156,22 +25810,24 @@
           <w:rtl w:val="0"/>
         </w:rPr>
         <w:t xml:space="preserve">){</w:t>
+      </w:r>
+      <w:r>
+        <w:rPr>
+          <w:rtl w:val="0"/>
+        </w:rPr>
       </w:r>
     </w:p>
     <w:p>
       <w:pPr>
         <w:numPr>
           <w:ilvl w:val="0"/>
-          <w:numId w:val="8"/>
+          <w:numId w:val="5"/>
         </w:numPr>
         <w:shd w:fill="1d0720" w:val="clear"/>
         <w:spacing w:after="0" w:line="327.27272727272725" w:lineRule="auto"/>
         <w:ind w:left="720" w:hanging="360"/>
         <w:rPr>
-          <w:rFonts w:ascii="Consolas" w:cs="Consolas" w:eastAsia="Consolas" w:hAnsi="Consolas"/>
           <w:color w:val="c586c0"/>
-          <w:sz w:val="9"/>
-          <w:szCs w:val="9"/>
         </w:rPr>
       </w:pPr>
       <w:r>
@@ -25253,22 +25909,24 @@
           <w:rtl w:val="0"/>
         </w:rPr>
         <w:t xml:space="preserve">){</w:t>
+      </w:r>
+      <w:r>
+        <w:rPr>
+          <w:rtl w:val="0"/>
+        </w:rPr>
       </w:r>
     </w:p>
     <w:p>
       <w:pPr>
         <w:numPr>
           <w:ilvl w:val="0"/>
-          <w:numId w:val="8"/>
+          <w:numId w:val="5"/>
         </w:numPr>
         <w:shd w:fill="1d0720" w:val="clear"/>
         <w:spacing w:after="0" w:line="327.27272727272725" w:lineRule="auto"/>
         <w:ind w:left="720" w:hanging="360"/>
         <w:rPr>
-          <w:rFonts w:ascii="Consolas" w:cs="Consolas" w:eastAsia="Consolas" w:hAnsi="Consolas"/>
           <w:color w:val="c586c0"/>
-          <w:sz w:val="9"/>
-          <w:szCs w:val="9"/>
         </w:rPr>
       </w:pPr>
       <w:r>
@@ -25340,22 +25998,24 @@
           <w:rtl w:val="0"/>
         </w:rPr>
         <w:t xml:space="preserve">;</w:t>
+      </w:r>
+      <w:r>
+        <w:rPr>
+          <w:rtl w:val="0"/>
+        </w:rPr>
       </w:r>
     </w:p>
     <w:p>
       <w:pPr>
         <w:numPr>
           <w:ilvl w:val="0"/>
-          <w:numId w:val="8"/>
+          <w:numId w:val="5"/>
         </w:numPr>
         <w:shd w:fill="1d0720" w:val="clear"/>
         <w:spacing w:after="0" w:line="327.27272727272725" w:lineRule="auto"/>
         <w:ind w:left="720" w:hanging="360"/>
         <w:rPr>
-          <w:rFonts w:ascii="Consolas" w:cs="Consolas" w:eastAsia="Consolas" w:hAnsi="Consolas"/>
           <w:color w:val="c586c0"/>
-          <w:sz w:val="9"/>
-          <w:szCs w:val="9"/>
         </w:rPr>
       </w:pPr>
       <w:r>
@@ -25397,22 +26057,24 @@
           <w:rtl w:val="0"/>
         </w:rPr>
         <w:t xml:space="preserve">;</w:t>
+      </w:r>
+      <w:r>
+        <w:rPr>
+          <w:rtl w:val="0"/>
+        </w:rPr>
       </w:r>
     </w:p>
     <w:p>
       <w:pPr>
         <w:numPr>
           <w:ilvl w:val="0"/>
-          <w:numId w:val="8"/>
+          <w:numId w:val="5"/>
         </w:numPr>
         <w:shd w:fill="1d0720" w:val="clear"/>
         <w:spacing w:after="0" w:line="327.27272727272725" w:lineRule="auto"/>
         <w:ind w:left="720" w:hanging="360"/>
         <w:rPr>
-          <w:rFonts w:ascii="Consolas" w:cs="Consolas" w:eastAsia="Consolas" w:hAnsi="Consolas"/>
           <w:color w:val="c586c0"/>
-          <w:sz w:val="9"/>
-          <w:szCs w:val="9"/>
         </w:rPr>
       </w:pPr>
       <w:r>
@@ -25434,22 +26096,24 @@
           <w:rtl w:val="0"/>
         </w:rPr>
         <w:t xml:space="preserve">break;</w:t>
+      </w:r>
+      <w:r>
+        <w:rPr>
+          <w:rtl w:val="0"/>
+        </w:rPr>
       </w:r>
     </w:p>
     <w:p>
       <w:pPr>
         <w:numPr>
           <w:ilvl w:val="0"/>
-          <w:numId w:val="8"/>
+          <w:numId w:val="5"/>
         </w:numPr>
         <w:shd w:fill="1d0720" w:val="clear"/>
         <w:spacing w:after="0" w:line="327.27272727272725" w:lineRule="auto"/>
         <w:ind w:left="720" w:hanging="360"/>
         <w:rPr>
-          <w:rFonts w:ascii="Consolas" w:cs="Consolas" w:eastAsia="Consolas" w:hAnsi="Consolas"/>
           <w:color w:val="c586c0"/>
-          <w:sz w:val="9"/>
-          <w:szCs w:val="9"/>
         </w:rPr>
       </w:pPr>
       <w:r>
@@ -25471,22 +26135,24 @@
           <w:rtl w:val="0"/>
         </w:rPr>
         <w:t xml:space="preserve">}</w:t>
+      </w:r>
+      <w:r>
+        <w:rPr>
+          <w:rtl w:val="0"/>
+        </w:rPr>
       </w:r>
     </w:p>
     <w:p>
       <w:pPr>
         <w:numPr>
           <w:ilvl w:val="0"/>
-          <w:numId w:val="8"/>
+          <w:numId w:val="5"/>
         </w:numPr>
         <w:shd w:fill="1d0720" w:val="clear"/>
         <w:spacing w:after="0" w:line="327.27272727272725" w:lineRule="auto"/>
         <w:ind w:left="720" w:hanging="360"/>
         <w:rPr>
-          <w:rFonts w:ascii="Consolas" w:cs="Consolas" w:eastAsia="Consolas" w:hAnsi="Consolas"/>
           <w:color w:val="c586c0"/>
-          <w:sz w:val="9"/>
-          <w:szCs w:val="9"/>
         </w:rPr>
       </w:pPr>
       <w:r>
@@ -25508,22 +26174,24 @@
           <w:rtl w:val="0"/>
         </w:rPr>
         <w:t xml:space="preserve">}</w:t>
+      </w:r>
+      <w:r>
+        <w:rPr>
+          <w:rtl w:val="0"/>
+        </w:rPr>
       </w:r>
     </w:p>
     <w:p>
       <w:pPr>
         <w:numPr>
           <w:ilvl w:val="0"/>
-          <w:numId w:val="8"/>
+          <w:numId w:val="5"/>
         </w:numPr>
         <w:shd w:fill="1d0720" w:val="clear"/>
         <w:spacing w:after="0" w:line="327.27272727272725" w:lineRule="auto"/>
         <w:ind w:left="720" w:hanging="360"/>
         <w:rPr>
-          <w:rFonts w:ascii="Consolas" w:cs="Consolas" w:eastAsia="Consolas" w:hAnsi="Consolas"/>
           <w:color w:val="c586c0"/>
-          <w:sz w:val="9"/>
-          <w:szCs w:val="9"/>
         </w:rPr>
       </w:pPr>
       <w:r>
@@ -25545,22 +26213,24 @@
           <w:rtl w:val="0"/>
         </w:rPr>
         <w:t xml:space="preserve">}</w:t>
+      </w:r>
+      <w:r>
+        <w:rPr>
+          <w:rtl w:val="0"/>
+        </w:rPr>
       </w:r>
     </w:p>
     <w:p>
       <w:pPr>
         <w:numPr>
           <w:ilvl w:val="0"/>
-          <w:numId w:val="8"/>
+          <w:numId w:val="5"/>
         </w:numPr>
         <w:shd w:fill="1d0720" w:val="clear"/>
         <w:spacing w:after="0" w:line="327.27272727272725" w:lineRule="auto"/>
         <w:ind w:left="720" w:hanging="360"/>
         <w:rPr>
-          <w:rFonts w:ascii="Consolas" w:cs="Consolas" w:eastAsia="Consolas" w:hAnsi="Consolas"/>
           <w:color w:val="c586c0"/>
-          <w:sz w:val="9"/>
-          <w:szCs w:val="9"/>
         </w:rPr>
       </w:pPr>
       <w:r>
@@ -25572,22 +26242,24 @@
           <w:rtl w:val="0"/>
         </w:rPr>
         <w:t xml:space="preserve">   </w:t>
+      </w:r>
+      <w:r>
+        <w:rPr>
+          <w:rtl w:val="0"/>
+        </w:rPr>
       </w:r>
     </w:p>
     <w:p>
       <w:pPr>
         <w:numPr>
           <w:ilvl w:val="0"/>
-          <w:numId w:val="8"/>
+          <w:numId w:val="5"/>
         </w:numPr>
         <w:shd w:fill="1d0720" w:val="clear"/>
         <w:spacing w:after="0" w:line="327.27272727272725" w:lineRule="auto"/>
         <w:ind w:left="720" w:hanging="360"/>
         <w:rPr>
-          <w:rFonts w:ascii="Consolas" w:cs="Consolas" w:eastAsia="Consolas" w:hAnsi="Consolas"/>
           <w:color w:val="c586c0"/>
-          <w:sz w:val="9"/>
-          <w:szCs w:val="9"/>
         </w:rPr>
       </w:pPr>
       <w:r>
@@ -25659,22 +26331,24 @@
           <w:rtl w:val="0"/>
         </w:rPr>
         <w:t xml:space="preserve">;</w:t>
+      </w:r>
+      <w:r>
+        <w:rPr>
+          <w:rtl w:val="0"/>
+        </w:rPr>
       </w:r>
     </w:p>
     <w:p>
       <w:pPr>
         <w:numPr>
           <w:ilvl w:val="0"/>
-          <w:numId w:val="8"/>
+          <w:numId w:val="5"/>
         </w:numPr>
         <w:shd w:fill="1d0720" w:val="clear"/>
         <w:spacing w:after="0" w:line="327.27272727272725" w:lineRule="auto"/>
         <w:ind w:left="720" w:hanging="360"/>
         <w:rPr>
-          <w:rFonts w:ascii="Consolas" w:cs="Consolas" w:eastAsia="Consolas" w:hAnsi="Consolas"/>
           <w:color w:val="c586c0"/>
-          <w:sz w:val="9"/>
-          <w:szCs w:val="9"/>
         </w:rPr>
       </w:pPr>
       <w:r>
@@ -25687,16 +26361,13 @@
       <w:pPr>
         <w:numPr>
           <w:ilvl w:val="0"/>
-          <w:numId w:val="8"/>
+          <w:numId w:val="5"/>
         </w:numPr>
         <w:shd w:fill="1d0720" w:val="clear"/>
         <w:spacing w:after="0" w:line="327.27272727272725" w:lineRule="auto"/>
         <w:ind w:left="720" w:hanging="360"/>
         <w:rPr>
-          <w:rFonts w:ascii="Consolas" w:cs="Consolas" w:eastAsia="Consolas" w:hAnsi="Consolas"/>
           <w:color w:val="c586c0"/>
-          <w:sz w:val="9"/>
-          <w:szCs w:val="9"/>
         </w:rPr>
       </w:pPr>
       <w:r>
@@ -25748,22 +26419,24 @@
           <w:rtl w:val="0"/>
         </w:rPr>
         <w:t xml:space="preserve">;</w:t>
+      </w:r>
+      <w:r>
+        <w:rPr>
+          <w:rtl w:val="0"/>
+        </w:rPr>
       </w:r>
     </w:p>
     <w:p>
       <w:pPr>
         <w:numPr>
           <w:ilvl w:val="0"/>
-          <w:numId w:val="8"/>
+          <w:numId w:val="5"/>
         </w:numPr>
         <w:shd w:fill="1d0720" w:val="clear"/>
         <w:spacing w:after="0" w:line="327.27272727272725" w:lineRule="auto"/>
         <w:ind w:left="720" w:hanging="360"/>
         <w:rPr>
-          <w:rFonts w:ascii="Consolas" w:cs="Consolas" w:eastAsia="Consolas" w:hAnsi="Consolas"/>
           <w:color w:val="c586c0"/>
-          <w:sz w:val="9"/>
-          <w:szCs w:val="9"/>
         </w:rPr>
       </w:pPr>
       <w:r>
@@ -25775,6 +26448,11 @@
           <w:rtl w:val="0"/>
         </w:rPr>
         <w:t xml:space="preserve">}</w:t>
+      </w:r>
+      <w:r>
+        <w:rPr>
+          <w:rtl w:val="0"/>
+        </w:rPr>
       </w:r>
     </w:p>
     <w:p>
@@ -25785,7 +26463,7 @@
         <w:widowControl w:val="1"/>
         <w:numPr>
           <w:ilvl w:val="0"/>
-          <w:numId w:val="8"/>
+          <w:numId w:val="5"/>
         </w:numPr>
         <w:pBdr>
           <w:top w:space="0" w:sz="0" w:val="nil"/>
@@ -25799,10 +26477,7 @@
         <w:ind w:left="720" w:right="0" w:hanging="360"/>
         <w:jc w:val="left"/>
         <w:rPr>
-          <w:rFonts w:ascii="Consolas" w:cs="Consolas" w:eastAsia="Consolas" w:hAnsi="Consolas"/>
           <w:color w:val="c586c0"/>
-          <w:sz w:val="21"/>
-          <w:szCs w:val="21"/>
           <w:u w:val="none"/>
         </w:rPr>
       </w:pPr>
@@ -25931,7 +26606,7 @@
         <w:widowControl w:val="1"/>
         <w:numPr>
           <w:ilvl w:val="1"/>
-          <w:numId w:val="4"/>
+          <w:numId w:val="1"/>
         </w:numPr>
         <w:pBdr>
           <w:top w:space="0" w:sz="0" w:val="nil"/>
@@ -25974,6 +26649,11 @@
         </w:rPr>
         <w:t xml:space="preserve">Результати виконання завдань, тестування та фактично затрачений час:</w:t>
       </w:r>
+      <w:r>
+        <w:rPr>
+          <w:rtl w:val="0"/>
+        </w:rPr>
+      </w:r>
     </w:p>
     <w:p>
       <w:pPr>
@@ -25994,7 +26674,7 @@
       <w:pPr>
         <w:numPr>
           <w:ilvl w:val="0"/>
-          <w:numId w:val="8"/>
+          <w:numId w:val="5"/>
         </w:numPr>
         <w:spacing w:after="0" w:line="240" w:lineRule="auto"/>
         <w:ind w:left="720" w:hanging="360"/>
@@ -26009,6 +26689,11 @@
           <w:rtl w:val="0"/>
         </w:rPr>
         <w:t xml:space="preserve">Task 3  Lab# programming: VNS Lab 2 </w:t>
+      </w:r>
+      <w:r>
+        <w:rPr>
+          <w:rtl w:val="0"/>
+        </w:rPr>
       </w:r>
     </w:p>
     <w:p>
@@ -26040,12 +26725,12 @@
           <wp:inline distB="114300" distT="114300" distL="114300" distR="114300">
             <wp:extent cx="6120455" cy="787400"/>
             <wp:effectExtent b="0" l="0" r="0" t="0"/>
-            <wp:docPr id="5" name="image11.png"/>
+            <wp:docPr id="13" name="image14.png"/>
             <a:graphic>
               <a:graphicData uri="http://schemas.openxmlformats.org/drawingml/2006/picture">
                 <pic:pic>
                   <pic:nvPicPr>
-                    <pic:cNvPr id="0" name="image11.png"/>
+                    <pic:cNvPr id="0" name="image14.png"/>
                     <pic:cNvPicPr preferRelativeResize="0"/>
                   </pic:nvPicPr>
                   <pic:blipFill>
@@ -26149,7 +26834,7 @@
         <w:widowControl w:val="1"/>
         <w:numPr>
           <w:ilvl w:val="0"/>
-          <w:numId w:val="8"/>
+          <w:numId w:val="5"/>
         </w:numPr>
         <w:pBdr>
           <w:top w:space="0" w:sz="0" w:val="nil"/>
@@ -26206,6 +26891,11 @@
           <w:rtl w:val="0"/>
         </w:rPr>
         <w:t xml:space="preserve">Lab# programming: VNS Lab 3</w:t>
+      </w:r>
+      <w:r>
+        <w:rPr>
+          <w:rtl w:val="0"/>
+        </w:rPr>
       </w:r>
     </w:p>
     <w:p>
@@ -26237,12 +26927,12 @@
           <wp:inline distB="114300" distT="114300" distL="114300" distR="114300">
             <wp:extent cx="6120455" cy="2019300"/>
             <wp:effectExtent b="0" l="0" r="0" t="0"/>
-            <wp:docPr id="14" name="image5.png"/>
+            <wp:docPr id="14" name="image13.png"/>
             <a:graphic>
               <a:graphicData uri="http://schemas.openxmlformats.org/drawingml/2006/picture">
                 <pic:pic>
                   <pic:nvPicPr>
-                    <pic:cNvPr id="0" name="image5.png"/>
+                    <pic:cNvPr id="0" name="image13.png"/>
                     <pic:cNvPicPr preferRelativeResize="0"/>
                   </pic:nvPicPr>
                   <pic:blipFill>
@@ -26350,7 +27040,7 @@
       <w:pPr>
         <w:numPr>
           <w:ilvl w:val="0"/>
-          <w:numId w:val="8"/>
+          <w:numId w:val="5"/>
         </w:numPr>
         <w:spacing w:after="0" w:line="240" w:lineRule="auto"/>
         <w:ind w:left="720" w:hanging="360"/>
@@ -26411,12 +27101,12 @@
           <wp:inline distB="114300" distT="114300" distL="114300" distR="114300">
             <wp:extent cx="4781550" cy="866775"/>
             <wp:effectExtent b="0" l="0" r="0" t="0"/>
-            <wp:docPr id="6" name="image6.png"/>
+            <wp:docPr id="16" name="image11.png"/>
             <a:graphic>
               <a:graphicData uri="http://schemas.openxmlformats.org/drawingml/2006/picture">
                 <pic:pic>
                   <pic:nvPicPr>
-                    <pic:cNvPr id="0" name="image6.png"/>
+                    <pic:cNvPr id="0" name="image11.png"/>
                     <pic:cNvPicPr preferRelativeResize="0"/>
                   </pic:nvPicPr>
                   <pic:blipFill>
@@ -26482,11 +27172,6 @@
         </w:rPr>
         <w:t xml:space="preserve">Затрачено пів години</w:t>
       </w:r>
-      <w:r>
-        <w:rPr>
-          <w:rtl w:val="0"/>
-        </w:rPr>
-      </w:r>
     </w:p>
     <w:p>
       <w:pPr>
@@ -26570,7 +27255,7 @@
         <w:widowControl w:val="1"/>
         <w:numPr>
           <w:ilvl w:val="0"/>
-          <w:numId w:val="8"/>
+          <w:numId w:val="5"/>
         </w:numPr>
         <w:pBdr>
           <w:top w:space="0" w:sz="0" w:val="nil"/>
@@ -26646,12 +27331,12 @@
           <wp:inline distB="114300" distT="114300" distL="114300" distR="114300">
             <wp:extent cx="2648267" cy="4494245"/>
             <wp:effectExtent b="0" l="0" r="0" t="0"/>
-            <wp:docPr id="8" name="image9.png"/>
+            <wp:docPr id="17" name="image1.png"/>
             <a:graphic>
               <a:graphicData uri="http://schemas.openxmlformats.org/drawingml/2006/picture">
                 <pic:pic>
                   <pic:nvPicPr>
-                    <pic:cNvPr id="0" name="image9.png"/>
+                    <pic:cNvPr id="0" name="image1.png"/>
                     <pic:cNvPicPr preferRelativeResize="0"/>
                   </pic:nvPicPr>
                   <pic:blipFill>
@@ -26985,7 +27670,7 @@
         <w:widowControl w:val="1"/>
         <w:numPr>
           <w:ilvl w:val="0"/>
-          <w:numId w:val="8"/>
+          <w:numId w:val="5"/>
         </w:numPr>
         <w:pBdr>
           <w:top w:space="0" w:sz="0" w:val="nil"/>
@@ -27061,12 +27746,12 @@
           <wp:inline distB="114300" distT="114300" distL="114300" distR="114300">
             <wp:extent cx="3781425" cy="1552575"/>
             <wp:effectExtent b="0" l="0" r="0" t="0"/>
-            <wp:docPr id="1" name="image1.png"/>
+            <wp:docPr id="18" name="image10.png"/>
             <a:graphic>
               <a:graphicData uri="http://schemas.openxmlformats.org/drawingml/2006/picture">
                 <pic:pic>
                   <pic:nvPicPr>
-                    <pic:cNvPr id="0" name="image1.png"/>
+                    <pic:cNvPr id="0" name="image10.png"/>
                     <pic:cNvPicPr preferRelativeResize="0"/>
                   </pic:nvPicPr>
                   <pic:blipFill>
@@ -27162,12 +27847,12 @@
           <wp:inline distB="114300" distT="114300" distL="114300" distR="114300">
             <wp:extent cx="6120455" cy="774700"/>
             <wp:effectExtent b="0" l="0" r="0" t="0"/>
-            <wp:docPr id="11" name="image20.png"/>
+            <wp:docPr id="19" name="image7.png"/>
             <a:graphic>
               <a:graphicData uri="http://schemas.openxmlformats.org/drawingml/2006/picture">
                 <pic:pic>
                   <pic:nvPicPr>
-                    <pic:cNvPr id="0" name="image20.png"/>
+                    <pic:cNvPr id="0" name="image7.png"/>
                     <pic:cNvPicPr preferRelativeResize="0"/>
                   </pic:nvPicPr>
                   <pic:blipFill>
@@ -27273,12 +27958,12 @@
           <wp:inline distB="114300" distT="114300" distL="114300" distR="114300">
             <wp:extent cx="6802370" cy="761696"/>
             <wp:effectExtent b="0" l="0" r="0" t="0"/>
-            <wp:docPr id="16" name="image13.png"/>
+            <wp:docPr id="20" name="image20.png"/>
             <a:graphic>
               <a:graphicData uri="http://schemas.openxmlformats.org/drawingml/2006/picture">
                 <pic:pic>
                   <pic:nvPicPr>
-                    <pic:cNvPr id="0" name="image13.png"/>
+                    <pic:cNvPr id="0" name="image20.png"/>
                     <pic:cNvPicPr preferRelativeResize="0"/>
                   </pic:nvPicPr>
                   <pic:blipFill>
@@ -27470,16 +28155,14 @@
     </w:lvl>
     <w:lvl w:ilvl="1">
       <w:start w:val="1"/>
-      <w:numFmt w:val="bullet"/>
-      <w:lvlText w:val="o"/>
+      <w:numFmt w:val="decimal"/>
+      <w:lvlText w:val="%2."/>
       <w:lvlJc w:val="left"/>
       <w:pPr>
         <w:ind w:left="1440" w:hanging="360"/>
       </w:pPr>
       <w:rPr>
-        <w:rFonts w:ascii="Courier New" w:cs="Courier New" w:eastAsia="Courier New" w:hAnsi="Courier New"/>
-        <w:sz w:val="20"/>
-        <w:szCs w:val="20"/>
+        <w:b w:val="0"/>
       </w:rPr>
     </w:lvl>
     <w:lvl w:ilvl="2">
@@ -27599,6 +28282,568 @@
     <w:lvl w:ilvl="1">
       <w:start w:val="1"/>
       <w:numFmt w:val="bullet"/>
+      <w:lvlText w:val="●"/>
+      <w:lvlJc w:val="left"/>
+      <w:pPr>
+        <w:ind w:left="1440" w:hanging="360"/>
+      </w:pPr>
+      <w:rPr>
+        <w:rFonts w:ascii="Noto Sans Symbols" w:cs="Noto Sans Symbols" w:eastAsia="Noto Sans Symbols" w:hAnsi="Noto Sans Symbols"/>
+      </w:rPr>
+    </w:lvl>
+    <w:lvl w:ilvl="2">
+      <w:start w:val="1"/>
+      <w:numFmt w:val="bullet"/>
+      <w:lvlText w:val="▪"/>
+      <w:lvlJc w:val="left"/>
+      <w:pPr>
+        <w:ind w:left="2160" w:hanging="360"/>
+      </w:pPr>
+      <w:rPr>
+        <w:rFonts w:ascii="Noto Sans Symbols" w:cs="Noto Sans Symbols" w:eastAsia="Noto Sans Symbols" w:hAnsi="Noto Sans Symbols"/>
+        <w:sz w:val="20"/>
+        <w:szCs w:val="20"/>
+      </w:rPr>
+    </w:lvl>
+    <w:lvl w:ilvl="3">
+      <w:start w:val="1"/>
+      <w:numFmt w:val="bullet"/>
+      <w:lvlText w:val="▪"/>
+      <w:lvlJc w:val="left"/>
+      <w:pPr>
+        <w:ind w:left="2880" w:hanging="360"/>
+      </w:pPr>
+      <w:rPr>
+        <w:rFonts w:ascii="Noto Sans Symbols" w:cs="Noto Sans Symbols" w:eastAsia="Noto Sans Symbols" w:hAnsi="Noto Sans Symbols"/>
+        <w:sz w:val="20"/>
+        <w:szCs w:val="20"/>
+      </w:rPr>
+    </w:lvl>
+    <w:lvl w:ilvl="4">
+      <w:start w:val="1"/>
+      <w:numFmt w:val="bullet"/>
+      <w:lvlText w:val="▪"/>
+      <w:lvlJc w:val="left"/>
+      <w:pPr>
+        <w:ind w:left="3600" w:hanging="360"/>
+      </w:pPr>
+      <w:rPr>
+        <w:rFonts w:ascii="Noto Sans Symbols" w:cs="Noto Sans Symbols" w:eastAsia="Noto Sans Symbols" w:hAnsi="Noto Sans Symbols"/>
+        <w:sz w:val="20"/>
+        <w:szCs w:val="20"/>
+      </w:rPr>
+    </w:lvl>
+    <w:lvl w:ilvl="5">
+      <w:start w:val="1"/>
+      <w:numFmt w:val="bullet"/>
+      <w:lvlText w:val="▪"/>
+      <w:lvlJc w:val="left"/>
+      <w:pPr>
+        <w:ind w:left="4320" w:hanging="360"/>
+      </w:pPr>
+      <w:rPr>
+        <w:rFonts w:ascii="Noto Sans Symbols" w:cs="Noto Sans Symbols" w:eastAsia="Noto Sans Symbols" w:hAnsi="Noto Sans Symbols"/>
+        <w:sz w:val="20"/>
+        <w:szCs w:val="20"/>
+      </w:rPr>
+    </w:lvl>
+    <w:lvl w:ilvl="6">
+      <w:start w:val="1"/>
+      <w:numFmt w:val="bullet"/>
+      <w:lvlText w:val="▪"/>
+      <w:lvlJc w:val="left"/>
+      <w:pPr>
+        <w:ind w:left="5040" w:hanging="360"/>
+      </w:pPr>
+      <w:rPr>
+        <w:rFonts w:ascii="Noto Sans Symbols" w:cs="Noto Sans Symbols" w:eastAsia="Noto Sans Symbols" w:hAnsi="Noto Sans Symbols"/>
+        <w:sz w:val="20"/>
+        <w:szCs w:val="20"/>
+      </w:rPr>
+    </w:lvl>
+    <w:lvl w:ilvl="7">
+      <w:start w:val="1"/>
+      <w:numFmt w:val="bullet"/>
+      <w:lvlText w:val="▪"/>
+      <w:lvlJc w:val="left"/>
+      <w:pPr>
+        <w:ind w:left="5760" w:hanging="360"/>
+      </w:pPr>
+      <w:rPr>
+        <w:rFonts w:ascii="Noto Sans Symbols" w:cs="Noto Sans Symbols" w:eastAsia="Noto Sans Symbols" w:hAnsi="Noto Sans Symbols"/>
+        <w:sz w:val="20"/>
+        <w:szCs w:val="20"/>
+      </w:rPr>
+    </w:lvl>
+    <w:lvl w:ilvl="8">
+      <w:start w:val="1"/>
+      <w:numFmt w:val="bullet"/>
+      <w:lvlText w:val="▪"/>
+      <w:lvlJc w:val="left"/>
+      <w:pPr>
+        <w:ind w:left="6480" w:hanging="360"/>
+      </w:pPr>
+      <w:rPr>
+        <w:rFonts w:ascii="Noto Sans Symbols" w:cs="Noto Sans Symbols" w:eastAsia="Noto Sans Symbols" w:hAnsi="Noto Sans Symbols"/>
+        <w:sz w:val="20"/>
+        <w:szCs w:val="20"/>
+      </w:rPr>
+    </w:lvl>
+  </w:abstractNum>
+  <w:abstractNum w:abstractNumId="3">
+    <w:lvl w:ilvl="0">
+      <w:start w:val="1"/>
+      <w:numFmt w:val="bullet"/>
+      <w:lvlText w:val="●"/>
+      <w:lvlJc w:val="left"/>
+      <w:pPr>
+        <w:ind w:left="720" w:hanging="360"/>
+      </w:pPr>
+      <w:rPr>
+        <w:rFonts w:ascii="Noto Sans Symbols" w:cs="Noto Sans Symbols" w:eastAsia="Noto Sans Symbols" w:hAnsi="Noto Sans Symbols"/>
+        <w:sz w:val="20"/>
+        <w:szCs w:val="20"/>
+      </w:rPr>
+    </w:lvl>
+    <w:lvl w:ilvl="1">
+      <w:start w:val="1"/>
+      <w:numFmt w:val="bullet"/>
+      <w:lvlText w:val="●"/>
+      <w:lvlJc w:val="left"/>
+      <w:pPr>
+        <w:ind w:left="1440" w:hanging="360"/>
+      </w:pPr>
+      <w:rPr>
+        <w:rFonts w:ascii="Noto Sans Symbols" w:cs="Noto Sans Symbols" w:eastAsia="Noto Sans Symbols" w:hAnsi="Noto Sans Symbols"/>
+      </w:rPr>
+    </w:lvl>
+    <w:lvl w:ilvl="2">
+      <w:start w:val="1"/>
+      <w:numFmt w:val="bullet"/>
+      <w:lvlText w:val="▪"/>
+      <w:lvlJc w:val="left"/>
+      <w:pPr>
+        <w:ind w:left="2160" w:hanging="360"/>
+      </w:pPr>
+      <w:rPr>
+        <w:rFonts w:ascii="Noto Sans Symbols" w:cs="Noto Sans Symbols" w:eastAsia="Noto Sans Symbols" w:hAnsi="Noto Sans Symbols"/>
+        <w:sz w:val="20"/>
+        <w:szCs w:val="20"/>
+      </w:rPr>
+    </w:lvl>
+    <w:lvl w:ilvl="3">
+      <w:start w:val="1"/>
+      <w:numFmt w:val="bullet"/>
+      <w:lvlText w:val="▪"/>
+      <w:lvlJc w:val="left"/>
+      <w:pPr>
+        <w:ind w:left="2880" w:hanging="360"/>
+      </w:pPr>
+      <w:rPr>
+        <w:rFonts w:ascii="Noto Sans Symbols" w:cs="Noto Sans Symbols" w:eastAsia="Noto Sans Symbols" w:hAnsi="Noto Sans Symbols"/>
+        <w:sz w:val="20"/>
+        <w:szCs w:val="20"/>
+      </w:rPr>
+    </w:lvl>
+    <w:lvl w:ilvl="4">
+      <w:start w:val="1"/>
+      <w:numFmt w:val="bullet"/>
+      <w:lvlText w:val="▪"/>
+      <w:lvlJc w:val="left"/>
+      <w:pPr>
+        <w:ind w:left="3600" w:hanging="360"/>
+      </w:pPr>
+      <w:rPr>
+        <w:rFonts w:ascii="Noto Sans Symbols" w:cs="Noto Sans Symbols" w:eastAsia="Noto Sans Symbols" w:hAnsi="Noto Sans Symbols"/>
+        <w:sz w:val="20"/>
+        <w:szCs w:val="20"/>
+      </w:rPr>
+    </w:lvl>
+    <w:lvl w:ilvl="5">
+      <w:start w:val="1"/>
+      <w:numFmt w:val="bullet"/>
+      <w:lvlText w:val="▪"/>
+      <w:lvlJc w:val="left"/>
+      <w:pPr>
+        <w:ind w:left="4320" w:hanging="360"/>
+      </w:pPr>
+      <w:rPr>
+        <w:rFonts w:ascii="Noto Sans Symbols" w:cs="Noto Sans Symbols" w:eastAsia="Noto Sans Symbols" w:hAnsi="Noto Sans Symbols"/>
+        <w:sz w:val="20"/>
+        <w:szCs w:val="20"/>
+      </w:rPr>
+    </w:lvl>
+    <w:lvl w:ilvl="6">
+      <w:start w:val="1"/>
+      <w:numFmt w:val="bullet"/>
+      <w:lvlText w:val="▪"/>
+      <w:lvlJc w:val="left"/>
+      <w:pPr>
+        <w:ind w:left="5040" w:hanging="360"/>
+      </w:pPr>
+      <w:rPr>
+        <w:rFonts w:ascii="Noto Sans Symbols" w:cs="Noto Sans Symbols" w:eastAsia="Noto Sans Symbols" w:hAnsi="Noto Sans Symbols"/>
+        <w:sz w:val="20"/>
+        <w:szCs w:val="20"/>
+      </w:rPr>
+    </w:lvl>
+    <w:lvl w:ilvl="7">
+      <w:start w:val="1"/>
+      <w:numFmt w:val="bullet"/>
+      <w:lvlText w:val="▪"/>
+      <w:lvlJc w:val="left"/>
+      <w:pPr>
+        <w:ind w:left="5760" w:hanging="360"/>
+      </w:pPr>
+      <w:rPr>
+        <w:rFonts w:ascii="Noto Sans Symbols" w:cs="Noto Sans Symbols" w:eastAsia="Noto Sans Symbols" w:hAnsi="Noto Sans Symbols"/>
+        <w:sz w:val="20"/>
+        <w:szCs w:val="20"/>
+      </w:rPr>
+    </w:lvl>
+    <w:lvl w:ilvl="8">
+      <w:start w:val="1"/>
+      <w:numFmt w:val="bullet"/>
+      <w:lvlText w:val="▪"/>
+      <w:lvlJc w:val="left"/>
+      <w:pPr>
+        <w:ind w:left="6480" w:hanging="360"/>
+      </w:pPr>
+      <w:rPr>
+        <w:rFonts w:ascii="Noto Sans Symbols" w:cs="Noto Sans Symbols" w:eastAsia="Noto Sans Symbols" w:hAnsi="Noto Sans Symbols"/>
+        <w:sz w:val="20"/>
+        <w:szCs w:val="20"/>
+      </w:rPr>
+    </w:lvl>
+  </w:abstractNum>
+  <w:abstractNum w:abstractNumId="4">
+    <w:lvl w:ilvl="0">
+      <w:start w:val="1"/>
+      <w:numFmt w:val="decimal"/>
+      <w:lvlText w:val="%1."/>
+      <w:lvlJc w:val="left"/>
+      <w:pPr>
+        <w:ind w:left="720" w:hanging="360"/>
+      </w:pPr>
+      <w:rPr/>
+    </w:lvl>
+    <w:lvl w:ilvl="1">
+      <w:start w:val="1"/>
+      <w:numFmt w:val="decimal"/>
+      <w:lvlText w:val="%2."/>
+      <w:lvlJc w:val="left"/>
+      <w:pPr>
+        <w:ind w:left="1440" w:hanging="360"/>
+      </w:pPr>
+      <w:rPr/>
+    </w:lvl>
+    <w:lvl w:ilvl="2">
+      <w:start w:val="1"/>
+      <w:numFmt w:val="decimal"/>
+      <w:lvlText w:val="%3."/>
+      <w:lvlJc w:val="left"/>
+      <w:pPr>
+        <w:ind w:left="2160" w:hanging="360"/>
+      </w:pPr>
+      <w:rPr/>
+    </w:lvl>
+    <w:lvl w:ilvl="3">
+      <w:start w:val="1"/>
+      <w:numFmt w:val="decimal"/>
+      <w:lvlText w:val="%4."/>
+      <w:lvlJc w:val="left"/>
+      <w:pPr>
+        <w:ind w:left="2880" w:hanging="360"/>
+      </w:pPr>
+      <w:rPr/>
+    </w:lvl>
+    <w:lvl w:ilvl="4">
+      <w:start w:val="1"/>
+      <w:numFmt w:val="decimal"/>
+      <w:lvlText w:val="%5."/>
+      <w:lvlJc w:val="left"/>
+      <w:pPr>
+        <w:ind w:left="3600" w:hanging="360"/>
+      </w:pPr>
+      <w:rPr/>
+    </w:lvl>
+    <w:lvl w:ilvl="5">
+      <w:start w:val="1"/>
+      <w:numFmt w:val="decimal"/>
+      <w:lvlText w:val="%6."/>
+      <w:lvlJc w:val="left"/>
+      <w:pPr>
+        <w:ind w:left="4320" w:hanging="360"/>
+      </w:pPr>
+      <w:rPr/>
+    </w:lvl>
+    <w:lvl w:ilvl="6">
+      <w:start w:val="1"/>
+      <w:numFmt w:val="decimal"/>
+      <w:lvlText w:val="%7."/>
+      <w:lvlJc w:val="left"/>
+      <w:pPr>
+        <w:ind w:left="5040" w:hanging="360"/>
+      </w:pPr>
+      <w:rPr/>
+    </w:lvl>
+    <w:lvl w:ilvl="7">
+      <w:start w:val="1"/>
+      <w:numFmt w:val="decimal"/>
+      <w:lvlText w:val="%8."/>
+      <w:lvlJc w:val="left"/>
+      <w:pPr>
+        <w:ind w:left="5760" w:hanging="360"/>
+      </w:pPr>
+      <w:rPr/>
+    </w:lvl>
+    <w:lvl w:ilvl="8">
+      <w:start w:val="1"/>
+      <w:numFmt w:val="decimal"/>
+      <w:lvlText w:val="%9."/>
+      <w:lvlJc w:val="left"/>
+      <w:pPr>
+        <w:ind w:left="6480" w:hanging="360"/>
+      </w:pPr>
+      <w:rPr/>
+    </w:lvl>
+  </w:abstractNum>
+  <w:abstractNum w:abstractNumId="5">
+    <w:lvl w:ilvl="0">
+      <w:start w:val="1"/>
+      <w:numFmt w:val="bullet"/>
+      <w:lvlText w:val="●"/>
+      <w:lvlJc w:val="left"/>
+      <w:pPr>
+        <w:ind w:left="720" w:hanging="360"/>
+      </w:pPr>
+      <w:rPr>
+        <w:rFonts w:ascii="Noto Sans Symbols" w:cs="Noto Sans Symbols" w:eastAsia="Noto Sans Symbols" w:hAnsi="Noto Sans Symbols"/>
+        <w:sz w:val="20"/>
+        <w:szCs w:val="20"/>
+      </w:rPr>
+    </w:lvl>
+    <w:lvl w:ilvl="1">
+      <w:start w:val="1"/>
+      <w:numFmt w:val="bullet"/>
+      <w:lvlText w:val="●"/>
+      <w:lvlJc w:val="left"/>
+      <w:pPr>
+        <w:ind w:left="1440" w:hanging="360"/>
+      </w:pPr>
+      <w:rPr>
+        <w:rFonts w:ascii="Noto Sans Symbols" w:cs="Noto Sans Symbols" w:eastAsia="Noto Sans Symbols" w:hAnsi="Noto Sans Symbols"/>
+      </w:rPr>
+    </w:lvl>
+    <w:lvl w:ilvl="2">
+      <w:start w:val="1"/>
+      <w:numFmt w:val="bullet"/>
+      <w:lvlText w:val="▪"/>
+      <w:lvlJc w:val="left"/>
+      <w:pPr>
+        <w:ind w:left="2160" w:hanging="360"/>
+      </w:pPr>
+      <w:rPr>
+        <w:rFonts w:ascii="Noto Sans Symbols" w:cs="Noto Sans Symbols" w:eastAsia="Noto Sans Symbols" w:hAnsi="Noto Sans Symbols"/>
+        <w:sz w:val="20"/>
+        <w:szCs w:val="20"/>
+      </w:rPr>
+    </w:lvl>
+    <w:lvl w:ilvl="3">
+      <w:start w:val="1"/>
+      <w:numFmt w:val="bullet"/>
+      <w:lvlText w:val="▪"/>
+      <w:lvlJc w:val="left"/>
+      <w:pPr>
+        <w:ind w:left="2880" w:hanging="360"/>
+      </w:pPr>
+      <w:rPr>
+        <w:rFonts w:ascii="Noto Sans Symbols" w:cs="Noto Sans Symbols" w:eastAsia="Noto Sans Symbols" w:hAnsi="Noto Sans Symbols"/>
+        <w:sz w:val="20"/>
+        <w:szCs w:val="20"/>
+      </w:rPr>
+    </w:lvl>
+    <w:lvl w:ilvl="4">
+      <w:start w:val="1"/>
+      <w:numFmt w:val="bullet"/>
+      <w:lvlText w:val="▪"/>
+      <w:lvlJc w:val="left"/>
+      <w:pPr>
+        <w:ind w:left="3600" w:hanging="360"/>
+      </w:pPr>
+      <w:rPr>
+        <w:rFonts w:ascii="Noto Sans Symbols" w:cs="Noto Sans Symbols" w:eastAsia="Noto Sans Symbols" w:hAnsi="Noto Sans Symbols"/>
+        <w:sz w:val="20"/>
+        <w:szCs w:val="20"/>
+      </w:rPr>
+    </w:lvl>
+    <w:lvl w:ilvl="5">
+      <w:start w:val="1"/>
+      <w:numFmt w:val="bullet"/>
+      <w:lvlText w:val="▪"/>
+      <w:lvlJc w:val="left"/>
+      <w:pPr>
+        <w:ind w:left="4320" w:hanging="360"/>
+      </w:pPr>
+      <w:rPr>
+        <w:rFonts w:ascii="Noto Sans Symbols" w:cs="Noto Sans Symbols" w:eastAsia="Noto Sans Symbols" w:hAnsi="Noto Sans Symbols"/>
+        <w:sz w:val="20"/>
+        <w:szCs w:val="20"/>
+      </w:rPr>
+    </w:lvl>
+    <w:lvl w:ilvl="6">
+      <w:start w:val="1"/>
+      <w:numFmt w:val="bullet"/>
+      <w:lvlText w:val="▪"/>
+      <w:lvlJc w:val="left"/>
+      <w:pPr>
+        <w:ind w:left="5040" w:hanging="360"/>
+      </w:pPr>
+      <w:rPr>
+        <w:rFonts w:ascii="Noto Sans Symbols" w:cs="Noto Sans Symbols" w:eastAsia="Noto Sans Symbols" w:hAnsi="Noto Sans Symbols"/>
+        <w:sz w:val="20"/>
+        <w:szCs w:val="20"/>
+      </w:rPr>
+    </w:lvl>
+    <w:lvl w:ilvl="7">
+      <w:start w:val="1"/>
+      <w:numFmt w:val="bullet"/>
+      <w:lvlText w:val="▪"/>
+      <w:lvlJc w:val="left"/>
+      <w:pPr>
+        <w:ind w:left="5760" w:hanging="360"/>
+      </w:pPr>
+      <w:rPr>
+        <w:rFonts w:ascii="Noto Sans Symbols" w:cs="Noto Sans Symbols" w:eastAsia="Noto Sans Symbols" w:hAnsi="Noto Sans Symbols"/>
+        <w:sz w:val="20"/>
+        <w:szCs w:val="20"/>
+      </w:rPr>
+    </w:lvl>
+    <w:lvl w:ilvl="8">
+      <w:start w:val="1"/>
+      <w:numFmt w:val="bullet"/>
+      <w:lvlText w:val="▪"/>
+      <w:lvlJc w:val="left"/>
+      <w:pPr>
+        <w:ind w:left="6480" w:hanging="360"/>
+      </w:pPr>
+      <w:rPr>
+        <w:rFonts w:ascii="Noto Sans Symbols" w:cs="Noto Sans Symbols" w:eastAsia="Noto Sans Symbols" w:hAnsi="Noto Sans Symbols"/>
+        <w:sz w:val="20"/>
+        <w:szCs w:val="20"/>
+      </w:rPr>
+    </w:lvl>
+  </w:abstractNum>
+  <w:abstractNum w:abstractNumId="6">
+    <w:lvl w:ilvl="0">
+      <w:start w:val="0"/>
+      <w:numFmt w:val="decimal"/>
+      <w:lvlText w:val="%1."/>
+      <w:lvlJc w:val="left"/>
+      <w:pPr>
+        <w:ind w:left="0" w:firstLine="0"/>
+      </w:pPr>
+      <w:rPr/>
+    </w:lvl>
+    <w:lvl w:ilvl="1">
+      <w:start w:val="1"/>
+      <w:numFmt w:val="decimal"/>
+      <w:lvlText w:val="%2."/>
+      <w:lvlJc w:val="left"/>
+      <w:pPr>
+        <w:ind w:left="1440" w:hanging="360"/>
+      </w:pPr>
+      <w:rPr/>
+    </w:lvl>
+    <w:lvl w:ilvl="2">
+      <w:start w:val="1"/>
+      <w:numFmt w:val="decimal"/>
+      <w:lvlText w:val="%3."/>
+      <w:lvlJc w:val="left"/>
+      <w:pPr>
+        <w:ind w:left="2160" w:hanging="360"/>
+      </w:pPr>
+      <w:rPr/>
+    </w:lvl>
+    <w:lvl w:ilvl="3">
+      <w:start w:val="1"/>
+      <w:numFmt w:val="decimal"/>
+      <w:lvlText w:val="%4."/>
+      <w:lvlJc w:val="left"/>
+      <w:pPr>
+        <w:ind w:left="2880" w:hanging="360"/>
+      </w:pPr>
+      <w:rPr/>
+    </w:lvl>
+    <w:lvl w:ilvl="4">
+      <w:start w:val="1"/>
+      <w:numFmt w:val="decimal"/>
+      <w:lvlText w:val="%5."/>
+      <w:lvlJc w:val="left"/>
+      <w:pPr>
+        <w:ind w:left="3600" w:hanging="360"/>
+      </w:pPr>
+      <w:rPr/>
+    </w:lvl>
+    <w:lvl w:ilvl="5">
+      <w:start w:val="1"/>
+      <w:numFmt w:val="decimal"/>
+      <w:lvlText w:val="%6."/>
+      <w:lvlJc w:val="left"/>
+      <w:pPr>
+        <w:ind w:left="4320" w:hanging="360"/>
+      </w:pPr>
+      <w:rPr/>
+    </w:lvl>
+    <w:lvl w:ilvl="6">
+      <w:start w:val="1"/>
+      <w:numFmt w:val="decimal"/>
+      <w:lvlText w:val="%7."/>
+      <w:lvlJc w:val="left"/>
+      <w:pPr>
+        <w:ind w:left="5040" w:hanging="360"/>
+      </w:pPr>
+      <w:rPr/>
+    </w:lvl>
+    <w:lvl w:ilvl="7">
+      <w:start w:val="1"/>
+      <w:numFmt w:val="decimal"/>
+      <w:lvlText w:val="%8."/>
+      <w:lvlJc w:val="left"/>
+      <w:pPr>
+        <w:ind w:left="5760" w:hanging="360"/>
+      </w:pPr>
+      <w:rPr/>
+    </w:lvl>
+    <w:lvl w:ilvl="8">
+      <w:start w:val="1"/>
+      <w:numFmt w:val="decimal"/>
+      <w:lvlText w:val="%9."/>
+      <w:lvlJc w:val="left"/>
+      <w:pPr>
+        <w:ind w:left="6480" w:hanging="360"/>
+      </w:pPr>
+      <w:rPr/>
+    </w:lvl>
+  </w:abstractNum>
+  <w:abstractNum w:abstractNumId="7">
+    <w:lvl w:ilvl="0">
+      <w:start w:val="1"/>
+      <w:numFmt w:val="bullet"/>
+      <w:lvlText w:val="●"/>
+      <w:lvlJc w:val="left"/>
+      <w:pPr>
+        <w:ind w:left="720" w:hanging="360"/>
+      </w:pPr>
+      <w:rPr>
+        <w:rFonts w:ascii="Noto Sans Symbols" w:cs="Noto Sans Symbols" w:eastAsia="Noto Sans Symbols" w:hAnsi="Noto Sans Symbols"/>
+        <w:sz w:val="20"/>
+        <w:szCs w:val="20"/>
+      </w:rPr>
+    </w:lvl>
+    <w:lvl w:ilvl="1">
+      <w:start w:val="1"/>
+      <w:numFmt w:val="bullet"/>
       <w:lvlText w:val="o"/>
       <w:lvlJc w:val="left"/>
       <w:pPr>
@@ -27709,101 +28954,7 @@
       </w:rPr>
     </w:lvl>
   </w:abstractNum>
-  <w:abstractNum w:abstractNumId="3">
-    <w:lvl w:ilvl="0">
-      <w:start w:val="1"/>
-      <w:numFmt w:val="decimal"/>
-      <w:lvlText w:val="%1."/>
-      <w:lvlJc w:val="left"/>
-      <w:pPr>
-        <w:ind w:left="1637" w:hanging="360"/>
-      </w:pPr>
-      <w:rPr>
-        <w:b w:val="0"/>
-      </w:rPr>
-    </w:lvl>
-    <w:lvl w:ilvl="1">
-      <w:start w:val="1"/>
-      <w:numFmt w:val="lowerLetter"/>
-      <w:lvlText w:val="%2."/>
-      <w:lvlJc w:val="left"/>
-      <w:pPr>
-        <w:ind w:left="2520" w:hanging="360"/>
-      </w:pPr>
-      <w:rPr/>
-    </w:lvl>
-    <w:lvl w:ilvl="2">
-      <w:start w:val="1"/>
-      <w:numFmt w:val="lowerRoman"/>
-      <w:lvlText w:val="%3."/>
-      <w:lvlJc w:val="right"/>
-      <w:pPr>
-        <w:ind w:left="3240" w:hanging="180"/>
-      </w:pPr>
-      <w:rPr/>
-    </w:lvl>
-    <w:lvl w:ilvl="3">
-      <w:start w:val="1"/>
-      <w:numFmt w:val="decimal"/>
-      <w:lvlText w:val="%4."/>
-      <w:lvlJc w:val="left"/>
-      <w:pPr>
-        <w:ind w:left="3960" w:hanging="360"/>
-      </w:pPr>
-      <w:rPr/>
-    </w:lvl>
-    <w:lvl w:ilvl="4">
-      <w:start w:val="1"/>
-      <w:numFmt w:val="lowerLetter"/>
-      <w:lvlText w:val="%5."/>
-      <w:lvlJc w:val="left"/>
-      <w:pPr>
-        <w:ind w:left="4680" w:hanging="360"/>
-      </w:pPr>
-      <w:rPr/>
-    </w:lvl>
-    <w:lvl w:ilvl="5">
-      <w:start w:val="1"/>
-      <w:numFmt w:val="lowerRoman"/>
-      <w:lvlText w:val="%6."/>
-      <w:lvlJc w:val="right"/>
-      <w:pPr>
-        <w:ind w:left="5400" w:hanging="180"/>
-      </w:pPr>
-      <w:rPr/>
-    </w:lvl>
-    <w:lvl w:ilvl="6">
-      <w:start w:val="1"/>
-      <w:numFmt w:val="decimal"/>
-      <w:lvlText w:val="%7."/>
-      <w:lvlJc w:val="left"/>
-      <w:pPr>
-        <w:ind w:left="6120" w:hanging="360"/>
-      </w:pPr>
-      <w:rPr/>
-    </w:lvl>
-    <w:lvl w:ilvl="7">
-      <w:start w:val="1"/>
-      <w:numFmt w:val="lowerLetter"/>
-      <w:lvlText w:val="%8."/>
-      <w:lvlJc w:val="left"/>
-      <w:pPr>
-        <w:ind w:left="6840" w:hanging="360"/>
-      </w:pPr>
-      <w:rPr/>
-    </w:lvl>
-    <w:lvl w:ilvl="8">
-      <w:start w:val="1"/>
-      <w:numFmt w:val="lowerRoman"/>
-      <w:lvlText w:val="%9."/>
-      <w:lvlJc w:val="right"/>
-      <w:pPr>
-        <w:ind w:left="7560" w:hanging="180"/>
-      </w:pPr>
-      <w:rPr/>
-    </w:lvl>
-  </w:abstractNum>
-  <w:abstractNum w:abstractNumId="4">
+  <w:abstractNum w:abstractNumId="8">
     <w:lvl w:ilvl="0">
       <w:start w:val="1"/>
       <w:numFmt w:val="bullet"/>
@@ -27820,14 +28971,16 @@
     </w:lvl>
     <w:lvl w:ilvl="1">
       <w:start w:val="1"/>
-      <w:numFmt w:val="decimal"/>
-      <w:lvlText w:val="%2."/>
+      <w:numFmt w:val="bullet"/>
+      <w:lvlText w:val="o"/>
       <w:lvlJc w:val="left"/>
       <w:pPr>
         <w:ind w:left="1440" w:hanging="360"/>
       </w:pPr>
       <w:rPr>
-        <w:b w:val="0"/>
+        <w:rFonts w:ascii="Courier New" w:cs="Courier New" w:eastAsia="Courier New" w:hAnsi="Courier New"/>
+        <w:sz w:val="20"/>
+        <w:szCs w:val="20"/>
       </w:rPr>
     </w:lvl>
     <w:lvl w:ilvl="2">
@@ -27929,286 +29082,36 @@
       </w:rPr>
     </w:lvl>
   </w:abstractNum>
-  <w:abstractNum w:abstractNumId="5">
-    <w:lvl w:ilvl="0">
-      <w:start w:val="1"/>
-      <w:numFmt w:val="bullet"/>
-      <w:lvlText w:val="●"/>
-      <w:lvlJc w:val="left"/>
-      <w:pPr>
-        <w:ind w:left="720" w:hanging="360"/>
-      </w:pPr>
-      <w:rPr>
-        <w:rFonts w:ascii="Noto Sans Symbols" w:cs="Noto Sans Symbols" w:eastAsia="Noto Sans Symbols" w:hAnsi="Noto Sans Symbols"/>
-        <w:sz w:val="20"/>
-        <w:szCs w:val="20"/>
-      </w:rPr>
-    </w:lvl>
-    <w:lvl w:ilvl="1">
-      <w:start w:val="1"/>
-      <w:numFmt w:val="bullet"/>
-      <w:lvlText w:val="●"/>
-      <w:lvlJc w:val="left"/>
-      <w:pPr>
-        <w:ind w:left="1440" w:hanging="360"/>
-      </w:pPr>
-      <w:rPr>
-        <w:rFonts w:ascii="Noto Sans Symbols" w:cs="Noto Sans Symbols" w:eastAsia="Noto Sans Symbols" w:hAnsi="Noto Sans Symbols"/>
-      </w:rPr>
-    </w:lvl>
-    <w:lvl w:ilvl="2">
-      <w:start w:val="1"/>
-      <w:numFmt w:val="bullet"/>
-      <w:lvlText w:val="▪"/>
-      <w:lvlJc w:val="left"/>
-      <w:pPr>
-        <w:ind w:left="2160" w:hanging="360"/>
-      </w:pPr>
-      <w:rPr>
-        <w:rFonts w:ascii="Noto Sans Symbols" w:cs="Noto Sans Symbols" w:eastAsia="Noto Sans Symbols" w:hAnsi="Noto Sans Symbols"/>
-        <w:sz w:val="20"/>
-        <w:szCs w:val="20"/>
-      </w:rPr>
-    </w:lvl>
-    <w:lvl w:ilvl="3">
-      <w:start w:val="1"/>
-      <w:numFmt w:val="bullet"/>
-      <w:lvlText w:val="▪"/>
-      <w:lvlJc w:val="left"/>
-      <w:pPr>
-        <w:ind w:left="2880" w:hanging="360"/>
-      </w:pPr>
-      <w:rPr>
-        <w:rFonts w:ascii="Noto Sans Symbols" w:cs="Noto Sans Symbols" w:eastAsia="Noto Sans Symbols" w:hAnsi="Noto Sans Symbols"/>
-        <w:sz w:val="20"/>
-        <w:szCs w:val="20"/>
-      </w:rPr>
-    </w:lvl>
-    <w:lvl w:ilvl="4">
-      <w:start w:val="1"/>
-      <w:numFmt w:val="bullet"/>
-      <w:lvlText w:val="▪"/>
-      <w:lvlJc w:val="left"/>
-      <w:pPr>
-        <w:ind w:left="3600" w:hanging="360"/>
-      </w:pPr>
-      <w:rPr>
-        <w:rFonts w:ascii="Noto Sans Symbols" w:cs="Noto Sans Symbols" w:eastAsia="Noto Sans Symbols" w:hAnsi="Noto Sans Symbols"/>
-        <w:sz w:val="20"/>
-        <w:szCs w:val="20"/>
-      </w:rPr>
-    </w:lvl>
-    <w:lvl w:ilvl="5">
-      <w:start w:val="1"/>
-      <w:numFmt w:val="bullet"/>
-      <w:lvlText w:val="▪"/>
-      <w:lvlJc w:val="left"/>
-      <w:pPr>
-        <w:ind w:left="4320" w:hanging="360"/>
-      </w:pPr>
-      <w:rPr>
-        <w:rFonts w:ascii="Noto Sans Symbols" w:cs="Noto Sans Symbols" w:eastAsia="Noto Sans Symbols" w:hAnsi="Noto Sans Symbols"/>
-        <w:sz w:val="20"/>
-        <w:szCs w:val="20"/>
-      </w:rPr>
-    </w:lvl>
-    <w:lvl w:ilvl="6">
-      <w:start w:val="1"/>
-      <w:numFmt w:val="bullet"/>
-      <w:lvlText w:val="▪"/>
-      <w:lvlJc w:val="left"/>
-      <w:pPr>
-        <w:ind w:left="5040" w:hanging="360"/>
-      </w:pPr>
-      <w:rPr>
-        <w:rFonts w:ascii="Noto Sans Symbols" w:cs="Noto Sans Symbols" w:eastAsia="Noto Sans Symbols" w:hAnsi="Noto Sans Symbols"/>
-        <w:sz w:val="20"/>
-        <w:szCs w:val="20"/>
-      </w:rPr>
-    </w:lvl>
-    <w:lvl w:ilvl="7">
-      <w:start w:val="1"/>
-      <w:numFmt w:val="bullet"/>
-      <w:lvlText w:val="▪"/>
-      <w:lvlJc w:val="left"/>
-      <w:pPr>
-        <w:ind w:left="5760" w:hanging="360"/>
-      </w:pPr>
-      <w:rPr>
-        <w:rFonts w:ascii="Noto Sans Symbols" w:cs="Noto Sans Symbols" w:eastAsia="Noto Sans Symbols" w:hAnsi="Noto Sans Symbols"/>
-        <w:sz w:val="20"/>
-        <w:szCs w:val="20"/>
-      </w:rPr>
-    </w:lvl>
-    <w:lvl w:ilvl="8">
-      <w:start w:val="1"/>
-      <w:numFmt w:val="bullet"/>
-      <w:lvlText w:val="▪"/>
-      <w:lvlJc w:val="left"/>
-      <w:pPr>
-        <w:ind w:left="6480" w:hanging="360"/>
-      </w:pPr>
-      <w:rPr>
-        <w:rFonts w:ascii="Noto Sans Symbols" w:cs="Noto Sans Symbols" w:eastAsia="Noto Sans Symbols" w:hAnsi="Noto Sans Symbols"/>
-        <w:sz w:val="20"/>
-        <w:szCs w:val="20"/>
-      </w:rPr>
-    </w:lvl>
-  </w:abstractNum>
-  <w:abstractNum w:abstractNumId="6">
-    <w:lvl w:ilvl="0">
-      <w:start w:val="1"/>
-      <w:numFmt w:val="bullet"/>
-      <w:lvlText w:val="●"/>
-      <w:lvlJc w:val="left"/>
-      <w:pPr>
-        <w:ind w:left="720" w:hanging="360"/>
-      </w:pPr>
-      <w:rPr>
-        <w:rFonts w:ascii="Noto Sans Symbols" w:cs="Noto Sans Symbols" w:eastAsia="Noto Sans Symbols" w:hAnsi="Noto Sans Symbols"/>
-        <w:sz w:val="20"/>
-        <w:szCs w:val="20"/>
-      </w:rPr>
-    </w:lvl>
-    <w:lvl w:ilvl="1">
-      <w:start w:val="1"/>
-      <w:numFmt w:val="bullet"/>
-      <w:lvlText w:val="●"/>
-      <w:lvlJc w:val="left"/>
-      <w:pPr>
-        <w:ind w:left="1440" w:hanging="360"/>
-      </w:pPr>
-      <w:rPr>
-        <w:rFonts w:ascii="Noto Sans Symbols" w:cs="Noto Sans Symbols" w:eastAsia="Noto Sans Symbols" w:hAnsi="Noto Sans Symbols"/>
-      </w:rPr>
-    </w:lvl>
-    <w:lvl w:ilvl="2">
-      <w:start w:val="1"/>
-      <w:numFmt w:val="bullet"/>
-      <w:lvlText w:val="▪"/>
-      <w:lvlJc w:val="left"/>
-      <w:pPr>
-        <w:ind w:left="2160" w:hanging="360"/>
-      </w:pPr>
-      <w:rPr>
-        <w:rFonts w:ascii="Noto Sans Symbols" w:cs="Noto Sans Symbols" w:eastAsia="Noto Sans Symbols" w:hAnsi="Noto Sans Symbols"/>
-        <w:sz w:val="20"/>
-        <w:szCs w:val="20"/>
-      </w:rPr>
-    </w:lvl>
-    <w:lvl w:ilvl="3">
-      <w:start w:val="1"/>
-      <w:numFmt w:val="bullet"/>
-      <w:lvlText w:val="▪"/>
-      <w:lvlJc w:val="left"/>
-      <w:pPr>
-        <w:ind w:left="2880" w:hanging="360"/>
-      </w:pPr>
-      <w:rPr>
-        <w:rFonts w:ascii="Noto Sans Symbols" w:cs="Noto Sans Symbols" w:eastAsia="Noto Sans Symbols" w:hAnsi="Noto Sans Symbols"/>
-        <w:sz w:val="20"/>
-        <w:szCs w:val="20"/>
-      </w:rPr>
-    </w:lvl>
-    <w:lvl w:ilvl="4">
-      <w:start w:val="1"/>
-      <w:numFmt w:val="bullet"/>
-      <w:lvlText w:val="▪"/>
-      <w:lvlJc w:val="left"/>
-      <w:pPr>
-        <w:ind w:left="3600" w:hanging="360"/>
-      </w:pPr>
-      <w:rPr>
-        <w:rFonts w:ascii="Noto Sans Symbols" w:cs="Noto Sans Symbols" w:eastAsia="Noto Sans Symbols" w:hAnsi="Noto Sans Symbols"/>
-        <w:sz w:val="20"/>
-        <w:szCs w:val="20"/>
-      </w:rPr>
-    </w:lvl>
-    <w:lvl w:ilvl="5">
-      <w:start w:val="1"/>
-      <w:numFmt w:val="bullet"/>
-      <w:lvlText w:val="▪"/>
-      <w:lvlJc w:val="left"/>
-      <w:pPr>
-        <w:ind w:left="4320" w:hanging="360"/>
-      </w:pPr>
-      <w:rPr>
-        <w:rFonts w:ascii="Noto Sans Symbols" w:cs="Noto Sans Symbols" w:eastAsia="Noto Sans Symbols" w:hAnsi="Noto Sans Symbols"/>
-        <w:sz w:val="20"/>
-        <w:szCs w:val="20"/>
-      </w:rPr>
-    </w:lvl>
-    <w:lvl w:ilvl="6">
-      <w:start w:val="1"/>
-      <w:numFmt w:val="bullet"/>
-      <w:lvlText w:val="▪"/>
-      <w:lvlJc w:val="left"/>
-      <w:pPr>
-        <w:ind w:left="5040" w:hanging="360"/>
-      </w:pPr>
-      <w:rPr>
-        <w:rFonts w:ascii="Noto Sans Symbols" w:cs="Noto Sans Symbols" w:eastAsia="Noto Sans Symbols" w:hAnsi="Noto Sans Symbols"/>
-        <w:sz w:val="20"/>
-        <w:szCs w:val="20"/>
-      </w:rPr>
-    </w:lvl>
-    <w:lvl w:ilvl="7">
-      <w:start w:val="1"/>
-      <w:numFmt w:val="bullet"/>
-      <w:lvlText w:val="▪"/>
-      <w:lvlJc w:val="left"/>
-      <w:pPr>
-        <w:ind w:left="5760" w:hanging="360"/>
-      </w:pPr>
-      <w:rPr>
-        <w:rFonts w:ascii="Noto Sans Symbols" w:cs="Noto Sans Symbols" w:eastAsia="Noto Sans Symbols" w:hAnsi="Noto Sans Symbols"/>
-        <w:sz w:val="20"/>
-        <w:szCs w:val="20"/>
-      </w:rPr>
-    </w:lvl>
-    <w:lvl w:ilvl="8">
-      <w:start w:val="1"/>
-      <w:numFmt w:val="bullet"/>
-      <w:lvlText w:val="▪"/>
-      <w:lvlJc w:val="left"/>
-      <w:pPr>
-        <w:ind w:left="6480" w:hanging="360"/>
-      </w:pPr>
-      <w:rPr>
-        <w:rFonts w:ascii="Noto Sans Symbols" w:cs="Noto Sans Symbols" w:eastAsia="Noto Sans Symbols" w:hAnsi="Noto Sans Symbols"/>
-        <w:sz w:val="20"/>
-        <w:szCs w:val="20"/>
-      </w:rPr>
-    </w:lvl>
-  </w:abstractNum>
-  <w:abstractNum w:abstractNumId="7">
+  <w:abstractNum w:abstractNumId="9">
     <w:lvl w:ilvl="0">
       <w:start w:val="1"/>
       <w:numFmt w:val="decimal"/>
       <w:lvlText w:val="%1."/>
       <w:lvlJc w:val="left"/>
       <w:pPr>
-        <w:ind w:left="720" w:hanging="360"/>
-      </w:pPr>
-      <w:rPr/>
+        <w:ind w:left="1637" w:hanging="360"/>
+      </w:pPr>
+      <w:rPr>
+        <w:b w:val="0"/>
+      </w:rPr>
     </w:lvl>
     <w:lvl w:ilvl="1">
       <w:start w:val="1"/>
-      <w:numFmt w:val="decimal"/>
+      <w:numFmt w:val="lowerLetter"/>
       <w:lvlText w:val="%2."/>
       <w:lvlJc w:val="left"/>
       <w:pPr>
-        <w:ind w:left="1440" w:hanging="360"/>
+        <w:ind w:left="2520" w:hanging="360"/>
       </w:pPr>
       <w:rPr/>
     </w:lvl>
     <w:lvl w:ilvl="2">
       <w:start w:val="1"/>
-      <w:numFmt w:val="decimal"/>
+      <w:numFmt w:val="lowerRoman"/>
       <w:lvlText w:val="%3."/>
-      <w:lvlJc w:val="left"/>
-      <w:pPr>
-        <w:ind w:left="2160" w:hanging="360"/>
+      <w:lvlJc w:val="right"/>
+      <w:pPr>
+        <w:ind w:left="3240" w:hanging="180"/>
       </w:pPr>
       <w:rPr/>
     </w:lvl>
@@ -28218,27 +29121,27 @@
       <w:lvlText w:val="%4."/>
       <w:lvlJc w:val="left"/>
       <w:pPr>
-        <w:ind w:left="2880" w:hanging="360"/>
+        <w:ind w:left="3960" w:hanging="360"/>
       </w:pPr>
       <w:rPr/>
     </w:lvl>
     <w:lvl w:ilvl="4">
       <w:start w:val="1"/>
-      <w:numFmt w:val="decimal"/>
+      <w:numFmt w:val="lowerLetter"/>
       <w:lvlText w:val="%5."/>
       <w:lvlJc w:val="left"/>
       <w:pPr>
-        <w:ind w:left="3600" w:hanging="360"/>
+        <w:ind w:left="4680" w:hanging="360"/>
       </w:pPr>
       <w:rPr/>
     </w:lvl>
     <w:lvl w:ilvl="5">
       <w:start w:val="1"/>
-      <w:numFmt w:val="decimal"/>
+      <w:numFmt w:val="lowerRoman"/>
       <w:lvlText w:val="%6."/>
-      <w:lvlJc w:val="left"/>
-      <w:pPr>
-        <w:ind w:left="4320" w:hanging="360"/>
+      <w:lvlJc w:val="right"/>
+      <w:pPr>
+        <w:ind w:left="5400" w:hanging="180"/>
       </w:pPr>
       <w:rPr/>
     </w:lvl>
@@ -28248,245 +29151,27 @@
       <w:lvlText w:val="%7."/>
       <w:lvlJc w:val="left"/>
       <w:pPr>
-        <w:ind w:left="5040" w:hanging="360"/>
+        <w:ind w:left="6120" w:hanging="360"/>
       </w:pPr>
       <w:rPr/>
     </w:lvl>
     <w:lvl w:ilvl="7">
       <w:start w:val="1"/>
-      <w:numFmt w:val="decimal"/>
+      <w:numFmt w:val="lowerLetter"/>
       <w:lvlText w:val="%8."/>
       <w:lvlJc w:val="left"/>
       <w:pPr>
-        <w:ind w:left="5760" w:hanging="360"/>
+        <w:ind w:left="6840" w:hanging="360"/>
       </w:pPr>
       <w:rPr/>
     </w:lvl>
     <w:lvl w:ilvl="8">
       <w:start w:val="1"/>
-      <w:numFmt w:val="decimal"/>
+      <w:numFmt w:val="lowerRoman"/>
       <w:lvlText w:val="%9."/>
-      <w:lvlJc w:val="left"/>
-      <w:pPr>
-        <w:ind w:left="6480" w:hanging="360"/>
-      </w:pPr>
-      <w:rPr/>
-    </w:lvl>
-  </w:abstractNum>
-  <w:abstractNum w:abstractNumId="8">
-    <w:lvl w:ilvl="0">
-      <w:start w:val="1"/>
-      <w:numFmt w:val="bullet"/>
-      <w:lvlText w:val="●"/>
-      <w:lvlJc w:val="left"/>
-      <w:pPr>
-        <w:ind w:left="720" w:hanging="360"/>
-      </w:pPr>
-      <w:rPr>
-        <w:rFonts w:ascii="Noto Sans Symbols" w:cs="Noto Sans Symbols" w:eastAsia="Noto Sans Symbols" w:hAnsi="Noto Sans Symbols"/>
-        <w:sz w:val="20"/>
-        <w:szCs w:val="20"/>
-      </w:rPr>
-    </w:lvl>
-    <w:lvl w:ilvl="1">
-      <w:start w:val="1"/>
-      <w:numFmt w:val="bullet"/>
-      <w:lvlText w:val="●"/>
-      <w:lvlJc w:val="left"/>
-      <w:pPr>
-        <w:ind w:left="1440" w:hanging="360"/>
-      </w:pPr>
-      <w:rPr>
-        <w:rFonts w:ascii="Noto Sans Symbols" w:cs="Noto Sans Symbols" w:eastAsia="Noto Sans Symbols" w:hAnsi="Noto Sans Symbols"/>
-      </w:rPr>
-    </w:lvl>
-    <w:lvl w:ilvl="2">
-      <w:start w:val="1"/>
-      <w:numFmt w:val="bullet"/>
-      <w:lvlText w:val="▪"/>
-      <w:lvlJc w:val="left"/>
-      <w:pPr>
-        <w:ind w:left="2160" w:hanging="360"/>
-      </w:pPr>
-      <w:rPr>
-        <w:rFonts w:ascii="Noto Sans Symbols" w:cs="Noto Sans Symbols" w:eastAsia="Noto Sans Symbols" w:hAnsi="Noto Sans Symbols"/>
-        <w:sz w:val="20"/>
-        <w:szCs w:val="20"/>
-      </w:rPr>
-    </w:lvl>
-    <w:lvl w:ilvl="3">
-      <w:start w:val="1"/>
-      <w:numFmt w:val="bullet"/>
-      <w:lvlText w:val="▪"/>
-      <w:lvlJc w:val="left"/>
-      <w:pPr>
-        <w:ind w:left="2880" w:hanging="360"/>
-      </w:pPr>
-      <w:rPr>
-        <w:rFonts w:ascii="Noto Sans Symbols" w:cs="Noto Sans Symbols" w:eastAsia="Noto Sans Symbols" w:hAnsi="Noto Sans Symbols"/>
-        <w:sz w:val="20"/>
-        <w:szCs w:val="20"/>
-      </w:rPr>
-    </w:lvl>
-    <w:lvl w:ilvl="4">
-      <w:start w:val="1"/>
-      <w:numFmt w:val="bullet"/>
-      <w:lvlText w:val="▪"/>
-      <w:lvlJc w:val="left"/>
-      <w:pPr>
-        <w:ind w:left="3600" w:hanging="360"/>
-      </w:pPr>
-      <w:rPr>
-        <w:rFonts w:ascii="Noto Sans Symbols" w:cs="Noto Sans Symbols" w:eastAsia="Noto Sans Symbols" w:hAnsi="Noto Sans Symbols"/>
-        <w:sz w:val="20"/>
-        <w:szCs w:val="20"/>
-      </w:rPr>
-    </w:lvl>
-    <w:lvl w:ilvl="5">
-      <w:start w:val="1"/>
-      <w:numFmt w:val="bullet"/>
-      <w:lvlText w:val="▪"/>
-      <w:lvlJc w:val="left"/>
-      <w:pPr>
-        <w:ind w:left="4320" w:hanging="360"/>
-      </w:pPr>
-      <w:rPr>
-        <w:rFonts w:ascii="Noto Sans Symbols" w:cs="Noto Sans Symbols" w:eastAsia="Noto Sans Symbols" w:hAnsi="Noto Sans Symbols"/>
-        <w:sz w:val="20"/>
-        <w:szCs w:val="20"/>
-      </w:rPr>
-    </w:lvl>
-    <w:lvl w:ilvl="6">
-      <w:start w:val="1"/>
-      <w:numFmt w:val="bullet"/>
-      <w:lvlText w:val="▪"/>
-      <w:lvlJc w:val="left"/>
-      <w:pPr>
-        <w:ind w:left="5040" w:hanging="360"/>
-      </w:pPr>
-      <w:rPr>
-        <w:rFonts w:ascii="Noto Sans Symbols" w:cs="Noto Sans Symbols" w:eastAsia="Noto Sans Symbols" w:hAnsi="Noto Sans Symbols"/>
-        <w:sz w:val="20"/>
-        <w:szCs w:val="20"/>
-      </w:rPr>
-    </w:lvl>
-    <w:lvl w:ilvl="7">
-      <w:start w:val="1"/>
-      <w:numFmt w:val="bullet"/>
-      <w:lvlText w:val="▪"/>
-      <w:lvlJc w:val="left"/>
-      <w:pPr>
-        <w:ind w:left="5760" w:hanging="360"/>
-      </w:pPr>
-      <w:rPr>
-        <w:rFonts w:ascii="Noto Sans Symbols" w:cs="Noto Sans Symbols" w:eastAsia="Noto Sans Symbols" w:hAnsi="Noto Sans Symbols"/>
-        <w:sz w:val="20"/>
-        <w:szCs w:val="20"/>
-      </w:rPr>
-    </w:lvl>
-    <w:lvl w:ilvl="8">
-      <w:start w:val="1"/>
-      <w:numFmt w:val="bullet"/>
-      <w:lvlText w:val="▪"/>
-      <w:lvlJc w:val="left"/>
-      <w:pPr>
-        <w:ind w:left="6480" w:hanging="360"/>
-      </w:pPr>
-      <w:rPr>
-        <w:rFonts w:ascii="Noto Sans Symbols" w:cs="Noto Sans Symbols" w:eastAsia="Noto Sans Symbols" w:hAnsi="Noto Sans Symbols"/>
-        <w:sz w:val="20"/>
-        <w:szCs w:val="20"/>
-      </w:rPr>
-    </w:lvl>
-  </w:abstractNum>
-  <w:abstractNum w:abstractNumId="9">
-    <w:lvl w:ilvl="0">
-      <w:start w:val="0"/>
-      <w:numFmt w:val="decimal"/>
-      <w:lvlText w:val="%1."/>
-      <w:lvlJc w:val="left"/>
-      <w:pPr>
-        <w:ind w:left="0" w:firstLine="0"/>
-      </w:pPr>
-      <w:rPr/>
-    </w:lvl>
-    <w:lvl w:ilvl="1">
-      <w:start w:val="1"/>
-      <w:numFmt w:val="decimal"/>
-      <w:lvlText w:val="%2."/>
-      <w:lvlJc w:val="left"/>
-      <w:pPr>
-        <w:ind w:left="1440" w:hanging="360"/>
-      </w:pPr>
-      <w:rPr/>
-    </w:lvl>
-    <w:lvl w:ilvl="2">
-      <w:start w:val="1"/>
-      <w:numFmt w:val="decimal"/>
-      <w:lvlText w:val="%3."/>
-      <w:lvlJc w:val="left"/>
-      <w:pPr>
-        <w:ind w:left="2160" w:hanging="360"/>
-      </w:pPr>
-      <w:rPr/>
-    </w:lvl>
-    <w:lvl w:ilvl="3">
-      <w:start w:val="1"/>
-      <w:numFmt w:val="decimal"/>
-      <w:lvlText w:val="%4."/>
-      <w:lvlJc w:val="left"/>
-      <w:pPr>
-        <w:ind w:left="2880" w:hanging="360"/>
-      </w:pPr>
-      <w:rPr/>
-    </w:lvl>
-    <w:lvl w:ilvl="4">
-      <w:start w:val="1"/>
-      <w:numFmt w:val="decimal"/>
-      <w:lvlText w:val="%5."/>
-      <w:lvlJc w:val="left"/>
-      <w:pPr>
-        <w:ind w:left="3600" w:hanging="360"/>
-      </w:pPr>
-      <w:rPr/>
-    </w:lvl>
-    <w:lvl w:ilvl="5">
-      <w:start w:val="1"/>
-      <w:numFmt w:val="decimal"/>
-      <w:lvlText w:val="%6."/>
-      <w:lvlJc w:val="left"/>
-      <w:pPr>
-        <w:ind w:left="4320" w:hanging="360"/>
-      </w:pPr>
-      <w:rPr/>
-    </w:lvl>
-    <w:lvl w:ilvl="6">
-      <w:start w:val="1"/>
-      <w:numFmt w:val="decimal"/>
-      <w:lvlText w:val="%7."/>
-      <w:lvlJc w:val="left"/>
-      <w:pPr>
-        <w:ind w:left="5040" w:hanging="360"/>
-      </w:pPr>
-      <w:rPr/>
-    </w:lvl>
-    <w:lvl w:ilvl="7">
-      <w:start w:val="1"/>
-      <w:numFmt w:val="decimal"/>
-      <w:lvlText w:val="%8."/>
-      <w:lvlJc w:val="left"/>
-      <w:pPr>
-        <w:ind w:left="5760" w:hanging="360"/>
-      </w:pPr>
-      <w:rPr/>
-    </w:lvl>
-    <w:lvl w:ilvl="8">
-      <w:start w:val="1"/>
-      <w:numFmt w:val="decimal"/>
-      <w:lvlText w:val="%9."/>
-      <w:lvlJc w:val="left"/>
-      <w:pPr>
-        <w:ind w:left="6480" w:hanging="360"/>
+      <w:lvlJc w:val="right"/>
+      <w:pPr>
+        <w:ind w:left="7560" w:hanging="180"/>
       </w:pPr>
       <w:rPr/>
     </w:lvl>
